--- a/si-wf-sen-ert-001-2 .docx
+++ b/si-wf-sen-ert-001-2 .docx
@@ -1,6 +1,6 @@
 
 <file path=word/document.xml><?xml version="1.0" encoding="utf-8"?>
-<w:document xmlns:wpc="http://schemas.microsoft.com/office/word/2010/wordprocessingCanvas" xmlns:cx="http://schemas.microsoft.com/office/drawing/2014/chartex" xmlns:cx1="http://schemas.microsoft.com/office/drawing/2015/9/8/chartex" xmlns:mc="http://schemas.openxmlformats.org/markup-compatibility/2006" xmlns:o="urn:schemas-microsoft-com:office:office" xmlns:r="http://schemas.openxmlformats.org/officeDocument/2006/relationships" xmlns:m="http://schemas.openxmlformats.org/officeDocument/2006/math" xmlns:v="urn:schemas-microsoft-com:vml" xmlns:wp14="http://schemas.microsoft.com/office/word/2010/wordprocessingDrawing" xmlns:wp="http://schemas.openxmlformats.org/drawingml/2006/wordprocessingDrawing" xmlns:w10="urn:schemas-microsoft-com:office:word" xmlns:w="http://schemas.openxmlformats.org/wordprocessingml/2006/main" xmlns:w14="http://schemas.microsoft.com/office/word/2010/wordml" xmlns:w15="http://schemas.microsoft.com/office/word/2012/wordml" xmlns:w16se="http://schemas.microsoft.com/office/word/2015/wordml/symex" xmlns:wpg="http://schemas.microsoft.com/office/word/2010/wordprocessingGroup" xmlns:wpi="http://schemas.microsoft.com/office/word/2010/wordprocessingInk" xmlns:wne="http://schemas.microsoft.com/office/word/2006/wordml" xmlns:wps="http://schemas.microsoft.com/office/word/2010/wordprocessingShape" mc:Ignorable="w14 w15 w16se wp14">
+<w:document xmlns:wpc="http://schemas.microsoft.com/office/word/2010/wordprocessingCanvas" xmlns:mc="http://schemas.openxmlformats.org/markup-compatibility/2006" xmlns:o="urn:schemas-microsoft-com:office:office" xmlns:r="http://schemas.openxmlformats.org/officeDocument/2006/relationships" xmlns:m="http://schemas.openxmlformats.org/officeDocument/2006/math" xmlns:v="urn:schemas-microsoft-com:vml" xmlns:wp14="http://schemas.microsoft.com/office/word/2010/wordprocessingDrawing" xmlns:wp="http://schemas.openxmlformats.org/drawingml/2006/wordprocessingDrawing" xmlns:w10="urn:schemas-microsoft-com:office:word" xmlns:w="http://schemas.openxmlformats.org/wordprocessingml/2006/main" xmlns:w14="http://schemas.microsoft.com/office/word/2010/wordml" xmlns:w15="http://schemas.microsoft.com/office/word/2012/wordml" xmlns:wpg="http://schemas.microsoft.com/office/word/2010/wordprocessingGroup" xmlns:wpi="http://schemas.microsoft.com/office/word/2010/wordprocessingInk" xmlns:wne="http://schemas.microsoft.com/office/word/2006/wordml" xmlns:wps="http://schemas.microsoft.com/office/word/2010/wordprocessingShape" mc:Ignorable="w14 w15 wp14">
   <w:body>
     <w:p>
       <w:pPr>
@@ -850,7 +850,6 @@
               <w:rPr>
                 <w:rFonts w:cs="B Nazanin"/>
                 <w:noProof/>
-                <w:lang w:bidi="fa-IR"/>
               </w:rPr>
               <w:drawing>
                 <wp:inline distT="0" distB="0" distL="0" distR="0" wp14:anchorId="7FBA2B4B" wp14:editId="241BD196">
@@ -1278,7 +1277,23 @@
                 <w:rtl/>
                 <w:lang w:bidi="fa-IR"/>
               </w:rPr>
-              <w:t>تعییرات بر روی مفاهیم فرایندها</w:t>
+              <w:t>ت</w:t>
+            </w:r>
+            <w:r>
+              <w:rPr>
+                <w:rFonts w:cs="B Nazanin" w:hint="cs"/>
+                <w:rtl/>
+                <w:lang w:bidi="fa-IR"/>
+              </w:rPr>
+              <w:t>غ</w:t>
+            </w:r>
+            <w:r>
+              <w:rPr>
+                <w:rFonts w:cs="B Nazanin" w:hint="cs"/>
+                <w:rtl/>
+                <w:lang w:bidi="fa-IR"/>
+              </w:rPr>
+              <w:t>ییرات بر روی مفاهیم فرایندها</w:t>
             </w:r>
           </w:p>
         </w:tc>
@@ -1531,7 +1546,7 @@
       <w:pPr>
         <w:pStyle w:val="TOC1"/>
         <w:tabs>
-          <w:tab w:val="left" w:pos="720"/>
+          <w:tab w:val="left" w:pos="480"/>
           <w:tab w:val="right" w:leader="dot" w:pos="9198"/>
         </w:tabs>
         <w:rPr>
@@ -1543,7 +1558,6 @@
           <w:sz w:val="22"/>
           <w:szCs w:val="22"/>
           <w:rtl/>
-          <w:lang w:bidi="fa-IR"/>
         </w:rPr>
       </w:pPr>
       <w:r>
@@ -1564,12 +1578,13 @@
         </w:rPr>
         <w:fldChar w:fldCharType="separate"/>
       </w:r>
-      <w:hyperlink w:anchor="_Toc31814647" w:history="1">
+      <w:hyperlink w:anchor="_Toc32236205" w:history="1">
         <w:r>
           <w:rPr>
             <w:rStyle w:val="Hyperlink"/>
             <w:rFonts w:cs="B Nazanin"/>
             <w:noProof/>
+            <w:lang w:bidi="fa-IR"/>
           </w:rPr>
           <w:t>1.</w:t>
         </w:r>
@@ -1583,14 +1598,13 @@
             <w:sz w:val="22"/>
             <w:szCs w:val="22"/>
             <w:rtl/>
-            <w:lang w:bidi="fa-IR"/>
           </w:rPr>
           <w:tab/>
         </w:r>
         <w:r>
           <w:rPr>
             <w:rStyle w:val="Hyperlink"/>
-            <w:rFonts w:cs="B Nazanin"/>
+            <w:rFonts w:cs="B Nazanin" w:hint="eastAsia"/>
             <w:noProof/>
             <w:rtl/>
           </w:rPr>
@@ -1640,7 +1654,22 @@
             <w:noProof/>
             <w:webHidden/>
           </w:rPr>
-          <w:instrText>Toc31814647 \h</w:instrText>
+          <w:instrText>Toc</w:instrText>
+        </w:r>
+        <w:r>
+          <w:rPr>
+            <w:noProof/>
+            <w:webHidden/>
+            <w:rtl/>
+          </w:rPr>
+          <w:instrText xml:space="preserve">32236205 </w:instrText>
+        </w:r>
+        <w:r>
+          <w:rPr>
+            <w:noProof/>
+            <w:webHidden/>
+          </w:rPr>
+          <w:instrText>\h</w:instrText>
         </w:r>
         <w:r>
           <w:rPr>
@@ -1685,432 +1714,9 @@
     </w:p>
     <w:p>
       <w:pPr>
-        <w:pStyle w:val="TOC2"/>
-        <w:tabs>
-          <w:tab w:val="left" w:pos="1200"/>
-          <w:tab w:val="right" w:leader="dot" w:pos="9198"/>
-        </w:tabs>
-        <w:rPr>
-          <w:rFonts w:asciiTheme="minorHAnsi" w:eastAsiaTheme="minorEastAsia" w:hAnsiTheme="minorHAnsi" w:cstheme="minorBidi"/>
-          <w:smallCaps w:val="0"/>
-          <w:noProof/>
-          <w:sz w:val="22"/>
-          <w:szCs w:val="22"/>
-          <w:rtl/>
-          <w:lang w:bidi="fa-IR"/>
-        </w:rPr>
-      </w:pPr>
-      <w:hyperlink w:anchor="_Toc31814648" w:history="1">
-        <w:r>
-          <w:rPr>
-            <w:rStyle w:val="Hyperlink"/>
-            <w:rFonts w:cs="B Nazanin"/>
-            <w:noProof/>
-            <w:rtl/>
-            <w14:scene3d>
-              <w14:camera w14:prst="orthographicFront"/>
-              <w14:lightRig w14:rig="threePt" w14:dir="t">
-                <w14:rot w14:lat="0" w14:lon="0" w14:rev="0"/>
-              </w14:lightRig>
-            </w14:scene3d>
-          </w:rPr>
-          <w:t>1.1</w:t>
-        </w:r>
-        <w:r>
-          <w:rPr>
-            <w:rFonts w:asciiTheme="minorHAnsi" w:eastAsiaTheme="minorEastAsia" w:hAnsiTheme="minorHAnsi" w:cstheme="minorBidi"/>
-            <w:smallCaps w:val="0"/>
-            <w:noProof/>
-            <w:sz w:val="22"/>
-            <w:szCs w:val="22"/>
-            <w:rtl/>
-            <w:lang w:bidi="fa-IR"/>
-          </w:rPr>
-          <w:tab/>
-        </w:r>
-        <w:r>
-          <w:rPr>
-            <w:rStyle w:val="Hyperlink"/>
-            <w:rFonts w:cs="B Nazanin"/>
-            <w:noProof/>
-            <w:rtl/>
-          </w:rPr>
-          <w:t>هدف</w:t>
-        </w:r>
-        <w:r>
-          <w:rPr>
-            <w:noProof/>
-            <w:webHidden/>
-            <w:rtl/>
-          </w:rPr>
-          <w:tab/>
-        </w:r>
-        <w:r>
-          <w:rPr>
-            <w:noProof/>
-            <w:webHidden/>
-            <w:rtl/>
-          </w:rPr>
-          <w:fldChar w:fldCharType="begin"/>
-        </w:r>
-        <w:r>
-          <w:rPr>
-            <w:noProof/>
-            <w:webHidden/>
-            <w:rtl/>
-          </w:rPr>
-          <w:instrText xml:space="preserve"> </w:instrText>
-        </w:r>
-        <w:r>
-          <w:rPr>
-            <w:noProof/>
-            <w:webHidden/>
-          </w:rPr>
-          <w:instrText>PAGEREF</w:instrText>
-        </w:r>
-        <w:r>
-          <w:rPr>
-            <w:noProof/>
-            <w:webHidden/>
-            <w:rtl/>
-          </w:rPr>
-          <w:instrText xml:space="preserve"> _</w:instrText>
-        </w:r>
-        <w:r>
-          <w:rPr>
-            <w:noProof/>
-            <w:webHidden/>
-          </w:rPr>
-          <w:instrText>Toc31814648 \h</w:instrText>
-        </w:r>
-        <w:r>
-          <w:rPr>
-            <w:noProof/>
-            <w:webHidden/>
-            <w:rtl/>
-          </w:rPr>
-          <w:instrText xml:space="preserve"> </w:instrText>
-        </w:r>
-        <w:r>
-          <w:rPr>
-            <w:noProof/>
-            <w:webHidden/>
-            <w:rtl/>
-          </w:rPr>
-        </w:r>
-        <w:r>
-          <w:rPr>
-            <w:noProof/>
-            <w:webHidden/>
-            <w:rtl/>
-          </w:rPr>
-          <w:fldChar w:fldCharType="separate"/>
-        </w:r>
-        <w:r>
-          <w:rPr>
-            <w:noProof/>
-            <w:webHidden/>
-            <w:rtl/>
-          </w:rPr>
-          <w:t>4</w:t>
-        </w:r>
-        <w:r>
-          <w:rPr>
-            <w:noProof/>
-            <w:webHidden/>
-            <w:rtl/>
-          </w:rPr>
-          <w:fldChar w:fldCharType="end"/>
-        </w:r>
-      </w:hyperlink>
-    </w:p>
-    <w:p>
-      <w:pPr>
-        <w:pStyle w:val="TOC2"/>
-        <w:tabs>
-          <w:tab w:val="left" w:pos="1200"/>
-          <w:tab w:val="right" w:leader="dot" w:pos="9198"/>
-        </w:tabs>
-        <w:rPr>
-          <w:rFonts w:asciiTheme="minorHAnsi" w:eastAsiaTheme="minorEastAsia" w:hAnsiTheme="minorHAnsi" w:cstheme="minorBidi"/>
-          <w:smallCaps w:val="0"/>
-          <w:noProof/>
-          <w:sz w:val="22"/>
-          <w:szCs w:val="22"/>
-          <w:rtl/>
-          <w:lang w:bidi="fa-IR"/>
-        </w:rPr>
-      </w:pPr>
-      <w:hyperlink w:anchor="_Toc31814649" w:history="1">
-        <w:r>
-          <w:rPr>
-            <w:rStyle w:val="Hyperlink"/>
-            <w:rFonts w:cs="B Nazanin"/>
-            <w:noProof/>
-            <w:rtl/>
-            <w14:scene3d>
-              <w14:camera w14:prst="orthographicFront"/>
-              <w14:lightRig w14:rig="threePt" w14:dir="t">
-                <w14:rot w14:lat="0" w14:lon="0" w14:rev="0"/>
-              </w14:lightRig>
-            </w14:scene3d>
-          </w:rPr>
-          <w:t>1.2</w:t>
-        </w:r>
-        <w:r>
-          <w:rPr>
-            <w:rFonts w:asciiTheme="minorHAnsi" w:eastAsiaTheme="minorEastAsia" w:hAnsiTheme="minorHAnsi" w:cstheme="minorBidi"/>
-            <w:smallCaps w:val="0"/>
-            <w:noProof/>
-            <w:sz w:val="22"/>
-            <w:szCs w:val="22"/>
-            <w:rtl/>
-            <w:lang w:bidi="fa-IR"/>
-          </w:rPr>
-          <w:tab/>
-        </w:r>
-        <w:r>
-          <w:rPr>
-            <w:rStyle w:val="Hyperlink"/>
-            <w:rFonts w:cs="B Nazanin"/>
-            <w:noProof/>
-            <w:rtl/>
-          </w:rPr>
-          <w:t>تعاريف</w:t>
-        </w:r>
-        <w:r>
-          <w:rPr>
-            <w:noProof/>
-            <w:webHidden/>
-            <w:rtl/>
-          </w:rPr>
-          <w:tab/>
-        </w:r>
-        <w:r>
-          <w:rPr>
-            <w:noProof/>
-            <w:webHidden/>
-            <w:rtl/>
-          </w:rPr>
-          <w:fldChar w:fldCharType="begin"/>
-        </w:r>
-        <w:r>
-          <w:rPr>
-            <w:noProof/>
-            <w:webHidden/>
-            <w:rtl/>
-          </w:rPr>
-          <w:instrText xml:space="preserve"> </w:instrText>
-        </w:r>
-        <w:r>
-          <w:rPr>
-            <w:noProof/>
-            <w:webHidden/>
-          </w:rPr>
-          <w:instrText>PAGEREF</w:instrText>
-        </w:r>
-        <w:r>
-          <w:rPr>
-            <w:noProof/>
-            <w:webHidden/>
-            <w:rtl/>
-          </w:rPr>
-          <w:instrText xml:space="preserve"> _</w:instrText>
-        </w:r>
-        <w:r>
-          <w:rPr>
-            <w:noProof/>
-            <w:webHidden/>
-          </w:rPr>
-          <w:instrText>Toc31814649 \h</w:instrText>
-        </w:r>
-        <w:r>
-          <w:rPr>
-            <w:noProof/>
-            <w:webHidden/>
-            <w:rtl/>
-          </w:rPr>
-          <w:instrText xml:space="preserve"> </w:instrText>
-        </w:r>
-        <w:r>
-          <w:rPr>
-            <w:noProof/>
-            <w:webHidden/>
-            <w:rtl/>
-          </w:rPr>
-        </w:r>
-        <w:r>
-          <w:rPr>
-            <w:noProof/>
-            <w:webHidden/>
-            <w:rtl/>
-          </w:rPr>
-          <w:fldChar w:fldCharType="separate"/>
-        </w:r>
-        <w:r>
-          <w:rPr>
-            <w:noProof/>
-            <w:webHidden/>
-            <w:rtl/>
-          </w:rPr>
-          <w:t>4</w:t>
-        </w:r>
-        <w:r>
-          <w:rPr>
-            <w:noProof/>
-            <w:webHidden/>
-            <w:rtl/>
-          </w:rPr>
-          <w:fldChar w:fldCharType="end"/>
-        </w:r>
-      </w:hyperlink>
-    </w:p>
-    <w:p>
-      <w:pPr>
-        <w:pStyle w:val="TOC2"/>
-        <w:tabs>
-          <w:tab w:val="left" w:pos="1200"/>
-          <w:tab w:val="right" w:leader="dot" w:pos="9198"/>
-        </w:tabs>
-        <w:rPr>
-          <w:rFonts w:asciiTheme="minorHAnsi" w:eastAsiaTheme="minorEastAsia" w:hAnsiTheme="minorHAnsi" w:cstheme="minorBidi"/>
-          <w:smallCaps w:val="0"/>
-          <w:noProof/>
-          <w:sz w:val="22"/>
-          <w:szCs w:val="22"/>
-          <w:rtl/>
-          <w:lang w:bidi="fa-IR"/>
-        </w:rPr>
-      </w:pPr>
-      <w:hyperlink w:anchor="_Toc31814650" w:history="1">
-        <w:r>
-          <w:rPr>
-            <w:rStyle w:val="Hyperlink"/>
-            <w:rFonts w:cs="B Nazanin"/>
-            <w:noProof/>
-            <w:rtl/>
-            <w14:scene3d>
-              <w14:camera w14:prst="orthographicFront"/>
-              <w14:lightRig w14:rig="threePt" w14:dir="t">
-                <w14:rot w14:lat="0" w14:lon="0" w14:rev="0"/>
-              </w14:lightRig>
-            </w14:scene3d>
-          </w:rPr>
-          <w:t>1.3</w:t>
-        </w:r>
-        <w:r>
-          <w:rPr>
-            <w:rFonts w:asciiTheme="minorHAnsi" w:eastAsiaTheme="minorEastAsia" w:hAnsiTheme="minorHAnsi" w:cstheme="minorBidi"/>
-            <w:smallCaps w:val="0"/>
-            <w:noProof/>
-            <w:sz w:val="22"/>
-            <w:szCs w:val="22"/>
-            <w:rtl/>
-            <w:lang w:bidi="fa-IR"/>
-          </w:rPr>
-          <w:tab/>
-        </w:r>
-        <w:r>
-          <w:rPr>
-            <w:rStyle w:val="Hyperlink"/>
-            <w:rFonts w:cs="B Nazanin"/>
-            <w:noProof/>
-            <w:rtl/>
-          </w:rPr>
-          <w:t>اسناد مرتبط</w:t>
-        </w:r>
-        <w:r>
-          <w:rPr>
-            <w:noProof/>
-            <w:webHidden/>
-            <w:rtl/>
-          </w:rPr>
-          <w:tab/>
-        </w:r>
-        <w:r>
-          <w:rPr>
-            <w:noProof/>
-            <w:webHidden/>
-            <w:rtl/>
-          </w:rPr>
-          <w:fldChar w:fldCharType="begin"/>
-        </w:r>
-        <w:r>
-          <w:rPr>
-            <w:noProof/>
-            <w:webHidden/>
-            <w:rtl/>
-          </w:rPr>
-          <w:instrText xml:space="preserve"> </w:instrText>
-        </w:r>
-        <w:r>
-          <w:rPr>
-            <w:noProof/>
-            <w:webHidden/>
-          </w:rPr>
-          <w:instrText>PAGEREF</w:instrText>
-        </w:r>
-        <w:r>
-          <w:rPr>
-            <w:noProof/>
-            <w:webHidden/>
-            <w:rtl/>
-          </w:rPr>
-          <w:instrText xml:space="preserve"> _</w:instrText>
-        </w:r>
-        <w:r>
-          <w:rPr>
-            <w:noProof/>
-            <w:webHidden/>
-          </w:rPr>
-          <w:instrText>Toc31814650 \h</w:instrText>
-        </w:r>
-        <w:r>
-          <w:rPr>
-            <w:noProof/>
-            <w:webHidden/>
-            <w:rtl/>
-          </w:rPr>
-          <w:instrText xml:space="preserve"> </w:instrText>
-        </w:r>
-        <w:r>
-          <w:rPr>
-            <w:noProof/>
-            <w:webHidden/>
-            <w:rtl/>
-          </w:rPr>
-        </w:r>
-        <w:r>
-          <w:rPr>
-            <w:noProof/>
-            <w:webHidden/>
-            <w:rtl/>
-          </w:rPr>
-          <w:fldChar w:fldCharType="separate"/>
-        </w:r>
-        <w:r>
-          <w:rPr>
-            <w:noProof/>
-            <w:webHidden/>
-            <w:rtl/>
-          </w:rPr>
-          <w:t>4</w:t>
-        </w:r>
-        <w:r>
-          <w:rPr>
-            <w:noProof/>
-            <w:webHidden/>
-            <w:rtl/>
-          </w:rPr>
-          <w:fldChar w:fldCharType="end"/>
-        </w:r>
-      </w:hyperlink>
-    </w:p>
-    <w:p>
-      <w:pPr>
         <w:pStyle w:val="TOC1"/>
         <w:tabs>
-          <w:tab w:val="left" w:pos="720"/>
+          <w:tab w:val="left" w:pos="480"/>
           <w:tab w:val="right" w:leader="dot" w:pos="9198"/>
         </w:tabs>
         <w:rPr>
@@ -2122,10 +1728,9 @@
           <w:sz w:val="22"/>
           <w:szCs w:val="22"/>
           <w:rtl/>
-          <w:lang w:bidi="fa-IR"/>
-        </w:rPr>
-      </w:pPr>
-      <w:hyperlink w:anchor="_Toc31814651" w:history="1">
+        </w:rPr>
+      </w:pPr>
+      <w:hyperlink w:anchor="_Toc32236206" w:history="1">
         <w:r>
           <w:rPr>
             <w:rStyle w:val="Hyperlink"/>
@@ -2145,14 +1750,13 @@
             <w:sz w:val="22"/>
             <w:szCs w:val="22"/>
             <w:rtl/>
-            <w:lang w:bidi="fa-IR"/>
           </w:rPr>
           <w:tab/>
         </w:r>
         <w:r>
           <w:rPr>
             <w:rStyle w:val="Hyperlink"/>
-            <w:rFonts w:cs="B Nazanin"/>
+            <w:rFonts w:cs="B Nazanin" w:hint="eastAsia"/>
             <w:noProof/>
             <w:rtl/>
           </w:rPr>
@@ -2202,7 +1806,22 @@
             <w:noProof/>
             <w:webHidden/>
           </w:rPr>
-          <w:instrText>Toc31814651 \h</w:instrText>
+          <w:instrText>Toc</w:instrText>
+        </w:r>
+        <w:r>
+          <w:rPr>
+            <w:noProof/>
+            <w:webHidden/>
+            <w:rtl/>
+          </w:rPr>
+          <w:instrText xml:space="preserve">32236206 </w:instrText>
+        </w:r>
+        <w:r>
+          <w:rPr>
+            <w:noProof/>
+            <w:webHidden/>
+          </w:rPr>
+          <w:instrText>\h</w:instrText>
         </w:r>
         <w:r>
           <w:rPr>
@@ -2249,7 +1868,7 @@
       <w:pPr>
         <w:pStyle w:val="TOC1"/>
         <w:tabs>
-          <w:tab w:val="left" w:pos="720"/>
+          <w:tab w:val="left" w:pos="480"/>
           <w:tab w:val="right" w:leader="dot" w:pos="9198"/>
         </w:tabs>
         <w:rPr>
@@ -2261,10 +1880,9 @@
           <w:sz w:val="22"/>
           <w:szCs w:val="22"/>
           <w:rtl/>
-          <w:lang w:bidi="fa-IR"/>
-        </w:rPr>
-      </w:pPr>
-      <w:hyperlink w:anchor="_Toc31814652" w:history="1">
+        </w:rPr>
+      </w:pPr>
+      <w:hyperlink w:anchor="_Toc32236207" w:history="1">
         <w:r>
           <w:rPr>
             <w:rStyle w:val="Hyperlink"/>
@@ -2284,9 +1902,17 @@
             <w:sz w:val="22"/>
             <w:szCs w:val="22"/>
             <w:rtl/>
-            <w:lang w:bidi="fa-IR"/>
           </w:rPr>
           <w:tab/>
+        </w:r>
+        <w:r>
+          <w:rPr>
+            <w:rStyle w:val="Hyperlink"/>
+            <w:rFonts w:cs="B Nazanin" w:hint="eastAsia"/>
+            <w:noProof/>
+            <w:rtl/>
+          </w:rPr>
+          <w:t>مراحل</w:t>
         </w:r>
         <w:r>
           <w:rPr>
@@ -2295,7 +1921,16 @@
             <w:noProof/>
             <w:rtl/>
           </w:rPr>
-          <w:t>مراحل فرا</w:t>
+          <w:t xml:space="preserve"> </w:t>
+        </w:r>
+        <w:r>
+          <w:rPr>
+            <w:rStyle w:val="Hyperlink"/>
+            <w:rFonts w:cs="B Nazanin" w:hint="eastAsia"/>
+            <w:noProof/>
+            <w:rtl/>
+          </w:rPr>
+          <w:t>فرا</w:t>
         </w:r>
         <w:r>
           <w:rPr>
@@ -2322,7 +1957,34 @@
             <w:noProof/>
             <w:rtl/>
           </w:rPr>
-          <w:t xml:space="preserve"> اخذ نما</w:t>
+          <w:t xml:space="preserve"> </w:t>
+        </w:r>
+        <w:r>
+          <w:rPr>
+            <w:rStyle w:val="Hyperlink"/>
+            <w:rFonts w:cs="B Nazanin" w:hint="eastAsia"/>
+            <w:noProof/>
+            <w:rtl/>
+          </w:rPr>
+          <w:t>اخذ</w:t>
+        </w:r>
+        <w:r>
+          <w:rPr>
+            <w:rStyle w:val="Hyperlink"/>
+            <w:rFonts w:cs="B Nazanin"/>
+            <w:noProof/>
+            <w:rtl/>
+          </w:rPr>
+          <w:t xml:space="preserve"> </w:t>
+        </w:r>
+        <w:r>
+          <w:rPr>
+            <w:rStyle w:val="Hyperlink"/>
+            <w:rFonts w:cs="B Nazanin" w:hint="eastAsia"/>
+            <w:noProof/>
+            <w:rtl/>
+          </w:rPr>
+          <w:t>نما</w:t>
         </w:r>
         <w:r>
           <w:rPr>
@@ -2350,6 +2012,60 @@
             <w:rtl/>
           </w:rPr>
           <w:t>ی</w:t>
+        </w:r>
+        <w:r>
+          <w:rPr>
+            <w:rStyle w:val="Hyperlink"/>
+            <w:rFonts w:cs="B Nazanin"/>
+            <w:noProof/>
+            <w:rtl/>
+          </w:rPr>
+          <w:t xml:space="preserve"> </w:t>
+        </w:r>
+        <w:r>
+          <w:rPr>
+            <w:rStyle w:val="Hyperlink"/>
+            <w:rFonts w:cs="B Nazanin" w:hint="eastAsia"/>
+            <w:noProof/>
+            <w:rtl/>
+          </w:rPr>
+          <w:t>ب</w:t>
+        </w:r>
+        <w:r>
+          <w:rPr>
+            <w:rStyle w:val="Hyperlink"/>
+            <w:rFonts w:cs="B Nazanin" w:hint="cs"/>
+            <w:noProof/>
+            <w:rtl/>
+          </w:rPr>
+          <w:t>ی</w:t>
+        </w:r>
+        <w:r>
+          <w:rPr>
+            <w:rStyle w:val="Hyperlink"/>
+            <w:rFonts w:cs="B Nazanin" w:hint="eastAsia"/>
+            <w:noProof/>
+            <w:rtl/>
+          </w:rPr>
+          <w:t>مه</w:t>
+        </w:r>
+        <w:r>
+          <w:rPr>
+            <w:rStyle w:val="Hyperlink"/>
+            <w:rFonts w:cs="B Nazanin"/>
+            <w:noProof/>
+            <w:rtl/>
+          </w:rPr>
+          <w:t xml:space="preserve"> </w:t>
+        </w:r>
+        <w:r>
+          <w:rPr>
+            <w:rStyle w:val="Hyperlink"/>
+            <w:rFonts w:cs="B Nazanin" w:hint="eastAsia"/>
+            <w:noProof/>
+            <w:rtl/>
+          </w:rPr>
+          <w:t>سامان</w:t>
         </w:r>
         <w:r>
           <w:rPr>
@@ -2395,7 +2111,22 @@
             <w:noProof/>
             <w:webHidden/>
           </w:rPr>
-          <w:instrText>Toc31814652 \h</w:instrText>
+          <w:instrText>Toc</w:instrText>
+        </w:r>
+        <w:r>
+          <w:rPr>
+            <w:noProof/>
+            <w:webHidden/>
+            <w:rtl/>
+          </w:rPr>
+          <w:instrText xml:space="preserve">32236207 </w:instrText>
+        </w:r>
+        <w:r>
+          <w:rPr>
+            <w:noProof/>
+            <w:webHidden/>
+          </w:rPr>
+          <w:instrText>\h</w:instrText>
         </w:r>
         <w:r>
           <w:rPr>
@@ -2440,6 +2171,248 @@
     </w:p>
     <w:p>
       <w:pPr>
+        <w:pStyle w:val="TOC1"/>
+        <w:tabs>
+          <w:tab w:val="left" w:pos="480"/>
+          <w:tab w:val="right" w:leader="dot" w:pos="9198"/>
+        </w:tabs>
+        <w:rPr>
+          <w:rFonts w:asciiTheme="minorHAnsi" w:eastAsiaTheme="minorEastAsia" w:hAnsiTheme="minorHAnsi" w:cstheme="minorBidi"/>
+          <w:b w:val="0"/>
+          <w:bCs w:val="0"/>
+          <w:caps w:val="0"/>
+          <w:noProof/>
+          <w:sz w:val="22"/>
+          <w:szCs w:val="22"/>
+          <w:rtl/>
+        </w:rPr>
+      </w:pPr>
+      <w:hyperlink w:anchor="_Toc32236208" w:history="1">
+        <w:r>
+          <w:rPr>
+            <w:rStyle w:val="Hyperlink"/>
+            <w:rFonts w:cs="B Nazanin"/>
+            <w:noProof/>
+            <w:rtl/>
+          </w:rPr>
+          <w:t>4.</w:t>
+        </w:r>
+        <w:r>
+          <w:rPr>
+            <w:rFonts w:asciiTheme="minorHAnsi" w:eastAsiaTheme="minorEastAsia" w:hAnsiTheme="minorHAnsi" w:cstheme="minorBidi"/>
+            <w:b w:val="0"/>
+            <w:bCs w:val="0"/>
+            <w:caps w:val="0"/>
+            <w:noProof/>
+            <w:sz w:val="22"/>
+            <w:szCs w:val="22"/>
+            <w:rtl/>
+          </w:rPr>
+          <w:tab/>
+        </w:r>
+        <w:r>
+          <w:rPr>
+            <w:rStyle w:val="Hyperlink"/>
+            <w:rFonts w:cs="B Nazanin" w:hint="eastAsia"/>
+            <w:noProof/>
+            <w:rtl/>
+          </w:rPr>
+          <w:t>نفر</w:t>
+        </w:r>
+        <w:r>
+          <w:rPr>
+            <w:rStyle w:val="Hyperlink"/>
+            <w:rFonts w:cs="B Nazanin"/>
+            <w:noProof/>
+            <w:rtl/>
+          </w:rPr>
+          <w:t xml:space="preserve"> </w:t>
+        </w:r>
+        <w:r>
+          <w:rPr>
+            <w:rStyle w:val="Hyperlink"/>
+            <w:rFonts w:cs="B Nazanin" w:hint="eastAsia"/>
+            <w:noProof/>
+            <w:rtl/>
+          </w:rPr>
+          <w:t>ساعت</w:t>
+        </w:r>
+        <w:r>
+          <w:rPr>
+            <w:rStyle w:val="Hyperlink"/>
+            <w:rFonts w:cs="B Nazanin"/>
+            <w:noProof/>
+            <w:rtl/>
+          </w:rPr>
+          <w:t xml:space="preserve"> </w:t>
+        </w:r>
+        <w:r>
+          <w:rPr>
+            <w:rStyle w:val="Hyperlink"/>
+            <w:rFonts w:cs="B Nazanin" w:hint="eastAsia"/>
+            <w:noProof/>
+            <w:rtl/>
+          </w:rPr>
+          <w:t>تخم</w:t>
+        </w:r>
+        <w:r>
+          <w:rPr>
+            <w:rStyle w:val="Hyperlink"/>
+            <w:rFonts w:cs="B Nazanin" w:hint="cs"/>
+            <w:noProof/>
+            <w:rtl/>
+          </w:rPr>
+          <w:t>ی</w:t>
+        </w:r>
+        <w:r>
+          <w:rPr>
+            <w:rStyle w:val="Hyperlink"/>
+            <w:rFonts w:cs="B Nazanin" w:hint="eastAsia"/>
+            <w:noProof/>
+            <w:rtl/>
+          </w:rPr>
+          <w:t>ن</w:t>
+        </w:r>
+        <w:r>
+          <w:rPr>
+            <w:rStyle w:val="Hyperlink"/>
+            <w:rFonts w:cs="B Nazanin"/>
+            <w:noProof/>
+            <w:rtl/>
+          </w:rPr>
+          <w:t xml:space="preserve"> </w:t>
+        </w:r>
+        <w:r>
+          <w:rPr>
+            <w:rStyle w:val="Hyperlink"/>
+            <w:rFonts w:cs="B Nazanin" w:hint="eastAsia"/>
+            <w:noProof/>
+            <w:rtl/>
+          </w:rPr>
+          <w:t>زده</w:t>
+        </w:r>
+        <w:r>
+          <w:rPr>
+            <w:rStyle w:val="Hyperlink"/>
+            <w:rFonts w:cs="B Nazanin"/>
+            <w:noProof/>
+            <w:rtl/>
+          </w:rPr>
+          <w:t xml:space="preserve"> </w:t>
+        </w:r>
+        <w:r>
+          <w:rPr>
+            <w:rStyle w:val="Hyperlink"/>
+            <w:rFonts w:cs="B Nazanin" w:hint="eastAsia"/>
+            <w:noProof/>
+            <w:rtl/>
+          </w:rPr>
+          <w:t>شده</w:t>
+        </w:r>
+        <w:r>
+          <w:rPr>
+            <w:noProof/>
+            <w:webHidden/>
+            <w:rtl/>
+          </w:rPr>
+          <w:tab/>
+        </w:r>
+        <w:r>
+          <w:rPr>
+            <w:noProof/>
+            <w:webHidden/>
+            <w:rtl/>
+          </w:rPr>
+          <w:fldChar w:fldCharType="begin"/>
+        </w:r>
+        <w:r>
+          <w:rPr>
+            <w:noProof/>
+            <w:webHidden/>
+            <w:rtl/>
+          </w:rPr>
+          <w:instrText xml:space="preserve"> </w:instrText>
+        </w:r>
+        <w:r>
+          <w:rPr>
+            <w:noProof/>
+            <w:webHidden/>
+          </w:rPr>
+          <w:instrText>PAGEREF</w:instrText>
+        </w:r>
+        <w:r>
+          <w:rPr>
+            <w:noProof/>
+            <w:webHidden/>
+            <w:rtl/>
+          </w:rPr>
+          <w:instrText xml:space="preserve"> _</w:instrText>
+        </w:r>
+        <w:r>
+          <w:rPr>
+            <w:noProof/>
+            <w:webHidden/>
+          </w:rPr>
+          <w:instrText>Toc</w:instrText>
+        </w:r>
+        <w:r>
+          <w:rPr>
+            <w:noProof/>
+            <w:webHidden/>
+            <w:rtl/>
+          </w:rPr>
+          <w:instrText xml:space="preserve">32236208 </w:instrText>
+        </w:r>
+        <w:r>
+          <w:rPr>
+            <w:noProof/>
+            <w:webHidden/>
+          </w:rPr>
+          <w:instrText>\h</w:instrText>
+        </w:r>
+        <w:r>
+          <w:rPr>
+            <w:noProof/>
+            <w:webHidden/>
+            <w:rtl/>
+          </w:rPr>
+          <w:instrText xml:space="preserve"> </w:instrText>
+        </w:r>
+        <w:r>
+          <w:rPr>
+            <w:noProof/>
+            <w:webHidden/>
+            <w:rtl/>
+          </w:rPr>
+        </w:r>
+        <w:r>
+          <w:rPr>
+            <w:noProof/>
+            <w:webHidden/>
+            <w:rtl/>
+          </w:rPr>
+          <w:fldChar w:fldCharType="separate"/>
+        </w:r>
+        <w:r>
+          <w:rPr>
+            <w:noProof/>
+            <w:webHidden/>
+            <w:rtl/>
+          </w:rPr>
+          <w:t>15</w:t>
+        </w:r>
+        <w:r>
+          <w:rPr>
+            <w:noProof/>
+            <w:webHidden/>
+            <w:rtl/>
+          </w:rPr>
+          <w:fldChar w:fldCharType="end"/>
+        </w:r>
+      </w:hyperlink>
+    </w:p>
+    <w:p>
+      <w:pPr>
         <w:rPr>
           <w:rFonts w:cs="B Nazanin"/>
         </w:rPr>
@@ -2486,7 +2459,7 @@
       </w:pPr>
       <w:bookmarkStart w:id="14" w:name="_Toc270498271"/>
       <w:bookmarkStart w:id="15" w:name="_Toc8044395"/>
-      <w:bookmarkStart w:id="16" w:name="_Toc31814647"/>
+      <w:bookmarkStart w:id="16" w:name="_Toc32236205"/>
       <w:bookmarkStart w:id="17" w:name="_Toc121131183"/>
       <w:bookmarkStart w:id="18" w:name="_Toc174674661"/>
       <w:bookmarkStart w:id="19" w:name="_Toc270498272"/>
@@ -2509,31 +2482,9 @@
       <w:bookmarkEnd w:id="15"/>
       <w:bookmarkEnd w:id="16"/>
     </w:p>
-    <w:p>
-      <w:pPr>
-        <w:pStyle w:val="Heading2"/>
-        <w:rPr>
-          <w:rFonts w:cs="B Nazanin"/>
-          <w:rtl/>
-          <w:lang w:bidi="fa-IR"/>
-        </w:rPr>
-      </w:pPr>
-      <w:bookmarkStart w:id="20" w:name="_Toc8044396"/>
-      <w:bookmarkStart w:id="21" w:name="_Toc31814648"/>
-      <w:bookmarkEnd w:id="17"/>
-      <w:bookmarkEnd w:id="18"/>
-      <w:bookmarkEnd w:id="19"/>
-      <w:r>
-        <w:rPr>
-          <w:rFonts w:cs="B Nazanin"/>
-          <w:rtl/>
-          <w:lang w:bidi="fa-IR"/>
-        </w:rPr>
-        <w:t>هدف</w:t>
-      </w:r>
-      <w:bookmarkEnd w:id="20"/>
-      <w:bookmarkEnd w:id="21"/>
-    </w:p>
+    <w:bookmarkEnd w:id="17"/>
+    <w:bookmarkEnd w:id="18"/>
+    <w:bookmarkEnd w:id="19"/>
     <w:p>
       <w:pPr>
         <w:rPr>
@@ -2577,525 +2528,34 @@
           <w:rtl/>
           <w:lang w:bidi="fa-IR"/>
         </w:rPr>
-        <w:t>فرایند اخذ نمایندگان بیمه سامان می باشد.ز</w:t>
-      </w:r>
-    </w:p>
-    <w:p>
-      <w:pPr>
-        <w:rPr>
-          <w:rFonts w:cs="B Nazanin"/>
+        <w:t xml:space="preserve">فرایند اخذ نمایندگان بیمه سامان می </w:t>
+      </w:r>
+      <w:r>
+        <w:rPr>
+          <w:rFonts w:cs="B Nazanin" w:hint="cs"/>
           <w:szCs w:val="24"/>
           <w:rtl/>
           <w:lang w:bidi="fa-IR"/>
         </w:rPr>
-      </w:pPr>
-    </w:p>
-    <w:p>
-      <w:pPr>
-        <w:pStyle w:val="Heading2"/>
-        <w:rPr>
-          <w:rFonts w:cs="B Nazanin"/>
-          <w:rtl/>
-          <w:lang w:bidi="fa-IR"/>
-        </w:rPr>
-      </w:pPr>
-      <w:bookmarkStart w:id="22" w:name="_Toc270498274"/>
-      <w:bookmarkStart w:id="23" w:name="_Toc8044397"/>
-      <w:bookmarkStart w:id="24" w:name="_Toc31814649"/>
-      <w:r>
-        <w:rPr>
-          <w:rFonts w:cs="B Nazanin"/>
-          <w:rtl/>
-          <w:lang w:bidi="fa-IR"/>
-        </w:rPr>
-        <w:t>تعاريف</w:t>
-      </w:r>
-      <w:bookmarkEnd w:id="22"/>
-      <w:bookmarkEnd w:id="23"/>
-      <w:bookmarkEnd w:id="24"/>
-    </w:p>
-    <w:p>
-      <w:pPr>
-        <w:rPr>
-          <w:rFonts w:cs="B Nazanin"/>
+        <w:t>باشد.</w:t>
+      </w:r>
+      <w:r>
+        <w:rPr>
+          <w:rFonts w:cs="B Nazanin" w:hint="cs"/>
           <w:szCs w:val="24"/>
           <w:rtl/>
           <w:lang w:bidi="fa-IR"/>
         </w:rPr>
-      </w:pPr>
-      <w:r>
-        <w:rPr>
-          <w:rFonts w:cs="B Nazanin"/>
+        <w:t xml:space="preserve"> در حال حاضر فرایندهای مربوط به اخذ نمایندگی در بیمه سامان بر بستر شیرپوینت پیاده سازی شده است که با نماهای اختصاصی در اختیار کاربران مورد نظر در این سامانه قرار می گیرد تا فیلدهای مورد نظر خود را ببیند و با تغییر وضعیت فیلد تصمیم گیری خود و تکمیل یادداشتی </w:t>
+      </w:r>
+      <w:r>
+        <w:rPr>
+          <w:rFonts w:cs="B Nazanin" w:hint="cs"/>
           <w:szCs w:val="24"/>
           <w:rtl/>
           <w:lang w:bidi="fa-IR"/>
         </w:rPr>
-        <w:t>در تهيه اين مستند اصطلاحات زير مورد استفاده قرار گرفته است:</w:t>
-      </w:r>
-    </w:p>
-    <w:p>
-      <w:pPr>
-        <w:rPr>
-          <w:rFonts w:cs="B Nazanin"/>
-          <w:szCs w:val="24"/>
-          <w:rtl/>
-          <w:lang w:bidi="fa-IR"/>
-        </w:rPr>
-      </w:pPr>
-      <w:r>
-        <w:rPr>
-          <w:rFonts w:cs="B Nazanin"/>
-          <w:szCs w:val="24"/>
-          <w:rtl/>
-          <w:lang w:bidi="fa-IR"/>
-        </w:rPr>
-        <w:t xml:space="preserve">       </w:t>
-      </w:r>
-      <w:r>
-        <w:rPr>
-          <w:rFonts w:cs="B Nazanin" w:hint="cs"/>
-          <w:szCs w:val="24"/>
-          <w:rtl/>
-          <w:lang w:bidi="fa-IR"/>
-        </w:rPr>
-        <w:t>1.2.1.</w:t>
-      </w:r>
-      <w:r>
-        <w:rPr>
-          <w:rFonts w:cs="B Nazanin"/>
-          <w:szCs w:val="24"/>
-          <w:rtl/>
-          <w:lang w:bidi="fa-IR"/>
-        </w:rPr>
-        <w:t xml:space="preserve"> </w:t>
-      </w:r>
-      <w:r>
-        <w:rPr>
-          <w:rFonts w:cs="B Nazanin" w:hint="cs"/>
-          <w:szCs w:val="24"/>
-          <w:rtl/>
-          <w:lang w:bidi="fa-IR"/>
-        </w:rPr>
-        <w:t xml:space="preserve"> </w:t>
-      </w:r>
-      <w:r>
-        <w:rPr>
-          <w:rFonts w:cs="B Nazanin"/>
-          <w:szCs w:val="24"/>
-          <w:rtl/>
-          <w:lang w:bidi="fa-IR"/>
-        </w:rPr>
-        <w:t>پروژه: منظور از پروژه</w:t>
-      </w:r>
-      <w:r>
-        <w:rPr>
-          <w:rFonts w:cs="B Nazanin" w:hint="cs"/>
-          <w:szCs w:val="24"/>
-          <w:rtl/>
-          <w:lang w:bidi="fa-IR"/>
-        </w:rPr>
-        <w:t>،</w:t>
-      </w:r>
-      <w:r>
-        <w:rPr>
-          <w:rFonts w:cs="B Nazanin"/>
-          <w:szCs w:val="24"/>
-          <w:rtl/>
-          <w:lang w:bidi="fa-IR"/>
-        </w:rPr>
-        <w:t xml:space="preserve"> </w:t>
-      </w:r>
-      <w:r>
-        <w:rPr>
-          <w:rFonts w:cs="B Nazanin" w:hint="cs"/>
-          <w:szCs w:val="24"/>
-          <w:rtl/>
-          <w:lang w:bidi="fa-IR"/>
-        </w:rPr>
-        <w:t>اجرای</w:t>
-      </w:r>
-      <w:r>
-        <w:rPr>
-          <w:rFonts w:cs="B Nazanin" w:hint="cs"/>
-          <w:szCs w:val="24"/>
-          <w:rtl/>
-          <w:lang w:bidi="fa-IR"/>
-        </w:rPr>
-        <w:t xml:space="preserve"> </w:t>
-      </w:r>
-      <w:r>
-        <w:rPr>
-          <w:rFonts w:cs="B Nazanin"/>
-          <w:szCs w:val="24"/>
-          <w:rtl/>
-          <w:lang w:bidi="fa-IR"/>
-        </w:rPr>
-        <w:t xml:space="preserve">پورتال </w:t>
-      </w:r>
-      <w:r>
-        <w:rPr>
-          <w:rFonts w:cs="B Nazanin" w:hint="cs"/>
-          <w:szCs w:val="24"/>
-          <w:rtl/>
-          <w:lang w:bidi="fa-IR"/>
-        </w:rPr>
-        <w:t xml:space="preserve">سازمان </w:t>
-      </w:r>
-      <w:r>
-        <w:rPr>
-          <w:rFonts w:cs="B Nazanin" w:hint="cs"/>
-          <w:szCs w:val="24"/>
-          <w:rtl/>
-          <w:lang w:bidi="fa-IR"/>
-        </w:rPr>
-        <w:t>به زيرساخت سامان سوئيت</w:t>
-      </w:r>
-      <w:r>
-        <w:rPr>
-          <w:rFonts w:cs="B Nazanin"/>
-          <w:szCs w:val="24"/>
-          <w:rtl/>
-          <w:lang w:bidi="fa-IR"/>
-        </w:rPr>
-        <w:t xml:space="preserve"> </w:t>
-      </w:r>
-      <w:r>
-        <w:rPr>
-          <w:rFonts w:cs="B Nazanin"/>
-          <w:szCs w:val="24"/>
-          <w:rtl/>
-          <w:lang w:bidi="fa-IR"/>
-        </w:rPr>
-        <w:t>م</w:t>
-      </w:r>
-      <w:r>
-        <w:rPr>
-          <w:rFonts w:cs="B Nazanin"/>
-          <w:szCs w:val="24"/>
-          <w:rtl/>
-          <w:lang w:bidi="fa-IR"/>
-        </w:rPr>
-        <w:t>ي</w:t>
-      </w:r>
-      <w:r>
-        <w:rPr>
-          <w:rFonts w:cs="B Nazanin"/>
-          <w:szCs w:val="24"/>
-          <w:rtl/>
-          <w:lang w:bidi="fa-IR"/>
-        </w:rPr>
-        <w:softHyphen/>
-      </w:r>
-      <w:r>
-        <w:rPr>
-          <w:rFonts w:cs="B Nazanin"/>
-          <w:szCs w:val="24"/>
-          <w:rtl/>
-          <w:lang w:bidi="fa-IR"/>
-        </w:rPr>
-        <w:t>باشد.</w:t>
-      </w:r>
-    </w:p>
-    <w:p>
-      <w:pPr>
-        <w:rPr>
-          <w:rFonts w:cs="B Nazanin"/>
-          <w:szCs w:val="24"/>
-          <w:rtl/>
-          <w:lang w:bidi="fa-IR"/>
-        </w:rPr>
-      </w:pPr>
-      <w:r>
-        <w:rPr>
-          <w:rFonts w:cs="B Nazanin"/>
-          <w:szCs w:val="24"/>
-          <w:rtl/>
-          <w:lang w:bidi="fa-IR"/>
-        </w:rPr>
-        <w:t xml:space="preserve">       </w:t>
-      </w:r>
-      <w:r>
-        <w:rPr>
-          <w:rFonts w:cs="B Nazanin" w:hint="cs"/>
-          <w:szCs w:val="24"/>
-          <w:rtl/>
-          <w:lang w:bidi="fa-IR"/>
-        </w:rPr>
-        <w:t>1.2.2.</w:t>
-      </w:r>
-      <w:r>
-        <w:rPr>
-          <w:rFonts w:cs="B Nazanin"/>
-          <w:szCs w:val="24"/>
-          <w:rtl/>
-          <w:lang w:bidi="fa-IR"/>
-        </w:rPr>
-        <w:t xml:space="preserve"> </w:t>
-      </w:r>
-      <w:r>
-        <w:rPr>
-          <w:rFonts w:cs="B Nazanin" w:hint="cs"/>
-          <w:szCs w:val="24"/>
-          <w:rtl/>
-          <w:lang w:bidi="fa-IR"/>
-        </w:rPr>
-        <w:t xml:space="preserve"> </w:t>
-      </w:r>
-      <w:r>
-        <w:rPr>
-          <w:rFonts w:cs="B Nazanin"/>
-          <w:szCs w:val="24"/>
-          <w:rtl/>
-          <w:lang w:bidi="fa-IR"/>
-        </w:rPr>
-        <w:t xml:space="preserve">کارفرما: منظور از کارفرما </w:t>
-      </w:r>
-      <w:r>
-        <w:rPr>
-          <w:rFonts w:cs="B Nazanin" w:hint="cs"/>
-          <w:szCs w:val="24"/>
-          <w:rtl/>
-          <w:lang w:bidi="fa-IR"/>
-        </w:rPr>
-        <w:t>بیمه سامان</w:t>
-      </w:r>
-      <w:r>
-        <w:rPr>
-          <w:rFonts w:cs="B Nazanin" w:hint="cs"/>
-          <w:szCs w:val="24"/>
-          <w:rtl/>
-          <w:lang w:bidi="fa-IR"/>
-        </w:rPr>
-        <w:t xml:space="preserve"> </w:t>
-      </w:r>
-      <w:r>
-        <w:rPr>
-          <w:rFonts w:cs="B Nazanin"/>
-          <w:szCs w:val="24"/>
-          <w:rtl/>
-          <w:lang w:bidi="fa-IR"/>
-        </w:rPr>
-        <w:t>م</w:t>
-      </w:r>
-      <w:r>
-        <w:rPr>
-          <w:rFonts w:cs="B Nazanin"/>
-          <w:szCs w:val="24"/>
-          <w:rtl/>
-          <w:lang w:bidi="fa-IR"/>
-        </w:rPr>
-        <w:t>ي</w:t>
-      </w:r>
-      <w:r>
-        <w:rPr>
-          <w:rFonts w:cs="B Nazanin"/>
-          <w:szCs w:val="24"/>
-          <w:rtl/>
-          <w:lang w:bidi="fa-IR"/>
-        </w:rPr>
-        <w:softHyphen/>
-      </w:r>
-      <w:r>
-        <w:rPr>
-          <w:rFonts w:cs="B Nazanin"/>
-          <w:szCs w:val="24"/>
-          <w:rtl/>
-          <w:lang w:bidi="fa-IR"/>
-        </w:rPr>
-        <w:t>باشد.</w:t>
-      </w:r>
-    </w:p>
-    <w:p>
-      <w:pPr>
-        <w:rPr>
-          <w:rFonts w:cs="B Nazanin"/>
-          <w:szCs w:val="24"/>
-          <w:rtl/>
-          <w:lang w:bidi="fa-IR"/>
-        </w:rPr>
-      </w:pPr>
-      <w:r>
-        <w:rPr>
-          <w:rFonts w:cs="B Nazanin"/>
-          <w:szCs w:val="24"/>
-          <w:rtl/>
-          <w:lang w:bidi="fa-IR"/>
-        </w:rPr>
-        <w:t xml:space="preserve">       </w:t>
-      </w:r>
-      <w:r>
-        <w:rPr>
-          <w:rFonts w:cs="B Nazanin" w:hint="cs"/>
-          <w:szCs w:val="24"/>
-          <w:rtl/>
-          <w:lang w:bidi="fa-IR"/>
-        </w:rPr>
-        <w:t>1.2.3.</w:t>
-      </w:r>
-      <w:r>
-        <w:rPr>
-          <w:rFonts w:cs="B Nazanin"/>
-          <w:szCs w:val="24"/>
-          <w:rtl/>
-          <w:lang w:bidi="fa-IR"/>
-        </w:rPr>
-        <w:t xml:space="preserve"> </w:t>
-      </w:r>
-      <w:r>
-        <w:rPr>
-          <w:rFonts w:cs="B Nazanin" w:hint="cs"/>
-          <w:szCs w:val="24"/>
-          <w:rtl/>
-          <w:lang w:bidi="fa-IR"/>
-        </w:rPr>
-        <w:t xml:space="preserve"> </w:t>
-      </w:r>
-      <w:r>
-        <w:rPr>
-          <w:rFonts w:cs="B Nazanin"/>
-          <w:szCs w:val="24"/>
-          <w:rtl/>
-          <w:lang w:bidi="fa-IR"/>
-        </w:rPr>
-        <w:t>مجر</w:t>
-      </w:r>
-      <w:r>
-        <w:rPr>
-          <w:rFonts w:cs="B Nazanin"/>
-          <w:szCs w:val="24"/>
-          <w:rtl/>
-          <w:lang w:bidi="fa-IR"/>
-        </w:rPr>
-        <w:t>ي</w:t>
-      </w:r>
-      <w:r>
-        <w:rPr>
-          <w:rFonts w:cs="B Nazanin"/>
-          <w:szCs w:val="24"/>
-          <w:rtl/>
-          <w:lang w:bidi="fa-IR"/>
-        </w:rPr>
-        <w:t>: منظور از مجر</w:t>
-      </w:r>
-      <w:r>
-        <w:rPr>
-          <w:rFonts w:cs="B Nazanin"/>
-          <w:szCs w:val="24"/>
-          <w:rtl/>
-          <w:lang w:bidi="fa-IR"/>
-        </w:rPr>
-        <w:t>ي</w:t>
-      </w:r>
-      <w:r>
-        <w:rPr>
-          <w:rFonts w:cs="B Nazanin"/>
-          <w:szCs w:val="24"/>
-          <w:rtl/>
-          <w:lang w:bidi="fa-IR"/>
-        </w:rPr>
-        <w:t xml:space="preserve"> شرکت سازه اطلاعات سامان م</w:t>
-      </w:r>
-      <w:r>
-        <w:rPr>
-          <w:rFonts w:cs="B Nazanin"/>
-          <w:szCs w:val="24"/>
-          <w:rtl/>
-          <w:lang w:bidi="fa-IR"/>
-        </w:rPr>
-        <w:t>ي</w:t>
-      </w:r>
-      <w:r>
-        <w:rPr>
-          <w:rFonts w:cs="B Nazanin"/>
-          <w:szCs w:val="24"/>
-          <w:rtl/>
-          <w:lang w:bidi="fa-IR"/>
-        </w:rPr>
-        <w:softHyphen/>
-      </w:r>
-      <w:r>
-        <w:rPr>
-          <w:rFonts w:cs="B Nazanin"/>
-          <w:szCs w:val="24"/>
-          <w:rtl/>
-          <w:lang w:bidi="fa-IR"/>
-        </w:rPr>
-        <w:t>باشد.</w:t>
-      </w:r>
-    </w:p>
-    <w:p>
-      <w:pPr>
-        <w:rPr>
-          <w:rFonts w:cs="B Nazanin"/>
-          <w:szCs w:val="24"/>
-          <w:rtl/>
-          <w:lang w:bidi="fa-IR"/>
-        </w:rPr>
-      </w:pPr>
-    </w:p>
-    <w:p>
-      <w:pPr>
-        <w:pStyle w:val="Heading2"/>
-        <w:rPr>
-          <w:rFonts w:cs="B Nazanin"/>
-          <w:rtl/>
-        </w:rPr>
-      </w:pPr>
-      <w:bookmarkStart w:id="25" w:name="_Toc270498275"/>
-      <w:bookmarkStart w:id="26" w:name="_Toc8044398"/>
-      <w:bookmarkStart w:id="27" w:name="_Toc31814650"/>
-      <w:r>
-        <w:rPr>
-          <w:rFonts w:cs="B Nazanin"/>
-          <w:rtl/>
-        </w:rPr>
-        <w:t>اسناد مرتبط</w:t>
-      </w:r>
-      <w:bookmarkEnd w:id="25"/>
-      <w:bookmarkEnd w:id="26"/>
-      <w:bookmarkEnd w:id="27"/>
-    </w:p>
-    <w:p>
-      <w:pPr>
-        <w:rPr>
-          <w:rFonts w:cs="B Nazanin"/>
-          <w:szCs w:val="24"/>
-          <w:lang w:bidi="fa-IR"/>
-        </w:rPr>
-      </w:pPr>
-      <w:r>
-        <w:rPr>
-          <w:rFonts w:cs="B Nazanin"/>
-          <w:szCs w:val="24"/>
-          <w:rtl/>
-          <w:lang w:bidi="fa-IR"/>
-        </w:rPr>
-        <w:t>طرح پيشنهادي شرکت سازه اطلاعات سامان</w:t>
-      </w:r>
-    </w:p>
-    <w:p>
-      <w:pPr>
-        <w:rPr>
-          <w:rFonts w:cs="B Nazanin"/>
-          <w:sz w:val="28"/>
-        </w:rPr>
-      </w:pPr>
-    </w:p>
-    <w:p>
-      <w:pPr>
-        <w:rPr>
-          <w:rFonts w:cs="B Nazanin"/>
-          <w:szCs w:val="17"/>
-          <w:rtl/>
-          <w:lang w:bidi="fa-IR"/>
-        </w:rPr>
-      </w:pPr>
-      <w:r>
-        <w:rPr>
-          <w:rFonts w:cs="B Nazanin"/>
-          <w:rtl/>
-        </w:rPr>
-        <w:br w:type="page"/>
+        <w:t>مراحل دیگر تصمیم گیری را وارد گردش کار گرفتن کد فعالیت نمایدگی نماید.</w:t>
       </w:r>
     </w:p>
     <w:p>
@@ -3112,8 +2572,8 @@
           <w:rtl/>
         </w:rPr>
       </w:pPr>
-      <w:bookmarkStart w:id="28" w:name="_Toc31814651"/>
-      <w:bookmarkStart w:id="29" w:name="_Toc270498277"/>
+      <w:bookmarkStart w:id="20" w:name="_Toc32236206"/>
+      <w:bookmarkStart w:id="21" w:name="_Toc270498277"/>
       <w:r>
         <w:rPr>
           <w:rFonts w:cs="B Nazanin" w:hint="cs"/>
@@ -3121,18 +2581,16 @@
           <w:szCs w:val="28"/>
           <w:rtl/>
         </w:rPr>
-        <w:lastRenderedPageBreak/>
         <w:t>نماها</w:t>
       </w:r>
-      <w:bookmarkEnd w:id="28"/>
-    </w:p>
-    <w:p>
-      <w:pPr>
-        <w:rPr>
-          <w:rFonts w:cs="B Nazanin"/>
-          <w:sz w:val="22"/>
-          <w:szCs w:val="22"/>
-          <w:rtl/>
+      <w:bookmarkEnd w:id="20"/>
+    </w:p>
+    <w:p>
+      <w:pPr>
+        <w:rPr>
+          <w:rFonts w:cs="B Nazanin"/>
+          <w:sz w:val="22"/>
+          <w:szCs w:val="22"/>
         </w:rPr>
       </w:pPr>
       <w:r>
@@ -4284,6 +3742,7 @@
           <w:rtl/>
           <w:lang w:bidi="fa-IR"/>
         </w:rPr>
+        <w:lastRenderedPageBreak/>
         <w:t>مشهد</w:t>
       </w:r>
     </w:p>
@@ -4551,7 +4010,6 @@
           <w:rtl/>
           <w:lang w:bidi="fa-IR"/>
         </w:rPr>
-        <w:lastRenderedPageBreak/>
         <w:t>منطقه(گزینه)</w:t>
       </w:r>
       <w:r>
@@ -5601,6 +5059,7 @@
           <w:rtl/>
           <w:lang w:bidi="fa-IR"/>
         </w:rPr>
+        <w:lastRenderedPageBreak/>
         <w:t>البرز</w:t>
       </w:r>
     </w:p>
@@ -6000,7 +5459,6 @@
           <w:rtl/>
           <w:lang w:bidi="fa-IR"/>
         </w:rPr>
-        <w:lastRenderedPageBreak/>
         <w:t>تاریخ</w:t>
       </w:r>
       <w:r>
@@ -7956,6 +7414,7 @@
           <w:rtl/>
           <w:lang w:bidi="fa-IR"/>
         </w:rPr>
+        <w:lastRenderedPageBreak/>
         <w:t>نمایندگی</w:t>
       </w:r>
       <w:r>
@@ -8760,7 +8219,6 @@
           <w:rtl/>
           <w:lang w:bidi="fa-IR"/>
         </w:rPr>
-        <w:lastRenderedPageBreak/>
         <w:t>وضعیت</w:t>
       </w:r>
       <w:r>
@@ -11590,6 +11048,7 @@
           <w:rtl/>
           <w:lang w:bidi="fa-IR"/>
         </w:rPr>
+        <w:lastRenderedPageBreak/>
         <w:t>سه</w:t>
       </w:r>
       <w:r>
@@ -12190,7 +11649,6 @@
           <w:rtl/>
           <w:lang w:bidi="fa-IR"/>
         </w:rPr>
-        <w:lastRenderedPageBreak/>
         <w:t>سه</w:t>
       </w:r>
       <w:r>
@@ -14594,6 +14052,7 @@
           <w:rtl/>
           <w:lang w:bidi="fa-IR"/>
         </w:rPr>
+        <w:lastRenderedPageBreak/>
         <w:t>تعلیق</w:t>
       </w:r>
     </w:p>
@@ -14638,7 +14097,6 @@
         <w:jc w:val="left"/>
         <w:rPr>
           <w:rFonts w:cs="B Nazanin"/>
-          <w:rtl/>
           <w:lang w:bidi="fa-IR"/>
         </w:rPr>
       </w:pPr>
@@ -14991,7 +14449,6 @@
           <w:rtl/>
           <w:lang w:bidi="fa-IR"/>
         </w:rPr>
-        <w:lastRenderedPageBreak/>
         <w:t>شماره</w:t>
       </w:r>
       <w:r>
@@ -17797,6 +17254,7 @@
           <w:rtl/>
           <w:lang w:bidi="fa-IR"/>
         </w:rPr>
+        <w:lastRenderedPageBreak/>
         <w:t>مدرک</w:t>
       </w:r>
       <w:r>
@@ -18500,7 +17958,6 @@
           <w:rtl/>
           <w:lang w:bidi="fa-IR"/>
         </w:rPr>
-        <w:lastRenderedPageBreak/>
         <w:t>نماینده</w:t>
       </w:r>
       <w:r>
@@ -20918,6 +20375,7 @@
           <w:rtl/>
           <w:lang w:bidi="fa-IR"/>
         </w:rPr>
+        <w:lastRenderedPageBreak/>
         <w:t>نظر</w:t>
       </w:r>
       <w:r>
@@ -21752,7 +21210,6 @@
           <w:rtl/>
           <w:lang w:bidi="fa-IR"/>
         </w:rPr>
-        <w:lastRenderedPageBreak/>
         <w:t>دریافت</w:t>
       </w:r>
       <w:r>
@@ -24161,6 +23618,7 @@
           <w:rtl/>
           <w:lang w:bidi="fa-IR"/>
         </w:rPr>
+        <w:lastRenderedPageBreak/>
         <w:t>نام</w:t>
       </w:r>
     </w:p>
@@ -24357,7 +23815,6 @@
           <w:rtl/>
           <w:lang w:bidi="fa-IR"/>
         </w:rPr>
-        <w:lastRenderedPageBreak/>
         <w:t>تاریخ درخواست</w:t>
       </w:r>
     </w:p>
@@ -25198,6 +24655,7 @@
           <w:rtl/>
           <w:lang w:bidi="fa-IR"/>
         </w:rPr>
+        <w:lastRenderedPageBreak/>
         <w:t>تاریخ صدور گواهی</w:t>
       </w:r>
     </w:p>
@@ -25316,49 +24774,25 @@
     </w:p>
     <w:p>
       <w:pPr>
-        <w:rPr>
-          <w:rtl/>
-          <w:lang w:bidi="fa-IR"/>
-        </w:rPr>
-      </w:pPr>
-    </w:p>
-    <w:bookmarkEnd w:id="29"/>
-    <w:p>
-      <w:pPr>
-        <w:widowControl/>
-        <w:bidi w:val="0"/>
-        <w:spacing w:line="240" w:lineRule="auto"/>
-        <w:jc w:val="left"/>
-        <w:rPr>
-          <w:rFonts w:cs="B Nazanin"/>
-          <w:b/>
-          <w:bCs/>
-          <w:szCs w:val="24"/>
-          <w:lang w:bidi="fa-IR"/>
-        </w:rPr>
-      </w:pPr>
-    </w:p>
-    <w:p>
-      <w:pPr>
         <w:pStyle w:val="Heading1"/>
         <w:rPr>
           <w:rFonts w:cs="B Nazanin"/>
           <w:rtl/>
         </w:rPr>
       </w:pPr>
-      <w:bookmarkStart w:id="30" w:name="_Toc335803272"/>
-      <w:bookmarkStart w:id="31" w:name="_Toc7964430"/>
-      <w:bookmarkStart w:id="32" w:name="_Toc275082386"/>
-      <w:bookmarkStart w:id="33" w:name="_Toc270319489"/>
-      <w:r>
-        <w:rPr>
-          <w:rFonts w:cs="B Nazanin" w:hint="cs"/>
-          <w:rtl/>
-        </w:rPr>
-        <w:lastRenderedPageBreak/>
+      <w:bookmarkStart w:id="22" w:name="_Toc335803272"/>
+      <w:bookmarkStart w:id="23" w:name="_Toc7964430"/>
+      <w:bookmarkStart w:id="24" w:name="_Toc275082386"/>
+      <w:bookmarkStart w:id="25" w:name="_Toc270319489"/>
+      <w:bookmarkEnd w:id="21"/>
+      <w:r>
+        <w:rPr>
+          <w:rFonts w:cs="B Nazanin" w:hint="cs"/>
+          <w:rtl/>
+        </w:rPr>
         <w:t xml:space="preserve">  </w:t>
       </w:r>
-      <w:bookmarkStart w:id="34" w:name="_Toc31814652"/>
+      <w:bookmarkStart w:id="26" w:name="_Toc32236207"/>
       <w:r>
         <w:rPr>
           <w:rFonts w:cs="B Nazanin" w:hint="cs"/>
@@ -25366,10 +24800,10 @@
         </w:rPr>
         <w:t>مراحل فرا</w:t>
       </w:r>
-      <w:bookmarkEnd w:id="30"/>
-      <w:bookmarkEnd w:id="31"/>
-      <w:bookmarkEnd w:id="32"/>
-      <w:bookmarkEnd w:id="33"/>
+      <w:bookmarkEnd w:id="22"/>
+      <w:bookmarkEnd w:id="23"/>
+      <w:bookmarkEnd w:id="24"/>
+      <w:bookmarkEnd w:id="25"/>
       <w:r>
         <w:rPr>
           <w:rFonts w:cs="B Nazanin" w:hint="cs"/>
@@ -25377,7 +24811,6 @@
         </w:rPr>
         <w:t>یند اخذ نمایندگی</w:t>
       </w:r>
-      <w:bookmarkEnd w:id="34"/>
       <w:r>
         <w:rPr>
           <w:rFonts w:cs="B Nazanin" w:hint="cs"/>
@@ -25385,6 +24818,7 @@
         </w:rPr>
         <w:t xml:space="preserve"> بیمه سامان</w:t>
       </w:r>
+      <w:bookmarkEnd w:id="26"/>
     </w:p>
     <w:p>
       <w:pPr>
@@ -25414,7 +24848,27 @@
           <w:rtl/>
           <w:lang w:bidi="fa-IR"/>
         </w:rPr>
-        <w:t>فرایند اخذ نمایندگی از بیمه سامان این مراحل پیگیری می گردد:</w:t>
+        <w:t>فرایند اخذ نمایندگی از بیمه سامان این مراحل پیگیری می گردد</w:t>
+      </w:r>
+      <w:r>
+        <w:rPr>
+          <w:rFonts w:cs="B Nazanin" w:hint="cs"/>
+          <w:sz w:val="22"/>
+          <w:szCs w:val="22"/>
+          <w:rtl/>
+          <w:lang w:bidi="fa-IR"/>
+        </w:rPr>
+        <w:t xml:space="preserve"> در هر مرحله انتساب وظایف باعث می گردد وظیفه در کارتابل شخص مزبور نمایش داده شود</w:t>
+      </w:r>
+      <w:r>
+        <w:rPr>
+          <w:rFonts w:cs="B Nazanin" w:hint="cs"/>
+          <w:sz w:val="22"/>
+          <w:szCs w:val="22"/>
+          <w:rtl/>
+          <w:lang w:bidi="fa-IR"/>
+        </w:rPr>
+        <w:t>:</w:t>
       </w:r>
     </w:p>
     <w:p>
@@ -25461,57 +24915,47 @@
           <w:rtl/>
           <w:lang w:bidi="fa-IR"/>
         </w:rPr>
-        <w:t xml:space="preserve"> که کاربر ناشناس می باشد وارد صفحه درخواست نمایندگی می گردد و اطلاعات لازم را وارد می نماید و</w:t>
-      </w:r>
-      <w:r>
-        <w:rPr>
-          <w:rFonts w:cs="B Nazanin" w:hint="cs"/>
-          <w:sz w:val="22"/>
-          <w:szCs w:val="22"/>
-          <w:rtl/>
-          <w:lang w:bidi="fa-IR"/>
-        </w:rPr>
-        <w:t xml:space="preserve"> بر روی</w:t>
-      </w:r>
-      <w:r>
-        <w:rPr>
-          <w:rFonts w:cs="B Nazanin" w:hint="cs"/>
-          <w:sz w:val="22"/>
-          <w:szCs w:val="22"/>
-          <w:rtl/>
-          <w:lang w:bidi="fa-IR"/>
-        </w:rPr>
-        <w:t xml:space="preserve"> دکمه ثبت اطلاعات </w:t>
-      </w:r>
-      <w:r>
-        <w:rPr>
-          <w:rFonts w:cs="B Nazanin" w:hint="cs"/>
-          <w:sz w:val="22"/>
-          <w:szCs w:val="22"/>
-          <w:rtl/>
-          <w:lang w:bidi="fa-IR"/>
-        </w:rPr>
-        <w:t>کلیک</w:t>
-      </w:r>
-      <w:r>
-        <w:rPr>
-          <w:rFonts w:cs="B Nazanin" w:hint="cs"/>
-          <w:sz w:val="22"/>
-          <w:szCs w:val="22"/>
-          <w:rtl/>
-          <w:lang w:bidi="fa-IR"/>
-        </w:rPr>
-        <w:t xml:space="preserve"> می نماید.</w:t>
-      </w:r>
-      <w:r>
-        <w:rPr>
-          <w:rFonts w:cs="B Nazanin" w:hint="cs"/>
-          <w:sz w:val="22"/>
-          <w:szCs w:val="22"/>
-          <w:rtl/>
-          <w:lang w:bidi="fa-IR"/>
-        </w:rPr>
-        <w:t xml:space="preserve"> متقاضی </w:t>
+        <w:t xml:space="preserve"> که کاربر ناشناس می باشد</w:t>
+      </w:r>
+      <w:r>
+        <w:rPr>
+          <w:rFonts w:cs="B Nazanin" w:hint="cs"/>
+          <w:sz w:val="22"/>
+          <w:szCs w:val="22"/>
+          <w:rtl/>
+          <w:lang w:bidi="fa-IR"/>
+        </w:rPr>
+        <w:t xml:space="preserve"> در پورتال بیمه سامان</w:t>
+      </w:r>
+      <w:r>
+        <w:rPr>
+          <w:rFonts w:cs="B Nazanin" w:hint="cs"/>
+          <w:sz w:val="22"/>
+          <w:szCs w:val="22"/>
+          <w:rtl/>
+          <w:lang w:bidi="fa-IR"/>
+        </w:rPr>
+        <w:t xml:space="preserve"> وارد صفحه درخواست نمایندگی می گردد </w:t>
+      </w:r>
+      <w:r>
+        <w:rPr>
+          <w:rFonts w:cs="B Nazanin" w:hint="cs"/>
+          <w:sz w:val="22"/>
+          <w:szCs w:val="22"/>
+          <w:rtl/>
+          <w:lang w:bidi="fa-IR"/>
+        </w:rPr>
+        <w:t xml:space="preserve">و اطلاعات لازم را وارد می نماید. </w:t>
+      </w:r>
+      <w:r>
+        <w:rPr>
+          <w:rFonts w:cs="B Nazanin" w:hint="cs"/>
+          <w:sz w:val="22"/>
+          <w:szCs w:val="22"/>
+          <w:rtl/>
+          <w:lang w:bidi="fa-IR"/>
+        </w:rPr>
+        <w:t xml:space="preserve">متقاضی </w:t>
       </w:r>
       <w:r>
         <w:rPr>
@@ -25975,7 +25419,7 @@
           <w:rtl/>
           <w:lang w:bidi="fa-IR"/>
         </w:rPr>
-        <w:t>پشتیبانی</w:t>
+        <w:t>کارشناس امور شعب</w:t>
       </w:r>
       <w:r>
         <w:rPr>
@@ -26015,7 +25459,17 @@
           <w:rtl/>
           <w:lang w:bidi="fa-IR"/>
         </w:rPr>
-        <w:t xml:space="preserve">در صورت صحا اطلاعات </w:t>
+        <w:t>در صورت صحت</w:t>
+      </w:r>
+      <w:r>
+        <w:rPr>
+          <w:rFonts w:cs="B Nazanin" w:hint="cs"/>
+          <w:sz w:val="22"/>
+          <w:szCs w:val="22"/>
+          <w:rtl/>
+          <w:lang w:bidi="fa-IR"/>
+        </w:rPr>
+        <w:t xml:space="preserve"> اطلاعات </w:t>
       </w:r>
       <w:r>
         <w:rPr>
@@ -26154,16 +25608,6 @@
       <w:r>
         <w:rPr>
           <w:rFonts w:cs="B Nazanin" w:hint="cs"/>
-          <w:sz w:val="22"/>
-          <w:szCs w:val="22"/>
-          <w:rtl/>
-          <w:lang w:bidi="fa-IR"/>
-        </w:rPr>
-        <w:t xml:space="preserve">اطلاعات دریافت شده از توسط </w:t>
-      </w:r>
-      <w:r>
-        <w:rPr>
-          <w:rFonts w:cs="B Nazanin" w:hint="cs"/>
           <w:b/>
           <w:bCs/>
           <w:sz w:val="22"/>
@@ -26193,16 +25637,6 @@
           <w:rtl/>
           <w:lang w:bidi="fa-IR"/>
         </w:rPr>
-        <w:t xml:space="preserve"> دریافت می گردد.</w:t>
-      </w:r>
-      <w:r>
-        <w:rPr>
-          <w:rFonts w:cs="B Nazanin" w:hint="cs"/>
-          <w:sz w:val="22"/>
-          <w:szCs w:val="22"/>
-          <w:rtl/>
-          <w:lang w:bidi="fa-IR"/>
-        </w:rPr>
         <w:t xml:space="preserve"> </w:t>
       </w:r>
       <w:r>
@@ -26233,7 +25667,51 @@
           <w:rtl/>
           <w:lang w:bidi="fa-IR"/>
         </w:rPr>
-        <w:t xml:space="preserve"> شعبه مناسب را بر اساس آدرس متقاضی تعیین می نماید و در اختیار </w:t>
+        <w:t xml:space="preserve"> </w:t>
+      </w:r>
+      <w:r>
+        <w:rPr>
+          <w:rFonts w:cs="B Nazanin" w:hint="cs"/>
+          <w:b/>
+          <w:bCs/>
+          <w:sz w:val="22"/>
+          <w:szCs w:val="22"/>
+          <w:rtl/>
+          <w:lang w:bidi="fa-IR"/>
+        </w:rPr>
+        <w:t>منطقه</w:t>
+      </w:r>
+      <w:r>
+        <w:rPr>
+          <w:rFonts w:cs="B Nazanin" w:hint="cs"/>
+          <w:sz w:val="22"/>
+          <w:szCs w:val="22"/>
+          <w:rtl/>
+          <w:lang w:bidi="fa-IR"/>
+        </w:rPr>
+        <w:t xml:space="preserve"> و </w:t>
+      </w:r>
+      <w:r>
+        <w:rPr>
+          <w:rFonts w:cs="B Nazanin" w:hint="cs"/>
+          <w:b/>
+          <w:bCs/>
+          <w:sz w:val="22"/>
+          <w:szCs w:val="22"/>
+          <w:rtl/>
+          <w:lang w:bidi="fa-IR"/>
+        </w:rPr>
+        <w:t>شعبه</w:t>
+      </w:r>
+      <w:r>
+        <w:rPr>
+          <w:rFonts w:cs="B Nazanin" w:hint="cs"/>
+          <w:sz w:val="22"/>
+          <w:szCs w:val="22"/>
+          <w:rtl/>
+          <w:lang w:bidi="fa-IR"/>
+        </w:rPr>
+        <w:t xml:space="preserve"> مناسب را بر اساس آدرس متقاضی تعیین می نماید و در اختیار </w:t>
       </w:r>
       <w:r>
         <w:rPr>
@@ -26550,6 +26028,8 @@
       <w:r>
         <w:rPr>
           <w:rFonts w:cs="B Nazanin"/>
+          <w:b/>
+          <w:bCs/>
           <w:sz w:val="22"/>
           <w:szCs w:val="22"/>
           <w:rtl/>
@@ -26560,6 +26040,8 @@
       <w:r>
         <w:rPr>
           <w:rFonts w:cs="B Nazanin" w:hint="cs"/>
+          <w:b/>
+          <w:bCs/>
           <w:sz w:val="22"/>
           <w:szCs w:val="22"/>
           <w:rtl/>
@@ -26570,12 +26052,24 @@
       <w:r>
         <w:rPr>
           <w:rFonts w:cs="B Nazanin" w:hint="eastAsia"/>
-          <w:sz w:val="22"/>
-          <w:szCs w:val="22"/>
-          <w:rtl/>
-          <w:lang w:bidi="fa-IR"/>
-        </w:rPr>
-        <w:t>د،</w:t>
+          <w:b/>
+          <w:bCs/>
+          <w:sz w:val="22"/>
+          <w:szCs w:val="22"/>
+          <w:rtl/>
+          <w:lang w:bidi="fa-IR"/>
+        </w:rPr>
+        <w:t>د</w:t>
+      </w:r>
+      <w:r>
+        <w:rPr>
+          <w:rFonts w:cs="B Nazanin" w:hint="eastAsia"/>
+          <w:sz w:val="22"/>
+          <w:szCs w:val="22"/>
+          <w:rtl/>
+          <w:lang w:bidi="fa-IR"/>
+        </w:rPr>
+        <w:t>،</w:t>
       </w:r>
       <w:r>
         <w:rPr>
@@ -26675,17 +26169,7 @@
           <w:rtl/>
           <w:lang w:bidi="fa-IR"/>
         </w:rPr>
-        <w:t xml:space="preserve"> </w:t>
-      </w:r>
-      <w:r>
-        <w:rPr>
-          <w:rFonts w:cs="B Nazanin"/>
-          <w:sz w:val="22"/>
-          <w:szCs w:val="22"/>
-          <w:rtl/>
-          <w:lang w:bidi="fa-IR"/>
-        </w:rPr>
-        <w:t>به سرپرست منطقه مناسب برا</w:t>
+        <w:t xml:space="preserve"> به سرپرست منطقه مناسب برا</w:t>
       </w:r>
       <w:r>
         <w:rPr>
@@ -26765,6 +26249,8 @@
       <w:r>
         <w:rPr>
           <w:rFonts w:cs="B Nazanin" w:hint="cs"/>
+          <w:b/>
+          <w:bCs/>
           <w:sz w:val="22"/>
           <w:szCs w:val="22"/>
           <w:rtl/>
@@ -26810,17 +26296,7 @@
           <w:rtl/>
           <w:lang w:bidi="fa-IR"/>
         </w:rPr>
-        <w:t xml:space="preserve"> </w:t>
-      </w:r>
-      <w:r>
-        <w:rPr>
-          <w:rFonts w:cs="B Nazanin" w:hint="cs"/>
-          <w:sz w:val="22"/>
-          <w:szCs w:val="22"/>
-          <w:rtl/>
-          <w:lang w:bidi="fa-IR"/>
-        </w:rPr>
-        <w:t xml:space="preserve">از طریق </w:t>
+        <w:t xml:space="preserve"> از طریق </w:t>
       </w:r>
       <w:r>
         <w:rPr>
@@ -26862,66 +26338,120 @@
       <w:r>
         <w:rPr>
           <w:rFonts w:cs="B Nazanin" w:hint="cs"/>
-          <w:sz w:val="22"/>
-          <w:szCs w:val="22"/>
-          <w:rtl/>
-          <w:lang w:bidi="fa-IR"/>
-        </w:rPr>
-        <w:t>سه ماه فعالیت با نماینده</w:t>
-      </w:r>
-      <w:r>
-        <w:rPr>
-          <w:rFonts w:cs="B Nazanin" w:hint="cs"/>
-          <w:sz w:val="22"/>
-          <w:szCs w:val="22"/>
-          <w:rtl/>
-          <w:lang w:bidi="fa-IR"/>
-        </w:rPr>
-        <w:t xml:space="preserve"> </w:t>
-      </w:r>
-      <w:r>
-        <w:rPr>
-          <w:rFonts w:cs="B Nazanin" w:hint="cs"/>
-          <w:sz w:val="22"/>
-          <w:szCs w:val="22"/>
-          <w:rtl/>
-          <w:lang w:bidi="fa-IR"/>
-        </w:rPr>
-        <w:t xml:space="preserve">در این صورت این امر طی یادداشتی به </w:t>
-      </w:r>
-      <w:r>
-        <w:rPr>
-          <w:rFonts w:cs="B Nazanin" w:hint="cs"/>
-          <w:sz w:val="22"/>
-          <w:szCs w:val="22"/>
-          <w:rtl/>
-          <w:lang w:bidi="fa-IR"/>
-        </w:rPr>
-        <w:t>سرپرست منطقه مورد نظر</w:t>
-      </w:r>
-      <w:bookmarkStart w:id="35" w:name="_GoBack"/>
-      <w:bookmarkEnd w:id="35"/>
-      <w:r>
-        <w:rPr>
-          <w:rFonts w:cs="B Nazanin" w:hint="cs"/>
-          <w:sz w:val="22"/>
-          <w:szCs w:val="22"/>
-          <w:rtl/>
-          <w:lang w:bidi="fa-IR"/>
-        </w:rPr>
-        <w:t xml:space="preserve"> ارسال می گردد.</w:t>
-      </w:r>
-    </w:p>
-    <w:p>
-      <w:pPr>
-        <w:ind w:left="720"/>
-        <w:rPr>
-          <w:rFonts w:cs="B Nazanin"/>
-          <w:sz w:val="22"/>
-          <w:szCs w:val="22"/>
-          <w:lang w:bidi="fa-IR"/>
-        </w:rPr>
-      </w:pPr>
+          <w:b/>
+          <w:bCs/>
+          <w:sz w:val="22"/>
+          <w:szCs w:val="22"/>
+          <w:rtl/>
+          <w:lang w:bidi="fa-IR"/>
+        </w:rPr>
+        <w:t>سه</w:t>
+      </w:r>
+      <w:r>
+        <w:rPr>
+          <w:rFonts w:cs="B Nazanin" w:hint="cs"/>
+          <w:sz w:val="22"/>
+          <w:szCs w:val="22"/>
+          <w:rtl/>
+          <w:lang w:bidi="fa-IR"/>
+        </w:rPr>
+        <w:t xml:space="preserve"> </w:t>
+      </w:r>
+      <w:r>
+        <w:rPr>
+          <w:rFonts w:cs="B Nazanin" w:hint="cs"/>
+          <w:b/>
+          <w:bCs/>
+          <w:sz w:val="22"/>
+          <w:szCs w:val="22"/>
+          <w:rtl/>
+          <w:lang w:bidi="fa-IR"/>
+        </w:rPr>
+        <w:t>ماه فعالیت</w:t>
+      </w:r>
+      <w:r>
+        <w:rPr>
+          <w:rFonts w:cs="B Nazanin" w:hint="cs"/>
+          <w:sz w:val="22"/>
+          <w:szCs w:val="22"/>
+          <w:rtl/>
+          <w:lang w:bidi="fa-IR"/>
+        </w:rPr>
+        <w:t xml:space="preserve">، </w:t>
+      </w:r>
+      <w:r>
+        <w:rPr>
+          <w:rFonts w:cs="B Nazanin" w:hint="cs"/>
+          <w:sz w:val="22"/>
+          <w:szCs w:val="22"/>
+          <w:rtl/>
+          <w:lang w:bidi="fa-IR"/>
+        </w:rPr>
+        <w:t>با نماینده</w:t>
+      </w:r>
+      <w:r>
+        <w:rPr>
+          <w:rFonts w:cs="B Nazanin" w:hint="cs"/>
+          <w:sz w:val="22"/>
+          <w:szCs w:val="22"/>
+          <w:rtl/>
+          <w:lang w:bidi="fa-IR"/>
+        </w:rPr>
+        <w:t xml:space="preserve"> </w:t>
+      </w:r>
+      <w:r>
+        <w:rPr>
+          <w:rFonts w:cs="B Nazanin" w:hint="cs"/>
+          <w:sz w:val="22"/>
+          <w:szCs w:val="22"/>
+          <w:rtl/>
+          <w:lang w:bidi="fa-IR"/>
+        </w:rPr>
+        <w:t>در این صورت این امر طی یادداشتی به سرپرست منطقه مورد نظر ارسال می گردد.</w:t>
+      </w:r>
+    </w:p>
+    <w:p>
+      <w:pPr>
+        <w:ind w:left="1080"/>
+        <w:rPr>
+          <w:rFonts w:cs="B Nazanin"/>
+          <w:sz w:val="22"/>
+          <w:szCs w:val="22"/>
+          <w:lang w:bidi="fa-IR"/>
+        </w:rPr>
+      </w:pPr>
+      <w:r>
+        <w:rPr>
+          <w:rFonts w:cs="B Nazanin" w:hint="cs"/>
+          <w:sz w:val="22"/>
+          <w:szCs w:val="22"/>
+          <w:rtl/>
+          <w:lang w:bidi="fa-IR"/>
+        </w:rPr>
+        <w:t xml:space="preserve">شعبه بر اساس مناطق کشوری تقسیم بندی شده است بنابراین با تعیین شعبه </w:t>
+      </w:r>
+      <w:r>
+        <w:rPr>
+          <w:rFonts w:cs="B Nazanin" w:hint="cs"/>
+          <w:b/>
+          <w:bCs/>
+          <w:sz w:val="22"/>
+          <w:szCs w:val="22"/>
+          <w:rtl/>
+          <w:lang w:bidi="fa-IR"/>
+        </w:rPr>
+        <w:t>سرپرست منطقه</w:t>
+      </w:r>
+      <w:r>
+        <w:rPr>
+          <w:rFonts w:cs="B Nazanin" w:hint="cs"/>
+          <w:sz w:val="22"/>
+          <w:szCs w:val="22"/>
+          <w:rtl/>
+          <w:lang w:bidi="fa-IR"/>
+        </w:rPr>
+        <w:t xml:space="preserve"> نیز وارد گردش کار می گردد.</w:t>
+      </w:r>
     </w:p>
     <w:p>
       <w:pPr>
@@ -27037,6 +26567,8 @@
       <w:r>
         <w:rPr>
           <w:rFonts w:cs="B Nazanin" w:hint="cs"/>
+          <w:b/>
+          <w:bCs/>
           <w:sz w:val="22"/>
           <w:szCs w:val="22"/>
           <w:rtl/>
@@ -27132,17 +26664,7 @@
           <w:rtl/>
           <w:lang w:bidi="fa-IR"/>
         </w:rPr>
-        <w:t xml:space="preserve"> </w:t>
-      </w:r>
-      <w:r>
-        <w:rPr>
-          <w:rFonts w:cs="B Nazanin"/>
-          <w:sz w:val="22"/>
-          <w:szCs w:val="22"/>
-          <w:rtl/>
-          <w:lang w:bidi="fa-IR"/>
-        </w:rPr>
-        <w:t>به مد</w:t>
+        <w:t xml:space="preserve"> به مد</w:t>
       </w:r>
       <w:r>
         <w:rPr>
@@ -27262,6 +26784,8 @@
       <w:r>
         <w:rPr>
           <w:rFonts w:cs="B Nazanin" w:hint="cs"/>
+          <w:b/>
+          <w:bCs/>
           <w:sz w:val="22"/>
           <w:szCs w:val="22"/>
           <w:rtl/>
@@ -27359,72 +26883,81 @@
       <w:r>
         <w:rPr>
           <w:rFonts w:cs="B Nazanin" w:hint="cs"/>
-          <w:sz w:val="22"/>
-          <w:szCs w:val="22"/>
-          <w:rtl/>
-          <w:lang w:bidi="fa-IR"/>
-        </w:rPr>
+          <w:b/>
+          <w:bCs/>
+          <w:sz w:val="22"/>
+          <w:szCs w:val="22"/>
+          <w:rtl/>
+          <w:lang w:bidi="fa-IR"/>
+        </w:rPr>
+        <w:lastRenderedPageBreak/>
         <w:t>سه</w:t>
       </w:r>
       <w:r>
         <w:rPr>
           <w:rFonts w:cs="B Nazanin" w:hint="cs"/>
-          <w:sz w:val="22"/>
-          <w:szCs w:val="22"/>
-          <w:rtl/>
-          <w:lang w:bidi="fa-IR"/>
-        </w:rPr>
-        <w:t xml:space="preserve"> </w:t>
-      </w:r>
-      <w:r>
-        <w:rPr>
-          <w:rFonts w:cs="B Nazanin" w:hint="cs"/>
-          <w:sz w:val="22"/>
-          <w:szCs w:val="22"/>
-          <w:rtl/>
-          <w:lang w:bidi="fa-IR"/>
-        </w:rPr>
-        <w:t>ماه فعالیت با نماینده</w:t>
-      </w:r>
-      <w:r>
-        <w:rPr>
-          <w:rFonts w:cs="B Nazanin" w:hint="cs"/>
-          <w:sz w:val="22"/>
-          <w:szCs w:val="22"/>
-          <w:rtl/>
-          <w:lang w:bidi="fa-IR"/>
-        </w:rPr>
-        <w:t xml:space="preserve"> </w:t>
-      </w:r>
-      <w:r>
-        <w:rPr>
-          <w:rFonts w:cs="B Nazanin" w:hint="cs"/>
-          <w:sz w:val="22"/>
-          <w:szCs w:val="22"/>
-          <w:rtl/>
-          <w:lang w:bidi="fa-IR"/>
-        </w:rPr>
-        <w:t xml:space="preserve">در این صورت این امر طی یادداشتی به مدیریت </w:t>
-      </w:r>
-      <w:r>
-        <w:rPr>
-          <w:rFonts w:cs="B Nazanin" w:hint="cs"/>
-          <w:sz w:val="22"/>
-          <w:szCs w:val="22"/>
-          <w:rtl/>
-          <w:lang w:bidi="fa-IR"/>
-        </w:rPr>
-        <w:t>شعب و نمایندگان</w:t>
-      </w:r>
-      <w:r>
-        <w:rPr>
-          <w:rFonts w:cs="B Nazanin" w:hint="cs"/>
-          <w:sz w:val="22"/>
-          <w:szCs w:val="22"/>
-          <w:rtl/>
-          <w:lang w:bidi="fa-IR"/>
-        </w:rPr>
-        <w:t xml:space="preserve"> ارسال می گردد.</w:t>
+          <w:b/>
+          <w:bCs/>
+          <w:sz w:val="22"/>
+          <w:szCs w:val="22"/>
+          <w:rtl/>
+          <w:lang w:bidi="fa-IR"/>
+        </w:rPr>
+        <w:t xml:space="preserve"> </w:t>
+      </w:r>
+      <w:r>
+        <w:rPr>
+          <w:rFonts w:cs="B Nazanin" w:hint="cs"/>
+          <w:b/>
+          <w:bCs/>
+          <w:sz w:val="22"/>
+          <w:szCs w:val="22"/>
+          <w:rtl/>
+          <w:lang w:bidi="fa-IR"/>
+        </w:rPr>
+        <w:t>ماه فعالیت</w:t>
+      </w:r>
+      <w:r>
+        <w:rPr>
+          <w:rFonts w:cs="B Nazanin" w:hint="cs"/>
+          <w:sz w:val="22"/>
+          <w:szCs w:val="22"/>
+          <w:rtl/>
+          <w:lang w:bidi="fa-IR"/>
+        </w:rPr>
+        <w:t xml:space="preserve"> </w:t>
+      </w:r>
+      <w:r>
+        <w:rPr>
+          <w:rFonts w:cs="B Nazanin" w:hint="cs"/>
+          <w:b/>
+          <w:bCs/>
+          <w:sz w:val="22"/>
+          <w:szCs w:val="22"/>
+          <w:rtl/>
+          <w:lang w:bidi="fa-IR"/>
+        </w:rPr>
+        <w:t>با نماینده</w:t>
+      </w:r>
+      <w:r>
+        <w:rPr>
+          <w:rFonts w:cs="B Nazanin" w:hint="cs"/>
+          <w:sz w:val="22"/>
+          <w:szCs w:val="22"/>
+          <w:rtl/>
+          <w:lang w:bidi="fa-IR"/>
+        </w:rPr>
+        <w:t xml:space="preserve">، </w:t>
+      </w:r>
+      <w:r>
+        <w:rPr>
+          <w:rFonts w:cs="B Nazanin" w:hint="cs"/>
+          <w:sz w:val="22"/>
+          <w:szCs w:val="22"/>
+          <w:rtl/>
+          <w:lang w:bidi="fa-IR"/>
+        </w:rPr>
+        <w:t>در این صورت این امر طی یادداشتی به مدیریت شعب و نمایندگان ارسال می گردد.</w:t>
       </w:r>
     </w:p>
     <w:p>
@@ -27531,6 +27064,8 @@
       <w:r>
         <w:rPr>
           <w:rFonts w:cs="B Nazanin" w:hint="cs"/>
+          <w:b/>
+          <w:bCs/>
           <w:sz w:val="22"/>
           <w:szCs w:val="22"/>
           <w:rtl/>
@@ -27546,37 +27081,17 @@
           <w:rtl/>
           <w:lang w:bidi="fa-IR"/>
         </w:rPr>
-        <w:t xml:space="preserve">، </w:t>
-      </w:r>
-      <w:r>
-        <w:rPr>
-          <w:rFonts w:cs="B Nazanin" w:hint="cs"/>
-          <w:sz w:val="22"/>
-          <w:szCs w:val="22"/>
-          <w:rtl/>
-          <w:lang w:bidi="fa-IR"/>
-        </w:rPr>
-        <w:t>در صورت تایید مدیریت شعب و نمایندگان</w:t>
-      </w:r>
-      <w:r>
-        <w:rPr>
-          <w:rFonts w:cs="B Nazanin"/>
-          <w:sz w:val="22"/>
-          <w:szCs w:val="22"/>
-          <w:rtl/>
-          <w:lang w:bidi="fa-IR"/>
-        </w:rPr>
-        <w:t xml:space="preserve"> </w:t>
-      </w:r>
-      <w:r>
-        <w:rPr>
-          <w:rFonts w:cs="B Nazanin"/>
-          <w:sz w:val="22"/>
-          <w:szCs w:val="22"/>
-          <w:rtl/>
-          <w:lang w:bidi="fa-IR"/>
-        </w:rPr>
-        <w:t xml:space="preserve">گردش کار </w:t>
+        <w:t>، در صورت تایید مدیریت شعب و نمایندگان</w:t>
+      </w:r>
+      <w:r>
+        <w:rPr>
+          <w:rFonts w:cs="B Nazanin"/>
+          <w:sz w:val="22"/>
+          <w:szCs w:val="22"/>
+          <w:rtl/>
+          <w:lang w:bidi="fa-IR"/>
+        </w:rPr>
+        <w:t xml:space="preserve"> گردش کار </w:t>
       </w:r>
       <w:r>
         <w:rPr>
@@ -27656,6 +27171,8 @@
       <w:r>
         <w:rPr>
           <w:rFonts w:cs="B Nazanin" w:hint="cs"/>
+          <w:b/>
+          <w:bCs/>
           <w:sz w:val="22"/>
           <w:szCs w:val="22"/>
           <w:rtl/>
@@ -27753,6 +27270,8 @@
       <w:r>
         <w:rPr>
           <w:rFonts w:cs="B Nazanin" w:hint="cs"/>
+          <w:b/>
+          <w:bCs/>
           <w:sz w:val="22"/>
           <w:szCs w:val="22"/>
           <w:rtl/>
@@ -27763,42 +27282,34 @@
       <w:r>
         <w:rPr>
           <w:rFonts w:cs="B Nazanin" w:hint="cs"/>
-          <w:sz w:val="22"/>
-          <w:szCs w:val="22"/>
-          <w:rtl/>
-          <w:lang w:bidi="fa-IR"/>
-        </w:rPr>
-        <w:t xml:space="preserve"> </w:t>
-      </w:r>
-      <w:r>
-        <w:rPr>
-          <w:rFonts w:cs="B Nazanin" w:hint="cs"/>
-          <w:sz w:val="22"/>
-          <w:szCs w:val="22"/>
-          <w:rtl/>
-          <w:lang w:bidi="fa-IR"/>
-        </w:rPr>
-        <w:t xml:space="preserve">در این صورت این امر طی یادداشتی به مدیریت </w:t>
-      </w:r>
-      <w:r>
-        <w:rPr>
-          <w:rFonts w:cs="B Nazanin" w:hint="cs"/>
-          <w:sz w:val="22"/>
-          <w:szCs w:val="22"/>
-          <w:rtl/>
-          <w:lang w:bidi="fa-IR"/>
-        </w:rPr>
-        <w:t>بازرسی و نظارت</w:t>
-      </w:r>
-      <w:r>
-        <w:rPr>
-          <w:rFonts w:cs="B Nazanin" w:hint="cs"/>
-          <w:sz w:val="22"/>
-          <w:szCs w:val="22"/>
-          <w:rtl/>
-          <w:lang w:bidi="fa-IR"/>
-        </w:rPr>
-        <w:t xml:space="preserve"> ارسال می گردد.</w:t>
+          <w:b/>
+          <w:bCs/>
+          <w:sz w:val="22"/>
+          <w:szCs w:val="22"/>
+          <w:rtl/>
+          <w:lang w:bidi="fa-IR"/>
+        </w:rPr>
+        <w:t>،</w:t>
+      </w:r>
+      <w:r>
+        <w:rPr>
+          <w:rFonts w:cs="B Nazanin" w:hint="cs"/>
+          <w:sz w:val="22"/>
+          <w:szCs w:val="22"/>
+          <w:rtl/>
+          <w:lang w:bidi="fa-IR"/>
+        </w:rPr>
+        <w:t xml:space="preserve"> </w:t>
+      </w:r>
+      <w:r>
+        <w:rPr>
+          <w:rFonts w:cs="B Nazanin" w:hint="cs"/>
+          <w:sz w:val="22"/>
+          <w:szCs w:val="22"/>
+          <w:rtl/>
+          <w:lang w:bidi="fa-IR"/>
+        </w:rPr>
+        <w:t>در این صورت این امر طی یادداشتی به مدیریت بازرسی و نظارت ارسال می گردد.</w:t>
       </w:r>
     </w:p>
     <w:p>
@@ -27915,6 +27426,8 @@
       <w:r>
         <w:rPr>
           <w:rFonts w:cs="B Nazanin" w:hint="cs"/>
+          <w:b/>
+          <w:bCs/>
           <w:sz w:val="22"/>
           <w:szCs w:val="22"/>
           <w:rtl/>
@@ -27950,17 +27463,7 @@
           <w:rtl/>
           <w:lang w:bidi="fa-IR"/>
         </w:rPr>
-        <w:t xml:space="preserve">در صورت تایید مدیریت </w:t>
-      </w:r>
-      <w:r>
-        <w:rPr>
-          <w:rFonts w:cs="B Nazanin" w:hint="cs"/>
-          <w:sz w:val="22"/>
-          <w:szCs w:val="22"/>
-          <w:rtl/>
-          <w:lang w:bidi="fa-IR"/>
-        </w:rPr>
-        <w:t>بازرسی و نظارت</w:t>
+        <w:t>در صورت تایید مدیریت بازرسی و نظارت</w:t>
       </w:r>
       <w:r>
         <w:rPr>
@@ -28010,17 +27513,7 @@
           <w:rtl/>
           <w:lang w:bidi="fa-IR"/>
         </w:rPr>
-        <w:t xml:space="preserve">مدیریت </w:t>
-      </w:r>
-      <w:r>
-        <w:rPr>
-          <w:rFonts w:cs="B Nazanin" w:hint="cs"/>
-          <w:sz w:val="22"/>
-          <w:szCs w:val="22"/>
-          <w:rtl/>
-          <w:lang w:bidi="fa-IR"/>
-        </w:rPr>
-        <w:t>توانمندسازی</w:t>
+        <w:t>مدیریت توانمندسازی</w:t>
       </w:r>
       <w:r>
         <w:rPr>
@@ -28070,6 +27563,8 @@
       <w:r>
         <w:rPr>
           <w:rFonts w:cs="B Nazanin" w:hint="cs"/>
+          <w:b/>
+          <w:bCs/>
           <w:sz w:val="22"/>
           <w:szCs w:val="22"/>
           <w:rtl/>
@@ -28177,12 +27672,13 @@
       <w:r>
         <w:rPr>
           <w:rFonts w:cs="B Nazanin" w:hint="cs"/>
-          <w:sz w:val="22"/>
-          <w:szCs w:val="22"/>
-          <w:rtl/>
-          <w:lang w:bidi="fa-IR"/>
-        </w:rPr>
-        <w:lastRenderedPageBreak/>
+          <w:b/>
+          <w:bCs/>
+          <w:sz w:val="22"/>
+          <w:szCs w:val="22"/>
+          <w:rtl/>
+          <w:lang w:bidi="fa-IR"/>
+        </w:rPr>
         <w:t>سه ماه فعالیت با نماینده</w:t>
       </w:r>
       <w:r>
@@ -28577,12 +28073,11 @@
           <w:noProof/>
           <w:sz w:val="22"/>
           <w:szCs w:val="22"/>
-          <w:lang w:bidi="fa-IR"/>
         </w:rPr>
         <mc:AlternateContent>
           <mc:Choice Requires="wps">
             <w:drawing>
-              <wp:anchor distT="0" distB="0" distL="114300" distR="114300" simplePos="0" relativeHeight="251632640" behindDoc="0" locked="0" layoutInCell="1" allowOverlap="1" wp14:anchorId="4DC10B10" wp14:editId="01D25582">
+              <wp:anchor distT="0" distB="0" distL="114300" distR="114300" simplePos="0" relativeHeight="251657728" behindDoc="0" locked="0" layoutInCell="1" allowOverlap="1" wp14:anchorId="4DC10B10" wp14:editId="01D25582">
                 <wp:simplePos x="0" y="0"/>
                 <wp:positionH relativeFrom="column">
                   <wp:posOffset>2541905</wp:posOffset>
@@ -28642,7 +28137,7 @@
           </mc:Choice>
           <mc:Fallback>
             <w:pict>
-              <v:oval w14:anchorId="119C5F3F" id="Oval 389" o:spid="_x0000_s1026" style="position:absolute;left:0;text-align:left;margin-left:200.15pt;margin-top:5.95pt;width:11.25pt;height:12pt;z-index:251632640;visibility:visible;mso-wrap-style:square;mso-width-percent:0;mso-height-percent:0;mso-wrap-distance-left:9pt;mso-wrap-distance-top:0;mso-wrap-distance-right:9pt;mso-wrap-distance-bottom:0;mso-position-horizontal:absolute;mso-position-horizontal-relative:text;mso-position-vertical:absolute;mso-position-vertical-relative:text;mso-width-percent:0;mso-height-percent:0;mso-width-relative:margin;mso-height-relative:margin;v-text-anchor:middle" o:gfxdata="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" fillcolor="#f79646 [3209]" strokecolor="white [3201]" strokeweight="3pt">
+              <v:oval w14:anchorId="7D7339FD" id="Oval 389" o:spid="_x0000_s1026" style="position:absolute;margin-left:200.15pt;margin-top:5.95pt;width:11.25pt;height:12pt;z-index:251657728;visibility:visible;mso-wrap-style:square;mso-width-percent:0;mso-height-percent:0;mso-wrap-distance-left:9pt;mso-wrap-distance-top:0;mso-wrap-distance-right:9pt;mso-wrap-distance-bottom:0;mso-position-horizontal:absolute;mso-position-horizontal-relative:text;mso-position-vertical:absolute;mso-position-vertical-relative:text;mso-width-percent:0;mso-height-percent:0;mso-width-relative:margin;mso-height-relative:margin;v-text-anchor:middle" o:gfxdata="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" fillcolor="#f79646 [3209]" strokecolor="white [3201]" strokeweight="3pt">
                 <v:shadow on="t" color="black" opacity="24903f" origin=",.5" offset="0,.55556mm"/>
               </v:oval>
             </w:pict>
@@ -28677,29 +28172,79 @@
           <w:rtl/>
           <w:lang w:bidi="fa-IR"/>
         </w:rPr>
-        <w:t>.</w:t>
-      </w:r>
-      <w:r>
-        <w:rPr>
-          <w:rFonts w:cs="B Nazanin" w:hint="cs"/>
-          <w:sz w:val="22"/>
-          <w:szCs w:val="22"/>
-          <w:rtl/>
-          <w:lang w:bidi="fa-IR"/>
-        </w:rPr>
-        <w:t xml:space="preserve">     به پشتیبانی ارجاع داده می شود تا به اطلاع درخواست کننده برسد.</w:t>
-      </w:r>
-    </w:p>
-    <w:p>
-      <w:pPr>
-        <w:rPr>
-          <w:rFonts w:cs="B Nazanin"/>
-          <w:sz w:val="22"/>
-          <w:szCs w:val="22"/>
-          <w:rtl/>
-          <w:lang w:bidi="fa-IR"/>
-        </w:rPr>
-      </w:pPr>
+        <w:t xml:space="preserve"> </w:t>
+      </w:r>
+      <w:r>
+        <w:rPr>
+          <w:rFonts w:cs="B Nazanin" w:hint="cs"/>
+          <w:sz w:val="22"/>
+          <w:szCs w:val="22"/>
+          <w:rtl/>
+          <w:lang w:bidi="fa-IR"/>
+        </w:rPr>
+        <w:t xml:space="preserve"> به پشتیبانی ارجاع داده می شود تا به اطلاع درخواست کننده برسد.</w:t>
+      </w:r>
+    </w:p>
+    <w:p>
+      <w:pPr>
+        <w:pStyle w:val="Heading1"/>
+        <w:rPr>
+          <w:rFonts w:cs="B Nazanin"/>
+          <w:rtl/>
+        </w:rPr>
+      </w:pPr>
+      <w:bookmarkStart w:id="27" w:name="_Toc32236208"/>
+      <w:r>
+        <w:rPr>
+          <w:rFonts w:cs="B Nazanin" w:hint="cs"/>
+          <w:rtl/>
+        </w:rPr>
+        <w:t>نفر ساعت تخمین زده شده</w:t>
+      </w:r>
+      <w:bookmarkEnd w:id="27"/>
+    </w:p>
+    <w:p>
+      <w:pPr>
+        <w:rPr>
+          <w:rFonts w:cs="B Nazanin"/>
+          <w:sz w:val="22"/>
+          <w:szCs w:val="22"/>
+          <w:rtl/>
+          <w:lang w:bidi="fa-IR"/>
+        </w:rPr>
+      </w:pPr>
+      <w:r>
+        <w:rPr>
+          <w:rFonts w:cs="B Nazanin" w:hint="cs"/>
+          <w:sz w:val="22"/>
+          <w:szCs w:val="22"/>
+          <w:rtl/>
+          <w:lang w:bidi="fa-IR"/>
+        </w:rPr>
+        <w:t xml:space="preserve">نفر-ساعت تخمین زده شده برای پیاده سازی این پروژه </w:t>
+      </w:r>
+      <w:r>
+        <w:rPr>
+          <w:rFonts w:cs="B Nazanin" w:hint="cs"/>
+          <w:b/>
+          <w:bCs/>
+          <w:sz w:val="22"/>
+          <w:szCs w:val="22"/>
+          <w:rtl/>
+          <w:lang w:bidi="fa-IR"/>
+        </w:rPr>
+        <w:t>50 نفر-ساعت</w:t>
+      </w:r>
+      <w:r>
+        <w:rPr>
+          <w:rFonts w:cs="B Nazanin" w:hint="cs"/>
+          <w:sz w:val="22"/>
+          <w:szCs w:val="22"/>
+          <w:rtl/>
+          <w:lang w:bidi="fa-IR"/>
+        </w:rPr>
+        <w:t xml:space="preserve"> می باشد.</w:t>
+      </w:r>
     </w:p>
     <w:p>
       <w:pPr>
@@ -28868,7 +28413,6 @@
           <w:rFonts w:cs="B Nazanin"/>
           <w:sz w:val="22"/>
           <w:szCs w:val="22"/>
-          <w:rtl/>
           <w:lang w:bidi="fa-IR"/>
         </w:rPr>
       </w:pPr>
@@ -28883,7 +28427,6 @@
           <w:rFonts w:cs="B Nazanin"/>
           <w:sz w:val="22"/>
           <w:szCs w:val="22"/>
-          <w:rtl/>
           <w:lang w:bidi="fa-IR"/>
         </w:rPr>
       </w:pPr>
@@ -28898,7 +28441,6 @@
           <w:rFonts w:cs="B Nazanin"/>
           <w:sz w:val="22"/>
           <w:szCs w:val="22"/>
-          <w:rtl/>
           <w:lang w:bidi="fa-IR"/>
         </w:rPr>
       </w:pPr>
@@ -28983,189 +28525,27 @@
         <w:tabs>
           <w:tab w:val="left" w:pos="2953"/>
         </w:tabs>
-        <w:rPr>
-          <w:rFonts w:cs="B Nazanin"/>
-          <w:sz w:val="22"/>
-          <w:szCs w:val="22"/>
-          <w:rtl/>
-          <w:lang w:bidi="fa-IR"/>
-        </w:rPr>
-      </w:pPr>
-    </w:p>
-    <w:p>
-      <w:pPr>
-        <w:tabs>
-          <w:tab w:val="left" w:pos="2953"/>
-        </w:tabs>
         <w:jc w:val="center"/>
         <w:rPr>
           <w:rFonts w:cs="B Nazanin"/>
           <w:sz w:val="22"/>
           <w:szCs w:val="22"/>
-          <w:rtl/>
-          <w:lang w:bidi="fa-IR"/>
-        </w:rPr>
-      </w:pPr>
-    </w:p>
-    <w:p>
-      <w:pPr>
-        <w:tabs>
-          <w:tab w:val="left" w:pos="2953"/>
-        </w:tabs>
-        <w:jc w:val="center"/>
-        <w:rPr>
-          <w:rFonts w:cs="B Nazanin"/>
-          <w:sz w:val="22"/>
-          <w:szCs w:val="22"/>
-          <w:rtl/>
-          <w:lang w:bidi="fa-IR"/>
-        </w:rPr>
-      </w:pPr>
-    </w:p>
-    <w:p>
-      <w:pPr>
-        <w:tabs>
-          <w:tab w:val="left" w:pos="2953"/>
-        </w:tabs>
-        <w:jc w:val="center"/>
-        <w:rPr>
-          <w:rFonts w:cs="B Nazanin"/>
-          <w:sz w:val="22"/>
-          <w:szCs w:val="22"/>
-          <w:rtl/>
-          <w:lang w:bidi="fa-IR"/>
-        </w:rPr>
-      </w:pPr>
-    </w:p>
-    <w:p>
-      <w:pPr>
-        <w:tabs>
-          <w:tab w:val="left" w:pos="2953"/>
-        </w:tabs>
-        <w:jc w:val="center"/>
-        <w:rPr>
-          <w:rFonts w:cs="B Nazanin"/>
-          <w:sz w:val="22"/>
-          <w:szCs w:val="22"/>
-          <w:rtl/>
-          <w:lang w:bidi="fa-IR"/>
-        </w:rPr>
-      </w:pPr>
-    </w:p>
-    <w:p>
-      <w:pPr>
-        <w:tabs>
-          <w:tab w:val="left" w:pos="2953"/>
-        </w:tabs>
-        <w:jc w:val="center"/>
-        <w:rPr>
-          <w:rFonts w:cs="B Nazanin"/>
-          <w:sz w:val="22"/>
-          <w:szCs w:val="22"/>
-          <w:rtl/>
-          <w:lang w:bidi="fa-IR"/>
-        </w:rPr>
-      </w:pPr>
-    </w:p>
-    <w:p>
-      <w:pPr>
-        <w:tabs>
-          <w:tab w:val="left" w:pos="2953"/>
-        </w:tabs>
-        <w:jc w:val="center"/>
-        <w:rPr>
-          <w:rFonts w:cs="B Nazanin"/>
-          <w:sz w:val="22"/>
-          <w:szCs w:val="22"/>
-          <w:rtl/>
-          <w:lang w:bidi="fa-IR"/>
-        </w:rPr>
-      </w:pPr>
-    </w:p>
-    <w:p>
-      <w:pPr>
-        <w:tabs>
-          <w:tab w:val="left" w:pos="2953"/>
-        </w:tabs>
-        <w:jc w:val="center"/>
-        <w:rPr>
-          <w:rFonts w:cs="B Nazanin"/>
-          <w:sz w:val="22"/>
-          <w:szCs w:val="22"/>
-          <w:rtl/>
-          <w:lang w:bidi="fa-IR"/>
-        </w:rPr>
-      </w:pPr>
-    </w:p>
-    <w:p>
-      <w:pPr>
-        <w:tabs>
-          <w:tab w:val="left" w:pos="2953"/>
-        </w:tabs>
-        <w:jc w:val="center"/>
-        <w:rPr>
-          <w:rFonts w:cs="B Nazanin"/>
-          <w:sz w:val="22"/>
-          <w:szCs w:val="22"/>
-          <w:rtl/>
-          <w:lang w:bidi="fa-IR"/>
-        </w:rPr>
-      </w:pPr>
-    </w:p>
-    <w:p>
-      <w:pPr>
-        <w:tabs>
-          <w:tab w:val="left" w:pos="2953"/>
-        </w:tabs>
-        <w:rPr>
-          <w:rFonts w:cs="B Nazanin"/>
-          <w:sz w:val="22"/>
-          <w:szCs w:val="22"/>
-          <w:rtl/>
-          <w:lang w:bidi="fa-IR"/>
-        </w:rPr>
-      </w:pPr>
-    </w:p>
-    <w:p>
-      <w:pPr>
-        <w:tabs>
-          <w:tab w:val="left" w:pos="2953"/>
-        </w:tabs>
-        <w:jc w:val="center"/>
-        <w:rPr>
-          <w:rFonts w:cs="B Nazanin"/>
-          <w:sz w:val="22"/>
-          <w:szCs w:val="22"/>
-          <w:rtl/>
-          <w:lang w:bidi="fa-IR"/>
-        </w:rPr>
-      </w:pPr>
-    </w:p>
-    <w:p>
-      <w:pPr>
-        <w:tabs>
-          <w:tab w:val="left" w:pos="2953"/>
-        </w:tabs>
-        <w:jc w:val="center"/>
-        <w:rPr>
-          <w:rFonts w:cs="B Nazanin"/>
-          <w:sz w:val="22"/>
-          <w:szCs w:val="22"/>
-          <w:rtl/>
-          <w:lang w:bidi="fa-IR"/>
-        </w:rPr>
-      </w:pPr>
-    </w:p>
-    <w:p>
-      <w:pPr>
-        <w:rPr>
-          <w:rFonts w:cs="B Nazanin"/>
-          <w:sz w:val="22"/>
-          <w:szCs w:val="22"/>
-          <w:rtl/>
-          <w:lang w:bidi="fa-IR"/>
-        </w:rPr>
-      </w:pPr>
+          <w:lang w:bidi="fa-IR"/>
+        </w:rPr>
+      </w:pPr>
+    </w:p>
+    <w:p>
+      <w:pPr>
+        <w:rPr>
+          <w:rFonts w:cs="B Nazanin"/>
+          <w:sz w:val="22"/>
+          <w:szCs w:val="22"/>
+          <w:rtl/>
+          <w:lang w:bidi="fa-IR"/>
+        </w:rPr>
+      </w:pPr>
+      <w:bookmarkStart w:id="28" w:name="_GoBack"/>
+      <w:bookmarkEnd w:id="28"/>
     </w:p>
     <w:p>
       <w:pPr>
@@ -29183,23 +28563,22 @@
           <w:noProof/>
           <w:sz w:val="22"/>
           <w:szCs w:val="22"/>
-          <w:lang w:bidi="fa-IR"/>
         </w:rPr>
         <mc:AlternateContent>
           <mc:Choice Requires="wps">
             <w:drawing>
-              <wp:anchor distT="0" distB="0" distL="114300" distR="114300" simplePos="0" relativeHeight="251689472" behindDoc="0" locked="0" layoutInCell="1" allowOverlap="1" wp14:anchorId="5904999A" wp14:editId="208584F6">
+              <wp:anchor distT="0" distB="0" distL="114300" distR="114300" simplePos="0" relativeHeight="251712000" behindDoc="0" locked="0" layoutInCell="1" allowOverlap="1" wp14:anchorId="49E07B86" wp14:editId="43EFB280">
                 <wp:simplePos x="0" y="0"/>
                 <wp:positionH relativeFrom="column">
-                  <wp:posOffset>3210560</wp:posOffset>
+                  <wp:posOffset>4549775</wp:posOffset>
                 </wp:positionH>
                 <wp:positionV relativeFrom="paragraph">
-                  <wp:posOffset>24130</wp:posOffset>
+                  <wp:posOffset>6985</wp:posOffset>
                 </wp:positionV>
                 <wp:extent cx="1114425" cy="571500"/>
                 <wp:effectExtent l="0" t="0" r="28575" b="19050"/>
                 <wp:wrapNone/>
-                <wp:docPr id="4" name="Rectangle 4"/>
+                <wp:docPr id="5" name="Rectangle 5"/>
                 <wp:cNvGraphicFramePr/>
                 <a:graphic xmlns:a="http://schemas.openxmlformats.org/drawingml/2006/main">
                   <a:graphicData uri="http://schemas.microsoft.com/office/word/2010/wordprocessingShape">
@@ -29235,20 +28614,20 @@
                               <w:jc w:val="center"/>
                               <w:rPr>
                                 <w:rFonts w:cs="B Nazanin"/>
-                                <w:sz w:val="20"/>
-                                <w:szCs w:val="22"/>
+                                <w:sz w:val="14"/>
+                                <w:szCs w:val="16"/>
                                 <w:lang w:bidi="fa-IR"/>
                               </w:rPr>
                             </w:pPr>
                             <w:r>
                               <w:rPr>
                                 <w:rFonts w:cs="B Nazanin" w:hint="cs"/>
-                                <w:sz w:val="20"/>
-                                <w:szCs w:val="22"/>
+                                <w:sz w:val="14"/>
+                                <w:szCs w:val="16"/>
                                 <w:rtl/>
                                 <w:lang w:bidi="fa-IR"/>
                               </w:rPr>
-                              <w:t>پشتیبانی</w:t>
+                              <w:t>کارشناس امور شعب و نمایندگان- انتخاب شعبه و منطقه</w:t>
                             </w:r>
                           </w:p>
                         </w:txbxContent>
@@ -29267,7 +28646,7 @@
           </mc:Choice>
           <mc:Fallback>
             <w:pict>
-              <v:rect w14:anchorId="5904999A" id="Rectangle 4" o:spid="_x0000_s1026" style="position:absolute;left:0;text-align:left;margin-left:252.8pt;margin-top:1.9pt;width:87.75pt;height:45pt;z-index:251689472;visibility:visible;mso-wrap-style:square;mso-wrap-distance-left:9pt;mso-wrap-distance-top:0;mso-wrap-distance-right:9pt;mso-wrap-distance-bottom:0;mso-position-horizontal:absolute;mso-position-horizontal-relative:text;mso-position-vertical:absolute;mso-position-vertical-relative:text;v-text-anchor:middle" o:gfxdata="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" fillcolor="white [3201]" strokecolor="#f79646 [3209]" strokeweight="2pt">
+              <v:rect w14:anchorId="49E07B86" id="Rectangle 5" o:spid="_x0000_s1026" style="position:absolute;left:0;text-align:left;margin-left:358.25pt;margin-top:.55pt;width:87.75pt;height:45pt;z-index:251712000;visibility:visible;mso-wrap-style:square;mso-wrap-distance-left:9pt;mso-wrap-distance-top:0;mso-wrap-distance-right:9pt;mso-wrap-distance-bottom:0;mso-position-horizontal:absolute;mso-position-horizontal-relative:text;mso-position-vertical:absolute;mso-position-vertical-relative:text;v-text-anchor:middle" o:gfxdata="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" fillcolor="white [3201]" strokecolor="#f79646 [3209]" strokeweight="2pt">
                 <v:textbox>
                   <w:txbxContent>
                     <w:p>
@@ -29275,20 +28654,20 @@
                         <w:jc w:val="center"/>
                         <w:rPr>
                           <w:rFonts w:cs="B Nazanin"/>
-                          <w:sz w:val="20"/>
-                          <w:szCs w:val="22"/>
+                          <w:sz w:val="14"/>
+                          <w:szCs w:val="16"/>
                           <w:lang w:bidi="fa-IR"/>
                         </w:rPr>
                       </w:pPr>
                       <w:r>
                         <w:rPr>
                           <w:rFonts w:cs="B Nazanin" w:hint="cs"/>
-                          <w:sz w:val="20"/>
-                          <w:szCs w:val="22"/>
+                          <w:sz w:val="14"/>
+                          <w:szCs w:val="16"/>
                           <w:rtl/>
                           <w:lang w:bidi="fa-IR"/>
                         </w:rPr>
-                        <w:t>پشتیبانی</w:t>
+                        <w:t>کارشناس امور شعب و نمایندگان- انتخاب شعبه و منطقه</w:t>
                       </w:r>
                     </w:p>
                   </w:txbxContent>
@@ -29304,12 +28683,11 @@
           <w:noProof/>
           <w:sz w:val="22"/>
           <w:szCs w:val="22"/>
-          <w:lang w:bidi="fa-IR"/>
         </w:rPr>
         <mc:AlternateContent>
           <mc:Choice Requires="wps">
             <w:drawing>
-              <wp:anchor distT="0" distB="0" distL="114300" distR="114300" simplePos="0" relativeHeight="251634688" behindDoc="0" locked="0" layoutInCell="1" allowOverlap="1" wp14:anchorId="298166BA" wp14:editId="644EA6F7">
+              <wp:anchor distT="0" distB="0" distL="114300" distR="114300" simplePos="0" relativeHeight="251659776" behindDoc="0" locked="0" layoutInCell="1" allowOverlap="1" wp14:anchorId="5D9FA4C7" wp14:editId="50813CAF">
                 <wp:simplePos x="0" y="0"/>
                 <wp:positionH relativeFrom="column">
                   <wp:posOffset>1818005</wp:posOffset>
@@ -29398,7 +28776,7 @@
           </mc:Choice>
           <mc:Fallback>
             <w:pict>
-              <v:rect w14:anchorId="298166BA" id="Rectangle 2" o:spid="_x0000_s1027" style="position:absolute;left:0;text-align:left;margin-left:143.15pt;margin-top:.2pt;width:87.75pt;height:45pt;z-index:251634688;visibility:visible;mso-wrap-style:square;mso-wrap-distance-left:9pt;mso-wrap-distance-top:0;mso-wrap-distance-right:9pt;mso-wrap-distance-bottom:0;mso-position-horizontal:absolute;mso-position-horizontal-relative:text;mso-position-vertical:absolute;mso-position-vertical-relative:text;v-text-anchor:middle" o:gfxdata="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" fillcolor="white [3201]" strokecolor="#f79646 [3209]" strokeweight="2pt">
+              <v:rect w14:anchorId="5D9FA4C7" id="Rectangle 2" o:spid="_x0000_s1027" style="position:absolute;left:0;text-align:left;margin-left:143.15pt;margin-top:.2pt;width:87.75pt;height:45pt;z-index:251659776;visibility:visible;mso-wrap-style:square;mso-wrap-distance-left:9pt;mso-wrap-distance-top:0;mso-wrap-distance-right:9pt;mso-wrap-distance-bottom:0;mso-position-horizontal:absolute;mso-position-horizontal-relative:text;mso-position-vertical:absolute;mso-position-vertical-relative:text;v-text-anchor:middle" o:gfxdata="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" fillcolor="white [3201]" strokecolor="#f79646 [3209]" strokeweight="2pt">
                 <v:textbox>
                   <w:txbxContent>
                     <w:p>
@@ -29445,12 +28823,11 @@
           <w:noProof/>
           <w:sz w:val="22"/>
           <w:szCs w:val="22"/>
-          <w:lang w:bidi="fa-IR"/>
         </w:rPr>
         <mc:AlternateContent>
           <mc:Choice Requires="wps">
             <w:drawing>
-              <wp:anchor distT="0" distB="0" distL="114300" distR="114300" simplePos="0" relativeHeight="251649536" behindDoc="0" locked="0" layoutInCell="1" allowOverlap="1" wp14:anchorId="386830D1" wp14:editId="102588A9">
+              <wp:anchor distT="0" distB="0" distL="114300" distR="114300" simplePos="0" relativeHeight="251673088" behindDoc="0" locked="0" layoutInCell="1" allowOverlap="1" wp14:anchorId="0901EFFA" wp14:editId="2A5FFA9A">
                 <wp:simplePos x="0" y="0"/>
                 <wp:positionH relativeFrom="column">
                   <wp:posOffset>179705</wp:posOffset>
@@ -29535,7 +28912,7 @@
           </mc:Choice>
           <mc:Fallback>
             <w:pict>
-              <v:oval w14:anchorId="386830D1" id="Oval 3" o:spid="_x0000_s1028" style="position:absolute;left:0;text-align:left;margin-left:14.15pt;margin-top:.2pt;width:54pt;height:49.5pt;z-index:251649536;visibility:visible;mso-wrap-style:square;mso-width-percent:0;mso-height-percent:0;mso-wrap-distance-left:9pt;mso-wrap-distance-top:0;mso-wrap-distance-right:9pt;mso-wrap-distance-bottom:0;mso-position-horizontal:absolute;mso-position-horizontal-relative:text;mso-position-vertical:absolute;mso-position-vertical-relative:text;mso-width-percent:0;mso-height-percent:0;mso-width-relative:margin;mso-height-relative:margin;v-text-anchor:middle" o:gfxdata="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" fillcolor="white [3201]" strokecolor="#f79646 [3209]" strokeweight="2pt">
+              <v:oval w14:anchorId="0901EFFA" id="Oval 3" o:spid="_x0000_s1028" style="position:absolute;left:0;text-align:left;margin-left:14.15pt;margin-top:.2pt;width:54pt;height:49.5pt;z-index:251673088;visibility:visible;mso-wrap-style:square;mso-width-percent:0;mso-height-percent:0;mso-wrap-distance-left:9pt;mso-wrap-distance-top:0;mso-wrap-distance-right:9pt;mso-wrap-distance-bottom:0;mso-position-horizontal:absolute;mso-position-horizontal-relative:text;mso-position-vertical:absolute;mso-position-vertical-relative:text;mso-width-percent:0;mso-height-percent:0;mso-width-relative:margin;mso-height-relative:margin;v-text-anchor:middle" o:gfxdata="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" fillcolor="white [3201]" strokecolor="#f79646 [3209]" strokeweight="2pt">
                 <v:textbox>
                   <w:txbxContent>
                     <w:p>
@@ -29572,133 +28949,11 @@
           <w:noProof/>
           <w:sz w:val="22"/>
           <w:szCs w:val="22"/>
-          <w:lang w:bidi="fa-IR"/>
         </w:rPr>
         <mc:AlternateContent>
           <mc:Choice Requires="wps">
             <w:drawing>
-              <wp:anchor distT="0" distB="0" distL="114300" distR="114300" simplePos="0" relativeHeight="251681280" behindDoc="0" locked="0" layoutInCell="1" allowOverlap="1" wp14:anchorId="0AF880DB" wp14:editId="7A7413A4">
-                <wp:simplePos x="0" y="0"/>
-                <wp:positionH relativeFrom="column">
-                  <wp:posOffset>4568825</wp:posOffset>
-                </wp:positionH>
-                <wp:positionV relativeFrom="paragraph">
-                  <wp:posOffset>6985</wp:posOffset>
-                </wp:positionV>
-                <wp:extent cx="1114425" cy="571500"/>
-                <wp:effectExtent l="0" t="0" r="28575" b="19050"/>
-                <wp:wrapNone/>
-                <wp:docPr id="5" name="Rectangle 5"/>
-                <wp:cNvGraphicFramePr/>
-                <a:graphic xmlns:a="http://schemas.openxmlformats.org/drawingml/2006/main">
-                  <a:graphicData uri="http://schemas.microsoft.com/office/word/2010/wordprocessingShape">
-                    <wps:wsp>
-                      <wps:cNvSpPr/>
-                      <wps:spPr>
-                        <a:xfrm>
-                          <a:off x="0" y="0"/>
-                          <a:ext cx="1114425" cy="571500"/>
-                        </a:xfrm>
-                        <a:prstGeom prst="rect">
-                          <a:avLst/>
-                        </a:prstGeom>
-                      </wps:spPr>
-                      <wps:style>
-                        <a:lnRef idx="2">
-                          <a:schemeClr val="accent6"/>
-                        </a:lnRef>
-                        <a:fillRef idx="1">
-                          <a:schemeClr val="lt1"/>
-                        </a:fillRef>
-                        <a:effectRef idx="0">
-                          <a:schemeClr val="accent6"/>
-                        </a:effectRef>
-                        <a:fontRef idx="minor">
-                          <a:schemeClr val="dk1"/>
-                        </a:fontRef>
-                      </wps:style>
-                      <wps:txbx>
-                        <w:txbxContent>
-                          <w:p>
-                            <w:pPr>
-                              <w:jc w:val="center"/>
-                              <w:rPr>
-                                <w:rFonts w:cs="B Nazanin"/>
-                                <w:sz w:val="20"/>
-                                <w:szCs w:val="22"/>
-                                <w:lang w:bidi="fa-IR"/>
-                              </w:rPr>
-                            </w:pPr>
-                            <w:r>
-                              <w:rPr>
-                                <w:rFonts w:cs="B Nazanin" w:hint="cs"/>
-                                <w:sz w:val="20"/>
-                                <w:szCs w:val="22"/>
-                                <w:rtl/>
-                                <w:lang w:bidi="fa-IR"/>
-                              </w:rPr>
-                              <w:t>کارشناس امور شعب- انتخاب شعبه</w:t>
-                            </w:r>
-                          </w:p>
-                        </w:txbxContent>
-                      </wps:txbx>
-                      <wps:bodyPr rot="0" spcFirstLastPara="0" vertOverflow="overflow" horzOverflow="overflow" vert="horz" wrap="square" lIns="91440" tIns="45720" rIns="91440" bIns="45720" numCol="1" spcCol="0" rtlCol="1" fromWordArt="0" anchor="ctr" anchorCtr="0" forceAA="0" compatLnSpc="1">
-                        <a:prstTxWarp prst="textNoShape">
-                          <a:avLst/>
-                        </a:prstTxWarp>
-                        <a:noAutofit/>
-                      </wps:bodyPr>
-                    </wps:wsp>
-                  </a:graphicData>
-                </a:graphic>
-              </wp:anchor>
-            </w:drawing>
-          </mc:Choice>
-          <mc:Fallback>
-            <w:pict>
-              <v:rect w14:anchorId="0AF880DB" id="Rectangle 5" o:spid="_x0000_s1029" style="position:absolute;left:0;text-align:left;margin-left:359.75pt;margin-top:.55pt;width:87.75pt;height:45pt;z-index:251681280;visibility:visible;mso-wrap-style:square;mso-wrap-distance-left:9pt;mso-wrap-distance-top:0;mso-wrap-distance-right:9pt;mso-wrap-distance-bottom:0;mso-position-horizontal:absolute;mso-position-horizontal-relative:text;mso-position-vertical:absolute;mso-position-vertical-relative:text;v-text-anchor:middle" o:gfxdata="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" fillcolor="white [3201]" strokecolor="#f79646 [3209]" strokeweight="2pt">
-                <v:textbox>
-                  <w:txbxContent>
-                    <w:p>
-                      <w:pPr>
-                        <w:jc w:val="center"/>
-                        <w:rPr>
-                          <w:rFonts w:cs="B Nazanin"/>
-                          <w:sz w:val="20"/>
-                          <w:szCs w:val="22"/>
-                          <w:lang w:bidi="fa-IR"/>
-                        </w:rPr>
-                      </w:pPr>
-                      <w:r>
-                        <w:rPr>
-                          <w:rFonts w:cs="B Nazanin" w:hint="cs"/>
-                          <w:sz w:val="20"/>
-                          <w:szCs w:val="22"/>
-                          <w:rtl/>
-                          <w:lang w:bidi="fa-IR"/>
-                        </w:rPr>
-                        <w:t>کارشناس امور شعب- انتخاب شعبه</w:t>
-                      </w:r>
-                    </w:p>
-                  </w:txbxContent>
-                </v:textbox>
-              </v:rect>
-            </w:pict>
-          </mc:Fallback>
-        </mc:AlternateContent>
-      </w:r>
-      <w:r>
-        <w:rPr>
-          <w:rFonts w:cs="B Nazanin" w:hint="cs"/>
-          <w:noProof/>
-          <w:sz w:val="22"/>
-          <w:szCs w:val="22"/>
-          <w:lang w:bidi="fa-IR"/>
-        </w:rPr>
-        <mc:AlternateContent>
-          <mc:Choice Requires="wps">
-            <w:drawing>
-              <wp:anchor distT="0" distB="0" distL="114300" distR="114300" simplePos="0" relativeHeight="251653632" behindDoc="0" locked="0" layoutInCell="1" allowOverlap="1" wp14:anchorId="522282B9" wp14:editId="10FDCEB3">
+              <wp:anchor distT="0" distB="0" distL="114300" distR="114300" simplePos="0" relativeHeight="251678208" behindDoc="0" locked="0" layoutInCell="1" allowOverlap="1" wp14:anchorId="3F1DA2F0" wp14:editId="6F00A57B">
                 <wp:simplePos x="0" y="0"/>
                 <wp:positionH relativeFrom="column">
                   <wp:posOffset>3140075</wp:posOffset>
@@ -29758,7 +29013,17 @@
                                 <w:rtl/>
                                 <w:lang w:bidi="fa-IR"/>
                               </w:rPr>
-                              <w:t>بررسی توسط کارشناس شعبه مربوطه</w:t>
+                              <w:t xml:space="preserve">بررسی </w:t>
+                            </w:r>
+                            <w:r>
+                              <w:rPr>
+                                <w:rFonts w:cs="B Nazanin" w:hint="cs"/>
+                                <w:sz w:val="20"/>
+                                <w:szCs w:val="22"/>
+                                <w:rtl/>
+                                <w:lang w:bidi="fa-IR"/>
+                              </w:rPr>
+                              <w:t>توسط کارشناس شعبه مربوطه</w:t>
                             </w:r>
                           </w:p>
                         </w:txbxContent>
@@ -29777,7 +29042,7 @@
           </mc:Choice>
           <mc:Fallback>
             <w:pict>
-              <v:rect w14:anchorId="522282B9" id="Rectangle 7" o:spid="_x0000_s1030" style="position:absolute;left:0;text-align:left;margin-left:247.25pt;margin-top:85.3pt;width:87.75pt;height:45pt;z-index:251653632;visibility:visible;mso-wrap-style:square;mso-wrap-distance-left:9pt;mso-wrap-distance-top:0;mso-wrap-distance-right:9pt;mso-wrap-distance-bottom:0;mso-position-horizontal:absolute;mso-position-horizontal-relative:text;mso-position-vertical:absolute;mso-position-vertical-relative:text;v-text-anchor:middle" o:gfxdata="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" fillcolor="white [3201]" strokecolor="#f79646 [3209]" strokeweight="2pt">
+              <v:rect w14:anchorId="3F1DA2F0" id="Rectangle 7" o:spid="_x0000_s1029" style="position:absolute;left:0;text-align:left;margin-left:247.25pt;margin-top:85.3pt;width:87.75pt;height:45pt;z-index:251678208;visibility:visible;mso-wrap-style:square;mso-wrap-distance-left:9pt;mso-wrap-distance-top:0;mso-wrap-distance-right:9pt;mso-wrap-distance-bottom:0;mso-position-horizontal:absolute;mso-position-horizontal-relative:text;mso-position-vertical:absolute;mso-position-vertical-relative:text;v-text-anchor:middle" o:gfxdata="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" fillcolor="white [3201]" strokecolor="#f79646 [3209]" strokeweight="2pt">
                 <v:textbox>
                   <w:txbxContent>
                     <w:p>
@@ -29798,7 +29063,17 @@
                           <w:rtl/>
                           <w:lang w:bidi="fa-IR"/>
                         </w:rPr>
-                        <w:t>بررسی توسط کارشناس شعبه مربوطه</w:t>
+                        <w:t xml:space="preserve">بررسی </w:t>
+                      </w:r>
+                      <w:r>
+                        <w:rPr>
+                          <w:rFonts w:cs="B Nazanin" w:hint="cs"/>
+                          <w:sz w:val="20"/>
+                          <w:szCs w:val="22"/>
+                          <w:rtl/>
+                          <w:lang w:bidi="fa-IR"/>
+                        </w:rPr>
+                        <w:t>توسط کارشناس شعبه مربوطه</w:t>
                       </w:r>
                     </w:p>
                   </w:txbxContent>
@@ -29814,12 +29089,11 @@
           <w:noProof/>
           <w:sz w:val="22"/>
           <w:szCs w:val="22"/>
-          <w:lang w:bidi="fa-IR"/>
         </w:rPr>
         <mc:AlternateContent>
           <mc:Choice Requires="wps">
             <w:drawing>
-              <wp:anchor distT="0" distB="0" distL="114300" distR="114300" simplePos="0" relativeHeight="251656704" behindDoc="0" locked="0" layoutInCell="1" allowOverlap="1" wp14:anchorId="73EF542F" wp14:editId="3F7D80E4">
+              <wp:anchor distT="0" distB="0" distL="114300" distR="114300" simplePos="0" relativeHeight="251682304" behindDoc="0" locked="0" layoutInCell="1" allowOverlap="1" wp14:anchorId="06D946CA" wp14:editId="587D6476">
                 <wp:simplePos x="0" y="0"/>
                 <wp:positionH relativeFrom="column">
                   <wp:posOffset>130175</wp:posOffset>
@@ -29879,7 +29153,17 @@
                                 <w:rtl/>
                                 <w:lang w:bidi="fa-IR"/>
                               </w:rPr>
-                              <w:t>بررسی توسط مدیر شعبه</w:t>
+                              <w:t xml:space="preserve">بررسی </w:t>
+                            </w:r>
+                            <w:r>
+                              <w:rPr>
+                                <w:rFonts w:cs="B Nazanin" w:hint="cs"/>
+                                <w:sz w:val="20"/>
+                                <w:szCs w:val="22"/>
+                                <w:rtl/>
+                                <w:lang w:bidi="fa-IR"/>
+                              </w:rPr>
+                              <w:t>توسط مدیر شعبه</w:t>
                             </w:r>
                           </w:p>
                         </w:txbxContent>
@@ -29898,7 +29182,7 @@
           </mc:Choice>
           <mc:Fallback>
             <w:pict>
-              <v:rect w14:anchorId="73EF542F" id="Rectangle 10" o:spid="_x0000_s1031" style="position:absolute;left:0;text-align:left;margin-left:10.25pt;margin-top:89.8pt;width:87.75pt;height:45pt;z-index:251656704;visibility:visible;mso-wrap-style:square;mso-wrap-distance-left:9pt;mso-wrap-distance-top:0;mso-wrap-distance-right:9pt;mso-wrap-distance-bottom:0;mso-position-horizontal:absolute;mso-position-horizontal-relative:text;mso-position-vertical:absolute;mso-position-vertical-relative:text;v-text-anchor:middle" o:gfxdata="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" fillcolor="white [3201]" strokecolor="#f79646 [3209]" strokeweight="2pt">
+              <v:rect w14:anchorId="06D946CA" id="Rectangle 10" o:spid="_x0000_s1030" style="position:absolute;left:0;text-align:left;margin-left:10.25pt;margin-top:89.8pt;width:87.75pt;height:45pt;z-index:251682304;visibility:visible;mso-wrap-style:square;mso-wrap-distance-left:9pt;mso-wrap-distance-top:0;mso-wrap-distance-right:9pt;mso-wrap-distance-bottom:0;mso-position-horizontal:absolute;mso-position-horizontal-relative:text;mso-position-vertical:absolute;mso-position-vertical-relative:text;v-text-anchor:middle" o:gfxdata="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" fillcolor="white [3201]" strokecolor="#f79646 [3209]" strokeweight="2pt">
                 <v:textbox>
                   <w:txbxContent>
                     <w:p>
@@ -29919,7 +29203,17 @@
                           <w:rtl/>
                           <w:lang w:bidi="fa-IR"/>
                         </w:rPr>
-                        <w:t>بررسی توسط مدیر شعبه</w:t>
+                        <w:t xml:space="preserve">بررسی </w:t>
+                      </w:r>
+                      <w:r>
+                        <w:rPr>
+                          <w:rFonts w:cs="B Nazanin" w:hint="cs"/>
+                          <w:sz w:val="20"/>
+                          <w:szCs w:val="22"/>
+                          <w:rtl/>
+                          <w:lang w:bidi="fa-IR"/>
+                        </w:rPr>
+                        <w:t>توسط مدیر شعبه</w:t>
                       </w:r>
                     </w:p>
                   </w:txbxContent>
@@ -29935,12 +29229,11 @@
           <w:noProof/>
           <w:sz w:val="22"/>
           <w:szCs w:val="22"/>
-          <w:lang w:bidi="fa-IR"/>
         </w:rPr>
         <mc:AlternateContent>
           <mc:Choice Requires="wps">
             <w:drawing>
-              <wp:anchor distT="0" distB="0" distL="114300" distR="114300" simplePos="0" relativeHeight="251659776" behindDoc="0" locked="0" layoutInCell="1" allowOverlap="1" wp14:anchorId="4CC6815F" wp14:editId="765DEB7B">
+              <wp:anchor distT="0" distB="0" distL="114300" distR="114300" simplePos="0" relativeHeight="251686400" behindDoc="0" locked="0" layoutInCell="1" allowOverlap="1" wp14:anchorId="5D83DBBB" wp14:editId="26917F1C">
                 <wp:simplePos x="0" y="0"/>
                 <wp:positionH relativeFrom="column">
                   <wp:posOffset>1625600</wp:posOffset>
@@ -30000,7 +29293,17 @@
                                 <w:rtl/>
                                 <w:lang w:bidi="fa-IR"/>
                               </w:rPr>
-                              <w:t>بررسی توسط سرپرست منطقه</w:t>
+                              <w:t xml:space="preserve">بررسی </w:t>
+                            </w:r>
+                            <w:r>
+                              <w:rPr>
+                                <w:rFonts w:cs="B Nazanin" w:hint="cs"/>
+                                <w:sz w:val="20"/>
+                                <w:szCs w:val="22"/>
+                                <w:rtl/>
+                                <w:lang w:bidi="fa-IR"/>
+                              </w:rPr>
+                              <w:t>توسط سرپرست منطقه</w:t>
                             </w:r>
                           </w:p>
                         </w:txbxContent>
@@ -30019,7 +29322,7 @@
           </mc:Choice>
           <mc:Fallback>
             <w:pict>
-              <v:rect w14:anchorId="4CC6815F" id="Rectangle 12" o:spid="_x0000_s1032" style="position:absolute;left:0;text-align:left;margin-left:128pt;margin-top:176.05pt;width:87.75pt;height:45pt;z-index:251659776;visibility:visible;mso-wrap-style:square;mso-wrap-distance-left:9pt;mso-wrap-distance-top:0;mso-wrap-distance-right:9pt;mso-wrap-distance-bottom:0;mso-position-horizontal:absolute;mso-position-horizontal-relative:text;mso-position-vertical:absolute;mso-position-vertical-relative:text;v-text-anchor:middle" o:gfxdata="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" fillcolor="white [3201]" strokecolor="#f79646 [3209]" strokeweight="2pt">
+              <v:rect w14:anchorId="5D83DBBB" id="Rectangle 12" o:spid="_x0000_s1031" style="position:absolute;left:0;text-align:left;margin-left:128pt;margin-top:176.05pt;width:87.75pt;height:45pt;z-index:251686400;visibility:visible;mso-wrap-style:square;mso-wrap-distance-left:9pt;mso-wrap-distance-top:0;mso-wrap-distance-right:9pt;mso-wrap-distance-bottom:0;mso-position-horizontal:absolute;mso-position-horizontal-relative:text;mso-position-vertical:absolute;mso-position-vertical-relative:text;v-text-anchor:middle" o:gfxdata="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" fillcolor="white [3201]" strokecolor="#f79646 [3209]" strokeweight="2pt">
                 <v:textbox>
                   <w:txbxContent>
                     <w:p>
@@ -30040,7 +29343,17 @@
                           <w:rtl/>
                           <w:lang w:bidi="fa-IR"/>
                         </w:rPr>
-                        <w:t>بررسی توسط سرپرست منطقه</w:t>
+                        <w:t xml:space="preserve">بررسی </w:t>
+                      </w:r>
+                      <w:r>
+                        <w:rPr>
+                          <w:rFonts w:cs="B Nazanin" w:hint="cs"/>
+                          <w:sz w:val="20"/>
+                          <w:szCs w:val="22"/>
+                          <w:rtl/>
+                          <w:lang w:bidi="fa-IR"/>
+                        </w:rPr>
+                        <w:t>توسط سرپرست منطقه</w:t>
                       </w:r>
                     </w:p>
                   </w:txbxContent>
@@ -30056,12 +29369,11 @@
           <w:noProof/>
           <w:sz w:val="22"/>
           <w:szCs w:val="22"/>
-          <w:lang w:bidi="fa-IR"/>
         </w:rPr>
         <mc:AlternateContent>
           <mc:Choice Requires="wps">
             <w:drawing>
-              <wp:anchor distT="0" distB="0" distL="114300" distR="114300" simplePos="0" relativeHeight="251662848" behindDoc="0" locked="0" layoutInCell="1" allowOverlap="1" wp14:anchorId="0C1FC2F3" wp14:editId="3986A218">
+              <wp:anchor distT="0" distB="0" distL="114300" distR="114300" simplePos="0" relativeHeight="251690496" behindDoc="0" locked="0" layoutInCell="1" allowOverlap="1" wp14:anchorId="36C61769" wp14:editId="687CE07F">
                 <wp:simplePos x="0" y="0"/>
                 <wp:positionH relativeFrom="column">
                   <wp:posOffset>4654550</wp:posOffset>
@@ -30108,6 +29420,8 @@
                               <w:jc w:val="center"/>
                               <w:rPr>
                                 <w:rFonts w:cs="B Nazanin"/>
+                                <w:b/>
+                                <w:bCs/>
                                 <w:sz w:val="18"/>
                                 <w:szCs w:val="20"/>
                                 <w:lang w:bidi="fa-IR"/>
@@ -30116,6 +29430,8 @@
                             <w:r>
                               <w:rPr>
                                 <w:rFonts w:cs="B Nazanin" w:hint="cs"/>
+                                <w:b/>
+                                <w:bCs/>
                                 <w:sz w:val="18"/>
                                 <w:szCs w:val="20"/>
                                 <w:rtl/>
@@ -30140,7 +29456,7 @@
           </mc:Choice>
           <mc:Fallback>
             <w:pict>
-              <v:rect w14:anchorId="0C1FC2F3" id="Rectangle 14" o:spid="_x0000_s1033" style="position:absolute;left:0;text-align:left;margin-left:366.5pt;margin-top:180.55pt;width:87.75pt;height:45pt;z-index:251662848;visibility:visible;mso-wrap-style:square;mso-wrap-distance-left:9pt;mso-wrap-distance-top:0;mso-wrap-distance-right:9pt;mso-wrap-distance-bottom:0;mso-position-horizontal:absolute;mso-position-horizontal-relative:text;mso-position-vertical:absolute;mso-position-vertical-relative:text;v-text-anchor:middle" o:gfxdata="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" fillcolor="white [3201]" strokecolor="#f79646 [3209]" strokeweight="2pt">
+              <v:rect w14:anchorId="36C61769" id="Rectangle 14" o:spid="_x0000_s1032" style="position:absolute;left:0;text-align:left;margin-left:366.5pt;margin-top:180.55pt;width:87.75pt;height:45pt;z-index:251690496;visibility:visible;mso-wrap-style:square;mso-wrap-distance-left:9pt;mso-wrap-distance-top:0;mso-wrap-distance-right:9pt;mso-wrap-distance-bottom:0;mso-position-horizontal:absolute;mso-position-horizontal-relative:text;mso-position-vertical:absolute;mso-position-vertical-relative:text;v-text-anchor:middle" o:gfxdata="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" fillcolor="white [3201]" strokecolor="#f79646 [3209]" strokeweight="2pt">
                 <v:textbox>
                   <w:txbxContent>
                     <w:p>
@@ -30148,6 +29464,8 @@
                         <w:jc w:val="center"/>
                         <w:rPr>
                           <w:rFonts w:cs="B Nazanin"/>
+                          <w:b/>
+                          <w:bCs/>
                           <w:sz w:val="18"/>
                           <w:szCs w:val="20"/>
                           <w:lang w:bidi="fa-IR"/>
@@ -30156,6 +29474,8 @@
                       <w:r>
                         <w:rPr>
                           <w:rFonts w:cs="B Nazanin" w:hint="cs"/>
+                          <w:b/>
+                          <w:bCs/>
                           <w:sz w:val="18"/>
                           <w:szCs w:val="20"/>
                           <w:rtl/>
@@ -30177,12 +29497,11 @@
           <w:noProof/>
           <w:sz w:val="22"/>
           <w:szCs w:val="22"/>
-          <w:lang w:bidi="fa-IR"/>
         </w:rPr>
         <mc:AlternateContent>
           <mc:Choice Requires="wps">
             <w:drawing>
-              <wp:anchor distT="0" distB="0" distL="114300" distR="114300" simplePos="0" relativeHeight="251679232" behindDoc="0" locked="0" layoutInCell="1" allowOverlap="1" wp14:anchorId="7D0546EF" wp14:editId="4E7F4552">
+              <wp:anchor distT="0" distB="0" distL="114300" distR="114300" simplePos="0" relativeHeight="251707904" behindDoc="0" locked="0" layoutInCell="1" allowOverlap="1" wp14:anchorId="19BD61AC" wp14:editId="1158CECA">
                 <wp:simplePos x="0" y="0"/>
                 <wp:positionH relativeFrom="column">
                   <wp:posOffset>7418705</wp:posOffset>
@@ -30234,11 +29553,11 @@
           </mc:Choice>
           <mc:Fallback>
             <w:pict>
-              <v:shapetype w14:anchorId="0EBC71B5" id="_x0000_t32" coordsize="21600,21600" o:spt="32" o:oned="t" path="m,l21600,21600e" filled="f">
+              <v:shapetype w14:anchorId="615FAF9E" id="_x0000_t32" coordsize="21600,21600" o:spt="32" o:oned="t" path="m,l21600,21600e" filled="f">
                 <v:path arrowok="t" fillok="f" o:connecttype="none"/>
                 <o:lock v:ext="edit" shapetype="t"/>
               </v:shapetype>
-              <v:shape id="Straight Arrow Connector 29" o:spid="_x0000_s1026" type="#_x0000_t32" style="position:absolute;left:0;text-align:left;margin-left:584.15pt;margin-top:46.7pt;width:0;height:31.5pt;z-index:251679232;visibility:visible;mso-wrap-style:square;mso-wrap-distance-left:9pt;mso-wrap-distance-top:0;mso-wrap-distance-right:9pt;mso-wrap-distance-bottom:0;mso-position-horizontal:absolute;mso-position-horizontal-relative:text;mso-position-vertical:absolute;mso-position-vertical-relative:text" o:gfxdata="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" strokecolor="#4579b8 [3044]">
+              <v:shape id="Straight Arrow Connector 29" o:spid="_x0000_s1026" type="#_x0000_t32" style="position:absolute;margin-left:584.15pt;margin-top:46.7pt;width:0;height:31.5pt;z-index:251707904;visibility:visible;mso-wrap-style:square;mso-wrap-distance-left:9pt;mso-wrap-distance-top:0;mso-wrap-distance-right:9pt;mso-wrap-distance-bottom:0;mso-position-horizontal:absolute;mso-position-horizontal-relative:text;mso-position-vertical:absolute;mso-position-vertical-relative:text" o:gfxdata="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" strokecolor="#4579b8 [3044]">
                 <v:stroke endarrow="block"/>
               </v:shape>
             </w:pict>
@@ -30251,12 +29570,11 @@
           <w:noProof/>
           <w:sz w:val="22"/>
           <w:szCs w:val="22"/>
-          <w:lang w:bidi="fa-IR"/>
         </w:rPr>
         <mc:AlternateContent>
           <mc:Choice Requires="wps">
             <w:drawing>
-              <wp:anchor distT="0" distB="0" distL="114300" distR="114300" simplePos="0" relativeHeight="251680256" behindDoc="0" locked="0" layoutInCell="1" allowOverlap="1" wp14:anchorId="0393366E" wp14:editId="419BD30E">
+              <wp:anchor distT="0" distB="0" distL="114300" distR="114300" simplePos="0" relativeHeight="251709952" behindDoc="0" locked="0" layoutInCell="1" allowOverlap="1" wp14:anchorId="1701E3EB" wp14:editId="3E915B41">
                 <wp:simplePos x="0" y="0"/>
                 <wp:positionH relativeFrom="column">
                   <wp:posOffset>7428230</wp:posOffset>
@@ -30308,7 +29626,7 @@
           </mc:Choice>
           <mc:Fallback>
             <w:pict>
-              <v:shape w14:anchorId="25340887" id="Straight Arrow Connector 37" o:spid="_x0000_s1026" type="#_x0000_t32" style="position:absolute;left:0;text-align:left;margin-left:584.9pt;margin-top:225.95pt;width:1.5pt;height:42.75pt;z-index:251680256;visibility:visible;mso-wrap-style:square;mso-wrap-distance-left:9pt;mso-wrap-distance-top:0;mso-wrap-distance-right:9pt;mso-wrap-distance-bottom:0;mso-position-horizontal:absolute;mso-position-horizontal-relative:text;mso-position-vertical:absolute;mso-position-vertical-relative:text" o:gfxdata="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" strokecolor="#4579b8 [3044]">
+              <v:shape w14:anchorId="1AD0B4B0" id="Straight Arrow Connector 37" o:spid="_x0000_s1026" type="#_x0000_t32" style="position:absolute;margin-left:584.9pt;margin-top:225.95pt;width:1.5pt;height:42.75pt;z-index:251709952;visibility:visible;mso-wrap-style:square;mso-wrap-distance-left:9pt;mso-wrap-distance-top:0;mso-wrap-distance-right:9pt;mso-wrap-distance-bottom:0;mso-position-horizontal:absolute;mso-position-horizontal-relative:text;mso-position-vertical:absolute;mso-position-vertical-relative:text" o:gfxdata="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" strokecolor="#4579b8 [3044]">
                 <v:stroke endarrow="block"/>
               </v:shape>
             </w:pict>
@@ -30321,12 +29639,11 @@
           <w:noProof/>
           <w:sz w:val="22"/>
           <w:szCs w:val="22"/>
-          <w:lang w:bidi="fa-IR"/>
         </w:rPr>
         <mc:AlternateContent>
           <mc:Choice Requires="wps">
             <w:drawing>
-              <wp:anchor distT="0" distB="0" distL="114300" distR="114300" simplePos="0" relativeHeight="251682304" behindDoc="0" locked="0" layoutInCell="1" allowOverlap="1" wp14:anchorId="11FCA9AA" wp14:editId="25058F9D">
+              <wp:anchor distT="0" distB="0" distL="114300" distR="114300" simplePos="0" relativeHeight="251714048" behindDoc="0" locked="0" layoutInCell="1" allowOverlap="1" wp14:anchorId="69669EE2" wp14:editId="20EA2EE0">
                 <wp:simplePos x="0" y="0"/>
                 <wp:positionH relativeFrom="column">
                   <wp:posOffset>7475855</wp:posOffset>
@@ -30378,7 +29695,7 @@
           </mc:Choice>
           <mc:Fallback>
             <w:pict>
-              <v:shape w14:anchorId="64F4043E" id="Straight Arrow Connector 45" o:spid="_x0000_s1026" type="#_x0000_t32" style="position:absolute;left:0;text-align:left;margin-left:588.65pt;margin-top:421.7pt;width:1.5pt;height:46.5pt;z-index:251682304;visibility:visible;mso-wrap-style:square;mso-wrap-distance-left:9pt;mso-wrap-distance-top:0;mso-wrap-distance-right:9pt;mso-wrap-distance-bottom:0;mso-position-horizontal:absolute;mso-position-horizontal-relative:text;mso-position-vertical:absolute;mso-position-vertical-relative:text" o:gfxdata="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" strokecolor="#4579b8 [3044]">
+              <v:shape w14:anchorId="7B043F77" id="Straight Arrow Connector 45" o:spid="_x0000_s1026" type="#_x0000_t32" style="position:absolute;margin-left:588.65pt;margin-top:421.7pt;width:1.5pt;height:46.5pt;z-index:251714048;visibility:visible;mso-wrap-style:square;mso-wrap-distance-left:9pt;mso-wrap-distance-top:0;mso-wrap-distance-right:9pt;mso-wrap-distance-bottom:0;mso-position-horizontal:absolute;mso-position-horizontal-relative:text;mso-position-vertical:absolute;mso-position-vertical-relative:text" o:gfxdata="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" strokecolor="#4579b8 [3044]">
                 <v:stroke endarrow="block"/>
               </v:shape>
             </w:pict>
@@ -30391,12 +29708,11 @@
           <w:noProof/>
           <w:sz w:val="22"/>
           <w:szCs w:val="22"/>
-          <w:lang w:bidi="fa-IR"/>
         </w:rPr>
         <mc:AlternateContent>
           <mc:Choice Requires="wps">
             <w:drawing>
-              <wp:anchor distT="0" distB="0" distL="114300" distR="114300" simplePos="0" relativeHeight="251683328" behindDoc="0" locked="0" layoutInCell="1" allowOverlap="1" wp14:anchorId="61633DFE" wp14:editId="374E2FD0">
+              <wp:anchor distT="0" distB="0" distL="114300" distR="114300" simplePos="0" relativeHeight="251716096" behindDoc="0" locked="0" layoutInCell="1" allowOverlap="1" wp14:anchorId="53151AFE" wp14:editId="6BB97762">
                 <wp:simplePos x="0" y="0"/>
                 <wp:positionH relativeFrom="column">
                   <wp:posOffset>7083425</wp:posOffset>
@@ -30450,7 +29766,7 @@
           </mc:Choice>
           <mc:Fallback>
             <w:pict>
-              <v:oval w14:anchorId="45209B37" id="Oval 48" o:spid="_x0000_s1026" style="position:absolute;left:0;text-align:left;margin-left:557.75pt;margin-top:159.55pt;width:11.25pt;height:12pt;z-index:251683328;visibility:visible;mso-wrap-style:square;mso-wrap-distance-left:9pt;mso-wrap-distance-top:0;mso-wrap-distance-right:9pt;mso-wrap-distance-bottom:0;mso-position-horizontal:absolute;mso-position-horizontal-relative:text;mso-position-vertical:absolute;mso-position-vertical-relative:text;v-text-anchor:middle" o:gfxdata="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" fillcolor="#f79646 [3209]" strokecolor="white [3201]" strokeweight="3pt">
+              <v:oval w14:anchorId="65DB834E" id="Oval 48" o:spid="_x0000_s1026" style="position:absolute;margin-left:557.75pt;margin-top:159.55pt;width:11.25pt;height:12pt;z-index:251716096;visibility:visible;mso-wrap-style:square;mso-wrap-distance-left:9pt;mso-wrap-distance-top:0;mso-wrap-distance-right:9pt;mso-wrap-distance-bottom:0;mso-position-horizontal:absolute;mso-position-horizontal-relative:text;mso-position-vertical:absolute;mso-position-vertical-relative:text;v-text-anchor:middle" o:gfxdata="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" fillcolor="#f79646 [3209]" strokecolor="white [3201]" strokeweight="3pt">
                 <v:shadow on="t" color="black" opacity="24903f" origin=",.5" offset="0,.55556mm"/>
               </v:oval>
             </w:pict>
@@ -30463,12 +29779,11 @@
           <w:noProof/>
           <w:sz w:val="22"/>
           <w:szCs w:val="22"/>
-          <w:lang w:bidi="fa-IR"/>
         </w:rPr>
         <mc:AlternateContent>
           <mc:Choice Requires="wps">
             <w:drawing>
-              <wp:anchor distT="0" distB="0" distL="114300" distR="114300" simplePos="0" relativeHeight="251684352" behindDoc="0" locked="0" layoutInCell="1" allowOverlap="1" wp14:anchorId="4D8CFFAD" wp14:editId="353963C5">
+              <wp:anchor distT="0" distB="0" distL="114300" distR="114300" simplePos="0" relativeHeight="251717120" behindDoc="0" locked="0" layoutInCell="1" allowOverlap="1" wp14:anchorId="4525E722" wp14:editId="5A20D8FE">
                 <wp:simplePos x="0" y="0"/>
                 <wp:positionH relativeFrom="column">
                   <wp:posOffset>7142480</wp:posOffset>
@@ -30528,7 +29843,7 @@
           </mc:Choice>
           <mc:Fallback>
             <w:pict>
-              <v:oval w14:anchorId="144E2C47" id="Oval 53" o:spid="_x0000_s1026" style="position:absolute;left:0;text-align:left;margin-left:562.4pt;margin-top:357.2pt;width:11.25pt;height:12pt;z-index:251684352;visibility:visible;mso-wrap-style:square;mso-width-percent:0;mso-height-percent:0;mso-wrap-distance-left:9pt;mso-wrap-distance-top:0;mso-wrap-distance-right:9pt;mso-wrap-distance-bottom:0;mso-position-horizontal:absolute;mso-position-horizontal-relative:text;mso-position-vertical:absolute;mso-position-vertical-relative:text;mso-width-percent:0;mso-height-percent:0;mso-width-relative:margin;mso-height-relative:margin;v-text-anchor:middle" o:gfxdata="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" fillcolor="#f79646 [3209]" strokecolor="white [3201]" strokeweight="3pt">
+              <v:oval w14:anchorId="75BE4FBE" id="Oval 53" o:spid="_x0000_s1026" style="position:absolute;margin-left:562.4pt;margin-top:357.2pt;width:11.25pt;height:12pt;z-index:251717120;visibility:visible;mso-wrap-style:square;mso-width-percent:0;mso-height-percent:0;mso-wrap-distance-left:9pt;mso-wrap-distance-top:0;mso-wrap-distance-right:9pt;mso-wrap-distance-bottom:0;mso-position-horizontal:absolute;mso-position-horizontal-relative:text;mso-position-vertical:absolute;mso-position-vertical-relative:text;mso-width-percent:0;mso-height-percent:0;mso-width-relative:margin;mso-height-relative:margin;v-text-anchor:middle" o:gfxdata="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" fillcolor="#f79646 [3209]" strokecolor="white [3201]" strokeweight="3pt">
                 <v:shadow on="t" color="black" opacity="24903f" origin=",.5" offset="0,.55556mm"/>
               </v:oval>
             </w:pict>
@@ -30541,12 +29856,11 @@
           <w:noProof/>
           <w:sz w:val="22"/>
           <w:szCs w:val="22"/>
-          <w:lang w:bidi="fa-IR"/>
         </w:rPr>
         <mc:AlternateContent>
           <mc:Choice Requires="wps">
             <w:drawing>
-              <wp:anchor distT="0" distB="0" distL="114300" distR="114300" simplePos="0" relativeHeight="251685376" behindDoc="0" locked="0" layoutInCell="1" allowOverlap="1" wp14:anchorId="75B540D3" wp14:editId="4584CAB3">
+              <wp:anchor distT="0" distB="0" distL="114300" distR="114300" simplePos="0" relativeHeight="251718144" behindDoc="0" locked="0" layoutInCell="1" allowOverlap="1" wp14:anchorId="393179B7" wp14:editId="3A173B78">
                 <wp:simplePos x="0" y="0"/>
                 <wp:positionH relativeFrom="column">
                   <wp:posOffset>7190105</wp:posOffset>
@@ -30606,7 +29920,7 @@
           </mc:Choice>
           <mc:Fallback>
             <w:pict>
-              <v:oval w14:anchorId="3C5B5B07" id="Oval 57" o:spid="_x0000_s1026" style="position:absolute;left:0;text-align:left;margin-left:566.15pt;margin-top:552.2pt;width:11.25pt;height:12pt;z-index:251685376;visibility:visible;mso-wrap-style:square;mso-width-percent:0;mso-height-percent:0;mso-wrap-distance-left:9pt;mso-wrap-distance-top:0;mso-wrap-distance-right:9pt;mso-wrap-distance-bottom:0;mso-position-horizontal:absolute;mso-position-horizontal-relative:text;mso-position-vertical:absolute;mso-position-vertical-relative:text;mso-width-percent:0;mso-height-percent:0;mso-width-relative:margin;mso-height-relative:margin;v-text-anchor:middle" o:gfxdata="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" fillcolor="#f79646 [3209]" strokecolor="white [3201]" strokeweight="3pt">
+              <v:oval w14:anchorId="5E4437FB" id="Oval 57" o:spid="_x0000_s1026" style="position:absolute;margin-left:566.15pt;margin-top:552.2pt;width:11.25pt;height:12pt;z-index:251718144;visibility:visible;mso-wrap-style:square;mso-width-percent:0;mso-height-percent:0;mso-wrap-distance-left:9pt;mso-wrap-distance-top:0;mso-wrap-distance-right:9pt;mso-wrap-distance-bottom:0;mso-position-horizontal:absolute;mso-position-horizontal-relative:text;mso-position-vertical:absolute;mso-position-vertical-relative:text;mso-width-percent:0;mso-height-percent:0;mso-width-relative:margin;mso-height-relative:margin;v-text-anchor:middle" o:gfxdata="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" fillcolor="#f79646 [3209]" strokecolor="white [3201]" strokeweight="3pt">
                 <v:shadow on="t" color="black" opacity="24903f" origin=",.5" offset="0,.55556mm"/>
               </v:oval>
             </w:pict>
@@ -30619,12 +29933,11 @@
           <w:noProof/>
           <w:sz w:val="22"/>
           <w:szCs w:val="22"/>
-          <w:lang w:bidi="fa-IR"/>
         </w:rPr>
         <mc:AlternateContent>
           <mc:Choice Requires="wps">
             <w:drawing>
-              <wp:anchor distT="0" distB="0" distL="114300" distR="114300" simplePos="0" relativeHeight="251686400" behindDoc="0" locked="0" layoutInCell="1" allowOverlap="1" wp14:anchorId="12610C2C" wp14:editId="301CB0FA">
+              <wp:anchor distT="0" distB="0" distL="114300" distR="114300" simplePos="0" relativeHeight="251719168" behindDoc="0" locked="0" layoutInCell="1" allowOverlap="1" wp14:anchorId="28514A34" wp14:editId="51987E0A">
                 <wp:simplePos x="0" y="0"/>
                 <wp:positionH relativeFrom="column">
                   <wp:posOffset>7437755</wp:posOffset>
@@ -30676,7 +29989,7 @@
           </mc:Choice>
           <mc:Fallback>
             <w:pict>
-              <v:shape w14:anchorId="0928F949" id="Straight Arrow Connector 60" o:spid="_x0000_s1026" type="#_x0000_t32" style="position:absolute;left:0;text-align:left;margin-left:585.65pt;margin-top:135.2pt;width:0;height:13.5pt;z-index:251686400;visibility:visible;mso-wrap-style:square;mso-wrap-distance-left:9pt;mso-wrap-distance-top:0;mso-wrap-distance-right:9pt;mso-wrap-distance-bottom:0;mso-position-horizontal:absolute;mso-position-horizontal-relative:text;mso-position-vertical:absolute;mso-position-vertical-relative:text" o:gfxdata="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" strokecolor="#4579b8 [3044]">
+              <v:shape w14:anchorId="109D8F09" id="Straight Arrow Connector 60" o:spid="_x0000_s1026" type="#_x0000_t32" style="position:absolute;margin-left:585.65pt;margin-top:135.2pt;width:0;height:13.5pt;z-index:251719168;visibility:visible;mso-wrap-style:square;mso-wrap-distance-left:9pt;mso-wrap-distance-top:0;mso-wrap-distance-right:9pt;mso-wrap-distance-bottom:0;mso-position-horizontal:absolute;mso-position-horizontal-relative:text;mso-position-vertical:absolute;mso-position-vertical-relative:text" o:gfxdata="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" strokecolor="#4579b8 [3044]">
                 <v:stroke endarrow="block"/>
               </v:shape>
             </w:pict>
@@ -30689,12 +30002,11 @@
           <w:noProof/>
           <w:sz w:val="22"/>
           <w:szCs w:val="22"/>
-          <w:lang w:bidi="fa-IR"/>
         </w:rPr>
         <mc:AlternateContent>
           <mc:Choice Requires="wps">
             <w:drawing>
-              <wp:anchor distT="0" distB="0" distL="114300" distR="114300" simplePos="0" relativeHeight="251687424" behindDoc="0" locked="0" layoutInCell="1" allowOverlap="1" wp14:anchorId="57BE3B1D" wp14:editId="37EEAEA3">
+              <wp:anchor distT="0" distB="0" distL="114300" distR="114300" simplePos="0" relativeHeight="251720192" behindDoc="0" locked="0" layoutInCell="1" allowOverlap="1" wp14:anchorId="6228149B" wp14:editId="36AB6962">
                 <wp:simplePos x="0" y="0"/>
                 <wp:positionH relativeFrom="column">
                   <wp:posOffset>7494905</wp:posOffset>
@@ -30746,7 +30058,7 @@
           </mc:Choice>
           <mc:Fallback>
             <w:pict>
-              <v:shape w14:anchorId="53805F52" id="Straight Arrow Connector 384" o:spid="_x0000_s1026" type="#_x0000_t32" style="position:absolute;left:0;text-align:left;margin-left:590.15pt;margin-top:330.95pt;width:0;height:13.5pt;z-index:251687424;visibility:visible;mso-wrap-style:square;mso-wrap-distance-left:9pt;mso-wrap-distance-top:0;mso-wrap-distance-right:9pt;mso-wrap-distance-bottom:0;mso-position-horizontal:absolute;mso-position-horizontal-relative:text;mso-position-vertical:absolute;mso-position-vertical-relative:text" o:gfxdata="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" strokecolor="#4579b8 [3044]">
+              <v:shape w14:anchorId="73CA071D" id="Straight Arrow Connector 384" o:spid="_x0000_s1026" type="#_x0000_t32" style="position:absolute;margin-left:590.15pt;margin-top:330.95pt;width:0;height:13.5pt;z-index:251720192;visibility:visible;mso-wrap-style:square;mso-wrap-distance-left:9pt;mso-wrap-distance-top:0;mso-wrap-distance-right:9pt;mso-wrap-distance-bottom:0;mso-position-horizontal:absolute;mso-position-horizontal-relative:text;mso-position-vertical:absolute;mso-position-vertical-relative:text" o:gfxdata="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" strokecolor="#4579b8 [3044]">
                 <v:stroke endarrow="block"/>
               </v:shape>
             </w:pict>
@@ -30759,12 +30071,11 @@
           <w:noProof/>
           <w:sz w:val="22"/>
           <w:szCs w:val="22"/>
-          <w:lang w:bidi="fa-IR"/>
         </w:rPr>
         <mc:AlternateContent>
           <mc:Choice Requires="wps">
             <w:drawing>
-              <wp:anchor distT="0" distB="0" distL="114300" distR="114300" simplePos="0" relativeHeight="251688448" behindDoc="0" locked="0" layoutInCell="1" allowOverlap="1" wp14:anchorId="5AAE7AA8" wp14:editId="72A457E5">
+              <wp:anchor distT="0" distB="0" distL="114300" distR="114300" simplePos="0" relativeHeight="251721216" behindDoc="0" locked="0" layoutInCell="1" allowOverlap="1" wp14:anchorId="68F69DBB" wp14:editId="580DF390">
                 <wp:simplePos x="0" y="0"/>
                 <wp:positionH relativeFrom="column">
                   <wp:posOffset>7533005</wp:posOffset>
@@ -30816,7 +30127,7 @@
           </mc:Choice>
           <mc:Fallback>
             <w:pict>
-              <v:shape w14:anchorId="5EB9A383" id="Straight Arrow Connector 388" o:spid="_x0000_s1026" type="#_x0000_t32" style="position:absolute;left:0;text-align:left;margin-left:593.15pt;margin-top:528.95pt;width:0;height:13.5pt;z-index:251688448;visibility:visible;mso-wrap-style:square;mso-wrap-distance-left:9pt;mso-wrap-distance-top:0;mso-wrap-distance-right:9pt;mso-wrap-distance-bottom:0;mso-position-horizontal:absolute;mso-position-horizontal-relative:text;mso-position-vertical:absolute;mso-position-vertical-relative:text" o:gfxdata="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" strokecolor="#4579b8 [3044]">
+              <v:shape w14:anchorId="0BB5E1F8" id="Straight Arrow Connector 388" o:spid="_x0000_s1026" type="#_x0000_t32" style="position:absolute;margin-left:593.15pt;margin-top:528.95pt;width:0;height:13.5pt;z-index:251721216;visibility:visible;mso-wrap-style:square;mso-wrap-distance-left:9pt;mso-wrap-distance-top:0;mso-wrap-distance-right:9pt;mso-wrap-distance-bottom:0;mso-position-horizontal:absolute;mso-position-horizontal-relative:text;mso-position-vertical:absolute;mso-position-vertical-relative:text" o:gfxdata="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" strokecolor="#4579b8 [3044]">
                 <v:stroke endarrow="block"/>
               </v:shape>
             </w:pict>
@@ -30844,21 +30155,20 @@
           <w:noProof/>
           <w:sz w:val="22"/>
           <w:szCs w:val="22"/>
-          <w:lang w:bidi="fa-IR"/>
         </w:rPr>
         <mc:AlternateContent>
           <mc:Choice Requires="wps">
             <w:drawing>
-              <wp:anchor distT="0" distB="0" distL="114300" distR="114300" simplePos="0" relativeHeight="251690496" behindDoc="0" locked="0" layoutInCell="1" allowOverlap="1" wp14:anchorId="6E47CDA7" wp14:editId="53A984F7">
+              <wp:anchor distT="0" distB="0" distL="114300" distR="114300" simplePos="0" relativeHeight="251722240" behindDoc="0" locked="0" layoutInCell="1" allowOverlap="1" wp14:anchorId="2A45B2FB" wp14:editId="4EF00E97">
                 <wp:simplePos x="0" y="0"/>
                 <wp:positionH relativeFrom="column">
                   <wp:posOffset>2962910</wp:posOffset>
                 </wp:positionH>
                 <wp:positionV relativeFrom="paragraph">
-                  <wp:posOffset>64770</wp:posOffset>
+                  <wp:posOffset>66675</wp:posOffset>
                 </wp:positionV>
-                <wp:extent cx="209550" cy="45719"/>
-                <wp:effectExtent l="0" t="57150" r="19050" b="50165"/>
+                <wp:extent cx="1562100" cy="45719"/>
+                <wp:effectExtent l="0" t="76200" r="0" b="50165"/>
                 <wp:wrapNone/>
                 <wp:docPr id="16" name="Straight Arrow Connector 16"/>
                 <wp:cNvGraphicFramePr/>
@@ -30869,7 +30179,7 @@
                       <wps:spPr>
                         <a:xfrm flipV="1">
                           <a:off x="0" y="0"/>
-                          <a:ext cx="209550" cy="45719"/>
+                          <a:ext cx="1562100" cy="45719"/>
                         </a:xfrm>
                         <a:prstGeom prst="straightConnector1">
                           <a:avLst/>
@@ -30907,7 +30217,7 @@
           </mc:Choice>
           <mc:Fallback>
             <w:pict>
-              <v:shape w14:anchorId="23E97A47" id="Straight Arrow Connector 16" o:spid="_x0000_s1026" type="#_x0000_t32" style="position:absolute;left:0;text-align:left;margin-left:233.3pt;margin-top:5.1pt;width:16.5pt;height:3.6pt;flip:y;z-index:251690496;visibility:visible;mso-wrap-style:square;mso-width-percent:0;mso-height-percent:0;mso-wrap-distance-left:9pt;mso-wrap-distance-top:0;mso-wrap-distance-right:9pt;mso-wrap-distance-bottom:0;mso-position-horizontal:absolute;mso-position-horizontal-relative:text;mso-position-vertical:absolute;mso-position-vertical-relative:text;mso-width-percent:0;mso-height-percent:0;mso-width-relative:margin;mso-height-relative:margin" o:gfxdata="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" strokecolor="#4579b8 [3044]">
+              <v:shape w14:anchorId="02184608" id="Straight Arrow Connector 16" o:spid="_x0000_s1026" type="#_x0000_t32" style="position:absolute;margin-left:233.3pt;margin-top:5.25pt;width:123pt;height:3.6pt;flip:y;z-index:251722240;visibility:visible;mso-wrap-style:square;mso-width-percent:0;mso-height-percent:0;mso-wrap-distance-left:9pt;mso-wrap-distance-top:0;mso-wrap-distance-right:9pt;mso-wrap-distance-bottom:0;mso-position-horizontal:absolute;mso-position-horizontal-relative:text;mso-position-vertical:absolute;mso-position-vertical-relative:text;mso-width-percent:0;mso-height-percent:0;mso-width-relative:margin;mso-height-relative:margin" o:gfxdata="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" strokecolor="#4579b8 [3044]">
                 <v:stroke endarrow="block"/>
               </v:shape>
             </w:pict>
@@ -30920,88 +30230,11 @@
           <w:noProof/>
           <w:sz w:val="22"/>
           <w:szCs w:val="22"/>
-          <w:lang w:bidi="fa-IR"/>
         </w:rPr>
         <mc:AlternateContent>
           <mc:Choice Requires="wps">
             <w:drawing>
-              <wp:anchor distT="0" distB="0" distL="114300" distR="114300" simplePos="0" relativeHeight="251641856" behindDoc="0" locked="0" layoutInCell="1" allowOverlap="1" wp14:anchorId="556309D6" wp14:editId="537D33F4">
-                <wp:simplePos x="0" y="0"/>
-                <wp:positionH relativeFrom="column">
-                  <wp:posOffset>4353560</wp:posOffset>
-                </wp:positionH>
-                <wp:positionV relativeFrom="paragraph">
-                  <wp:posOffset>26035</wp:posOffset>
-                </wp:positionV>
-                <wp:extent cx="209550" cy="45719"/>
-                <wp:effectExtent l="0" t="57150" r="19050" b="50165"/>
-                <wp:wrapNone/>
-                <wp:docPr id="26" name="Straight Arrow Connector 26"/>
-                <wp:cNvGraphicFramePr/>
-                <a:graphic xmlns:a="http://schemas.openxmlformats.org/drawingml/2006/main">
-                  <a:graphicData uri="http://schemas.microsoft.com/office/word/2010/wordprocessingShape">
-                    <wps:wsp>
-                      <wps:cNvCnPr/>
-                      <wps:spPr>
-                        <a:xfrm flipV="1">
-                          <a:off x="0" y="0"/>
-                          <a:ext cx="209550" cy="45719"/>
-                        </a:xfrm>
-                        <a:prstGeom prst="straightConnector1">
-                          <a:avLst/>
-                        </a:prstGeom>
-                        <a:ln>
-                          <a:tailEnd type="triangle"/>
-                        </a:ln>
-                      </wps:spPr>
-                      <wps:style>
-                        <a:lnRef idx="1">
-                          <a:schemeClr val="accent1"/>
-                        </a:lnRef>
-                        <a:fillRef idx="0">
-                          <a:schemeClr val="accent1"/>
-                        </a:fillRef>
-                        <a:effectRef idx="0">
-                          <a:schemeClr val="accent1"/>
-                        </a:effectRef>
-                        <a:fontRef idx="minor">
-                          <a:schemeClr val="tx1"/>
-                        </a:fontRef>
-                      </wps:style>
-                      <wps:bodyPr/>
-                    </wps:wsp>
-                  </a:graphicData>
-                </a:graphic>
-                <wp14:sizeRelH relativeFrom="margin">
-                  <wp14:pctWidth>0</wp14:pctWidth>
-                </wp14:sizeRelH>
-                <wp14:sizeRelV relativeFrom="margin">
-                  <wp14:pctHeight>0</wp14:pctHeight>
-                </wp14:sizeRelV>
-              </wp:anchor>
-            </w:drawing>
-          </mc:Choice>
-          <mc:Fallback>
-            <w:pict>
-              <v:shape w14:anchorId="55942A95" id="Straight Arrow Connector 26" o:spid="_x0000_s1026" type="#_x0000_t32" style="position:absolute;left:0;text-align:left;margin-left:342.8pt;margin-top:2.05pt;width:16.5pt;height:3.6pt;flip:y;z-index:251641856;visibility:visible;mso-wrap-style:square;mso-width-percent:0;mso-height-percent:0;mso-wrap-distance-left:9pt;mso-wrap-distance-top:0;mso-wrap-distance-right:9pt;mso-wrap-distance-bottom:0;mso-position-horizontal:absolute;mso-position-horizontal-relative:text;mso-position-vertical:absolute;mso-position-vertical-relative:text;mso-width-percent:0;mso-height-percent:0;mso-width-relative:margin;mso-height-relative:margin" o:gfxdata="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" strokecolor="#4579b8 [3044]">
-                <v:stroke endarrow="block"/>
-              </v:shape>
-            </w:pict>
-          </mc:Fallback>
-        </mc:AlternateContent>
-      </w:r>
-      <w:r>
-        <w:rPr>
-          <w:rFonts w:cs="B Nazanin" w:hint="cs"/>
-          <w:noProof/>
-          <w:sz w:val="22"/>
-          <w:szCs w:val="22"/>
-          <w:lang w:bidi="fa-IR"/>
-        </w:rPr>
-        <mc:AlternateContent>
-          <mc:Choice Requires="wps">
-            <w:drawing>
-              <wp:anchor distT="0" distB="0" distL="114300" distR="114300" simplePos="0" relativeHeight="251665408" behindDoc="0" locked="0" layoutInCell="1" allowOverlap="1" wp14:anchorId="25CCD65E" wp14:editId="3E489676">
+              <wp:anchor distT="0" distB="0" distL="114300" distR="114300" simplePos="0" relativeHeight="251693568" behindDoc="0" locked="0" layoutInCell="1" allowOverlap="1" wp14:anchorId="6A6C94AA" wp14:editId="6290277B">
                 <wp:simplePos x="0" y="0"/>
                 <wp:positionH relativeFrom="column">
                   <wp:posOffset>4220210</wp:posOffset>
@@ -31059,7 +30292,7 @@
           </mc:Choice>
           <mc:Fallback>
             <w:pict>
-              <v:shape w14:anchorId="44950AA8" id="Straight Arrow Connector 46" o:spid="_x0000_s1026" type="#_x0000_t32" style="position:absolute;left:0;text-align:left;margin-left:332.3pt;margin-top:367.05pt;width:41.25pt;height:4.3pt;z-index:251665408;visibility:visible;mso-wrap-style:square;mso-width-percent:0;mso-height-percent:0;mso-wrap-distance-left:9pt;mso-wrap-distance-top:0;mso-wrap-distance-right:9pt;mso-wrap-distance-bottom:0;mso-position-horizontal:absolute;mso-position-horizontal-relative:text;mso-position-vertical:absolute;mso-position-vertical-relative:text;mso-width-percent:0;mso-height-percent:0;mso-width-relative:margin;mso-height-relative:margin" o:gfxdata="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" strokecolor="#4579b8 [3044]">
+              <v:shape w14:anchorId="043C12E8" id="Straight Arrow Connector 46" o:spid="_x0000_s1026" type="#_x0000_t32" style="position:absolute;margin-left:332.3pt;margin-top:367.05pt;width:41.25pt;height:4.3pt;z-index:251693568;visibility:visible;mso-wrap-style:square;mso-width-percent:0;mso-height-percent:0;mso-wrap-distance-left:9pt;mso-wrap-distance-top:0;mso-wrap-distance-right:9pt;mso-wrap-distance-bottom:0;mso-position-horizontal:absolute;mso-position-horizontal-relative:text;mso-position-vertical:absolute;mso-position-vertical-relative:text;mso-width-percent:0;mso-height-percent:0;mso-width-relative:margin;mso-height-relative:margin" o:gfxdata="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" strokecolor="#4579b8 [3044]">
                 <v:stroke endarrow="block"/>
               </v:shape>
             </w:pict>
@@ -31072,12 +30305,11 @@
           <w:noProof/>
           <w:sz w:val="22"/>
           <w:szCs w:val="22"/>
-          <w:lang w:bidi="fa-IR"/>
         </w:rPr>
         <mc:AlternateContent>
           <mc:Choice Requires="wps">
             <w:drawing>
-              <wp:anchor distT="0" distB="0" distL="114300" distR="114300" simplePos="0" relativeHeight="251664384" behindDoc="0" locked="0" layoutInCell="1" allowOverlap="1" wp14:anchorId="01C0FD32" wp14:editId="63BE0FD9">
+              <wp:anchor distT="0" distB="0" distL="114300" distR="114300" simplePos="0" relativeHeight="251692544" behindDoc="0" locked="0" layoutInCell="1" allowOverlap="1" wp14:anchorId="4F477ED6" wp14:editId="04D9B9D4">
                 <wp:simplePos x="0" y="0"/>
                 <wp:positionH relativeFrom="column">
                   <wp:posOffset>3686810</wp:posOffset>
@@ -31137,7 +30369,7 @@
           </mc:Choice>
           <mc:Fallback>
             <w:pict>
-              <v:oval w14:anchorId="205F84B0" id="Oval 394" o:spid="_x0000_s1026" style="position:absolute;left:0;text-align:left;margin-left:290.3pt;margin-top:408.65pt;width:11.25pt;height:12pt;z-index:251664384;visibility:visible;mso-wrap-style:square;mso-width-percent:0;mso-height-percent:0;mso-wrap-distance-left:9pt;mso-wrap-distance-top:0;mso-wrap-distance-right:9pt;mso-wrap-distance-bottom:0;mso-position-horizontal:absolute;mso-position-horizontal-relative:text;mso-position-vertical:absolute;mso-position-vertical-relative:text;mso-width-percent:0;mso-height-percent:0;mso-width-relative:margin;mso-height-relative:margin;v-text-anchor:middle" o:gfxdata="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" fillcolor="#f79646 [3209]" strokecolor="white [3201]" strokeweight="3pt">
+              <v:oval w14:anchorId="3FCC3505" id="Oval 394" o:spid="_x0000_s1026" style="position:absolute;margin-left:290.3pt;margin-top:408.65pt;width:11.25pt;height:12pt;z-index:251692544;visibility:visible;mso-wrap-style:square;mso-width-percent:0;mso-height-percent:0;mso-wrap-distance-left:9pt;mso-wrap-distance-top:0;mso-wrap-distance-right:9pt;mso-wrap-distance-bottom:0;mso-position-horizontal:absolute;mso-position-horizontal-relative:text;mso-position-vertical:absolute;mso-position-vertical-relative:text;mso-width-percent:0;mso-height-percent:0;mso-width-relative:margin;mso-height-relative:margin;v-text-anchor:middle" o:gfxdata="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" fillcolor="#f79646 [3209]" strokecolor="white [3201]" strokeweight="3pt">
                 <v:shadow on="t" color="black" opacity="24903f" origin=",.5" offset="0,.55556mm"/>
               </v:oval>
             </w:pict>
@@ -31150,12 +30382,11 @@
           <w:noProof/>
           <w:sz w:val="22"/>
           <w:szCs w:val="22"/>
-          <w:lang w:bidi="fa-IR"/>
         </w:rPr>
         <mc:AlternateContent>
           <mc:Choice Requires="wps">
             <w:drawing>
-              <wp:anchor distT="0" distB="0" distL="114300" distR="114300" simplePos="0" relativeHeight="251677696" behindDoc="0" locked="0" layoutInCell="1" allowOverlap="1" wp14:anchorId="0D72E9E1" wp14:editId="0C831264">
+              <wp:anchor distT="0" distB="0" distL="114300" distR="114300" simplePos="0" relativeHeight="251705856" behindDoc="0" locked="0" layoutInCell="1" allowOverlap="1" wp14:anchorId="2FBAA494" wp14:editId="26487BD6">
                 <wp:simplePos x="0" y="0"/>
                 <wp:positionH relativeFrom="column">
                   <wp:posOffset>3743960</wp:posOffset>
@@ -31207,7 +30438,7 @@
           </mc:Choice>
           <mc:Fallback>
             <w:pict>
-              <v:shape w14:anchorId="0F14E719" id="Straight Arrow Connector 393" o:spid="_x0000_s1026" type="#_x0000_t32" style="position:absolute;left:0;text-align:left;margin-left:294.8pt;margin-top:396.65pt;width:0;height:13.5pt;z-index:251677696;visibility:visible;mso-wrap-style:square;mso-wrap-distance-left:9pt;mso-wrap-distance-top:0;mso-wrap-distance-right:9pt;mso-wrap-distance-bottom:0;mso-position-horizontal:absolute;mso-position-horizontal-relative:text;mso-position-vertical:absolute;mso-position-vertical-relative:text" o:gfxdata="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" strokecolor="#4579b8 [3044]">
+              <v:shape w14:anchorId="6501A22A" id="Straight Arrow Connector 393" o:spid="_x0000_s1026" type="#_x0000_t32" style="position:absolute;margin-left:294.8pt;margin-top:396.65pt;width:0;height:13.5pt;z-index:251705856;visibility:visible;mso-wrap-style:square;mso-wrap-distance-left:9pt;mso-wrap-distance-top:0;mso-wrap-distance-right:9pt;mso-wrap-distance-bottom:0;mso-position-horizontal:absolute;mso-position-horizontal-relative:text;mso-position-vertical:absolute;mso-position-vertical-relative:text" o:gfxdata="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" strokecolor="#4579b8 [3044]">
                 <v:stroke endarrow="block"/>
               </v:shape>
             </w:pict>
@@ -31220,12 +30451,11 @@
           <w:noProof/>
           <w:sz w:val="22"/>
           <w:szCs w:val="22"/>
-          <w:lang w:bidi="fa-IR"/>
         </w:rPr>
         <mc:AlternateContent>
           <mc:Choice Requires="wps">
             <w:drawing>
-              <wp:anchor distT="0" distB="0" distL="114300" distR="114300" simplePos="0" relativeHeight="251653120" behindDoc="0" locked="0" layoutInCell="1" allowOverlap="1" wp14:anchorId="1B653BE8" wp14:editId="15B7E1E4">
+              <wp:anchor distT="0" distB="0" distL="114300" distR="114300" simplePos="0" relativeHeight="251677184" behindDoc="0" locked="0" layoutInCell="1" allowOverlap="1" wp14:anchorId="45C391D1" wp14:editId="7ABDC6EE">
                 <wp:simplePos x="0" y="0"/>
                 <wp:positionH relativeFrom="column">
                   <wp:posOffset>3275330</wp:posOffset>
@@ -31271,7 +30501,7 @@
                             <w:pPr>
                               <w:jc w:val="center"/>
                               <w:rPr>
-                                <w:rFonts w:cs="B Koodak"/>
+                                <w:rFonts w:cs="B Nazanin"/>
                                 <w:sz w:val="22"/>
                                 <w:szCs w:val="22"/>
                                 <w:lang w:bidi="fa-IR"/>
@@ -31279,7 +30509,7 @@
                             </w:pPr>
                             <w:r>
                               <w:rPr>
-                                <w:rFonts w:cs="B Koodak" w:hint="cs"/>
+                                <w:rFonts w:cs="B Nazanin" w:hint="cs"/>
                                 <w:sz w:val="22"/>
                                 <w:szCs w:val="22"/>
                                 <w:rtl/>
@@ -31287,15 +30517,17 @@
                               </w:rPr>
                               <w:t>تایید</w:t>
                             </w:r>
+                            <w:proofErr w:type="spellStart"/>
                             <w:r>
                               <w:rPr>
-                                <w:rFonts w:cs="B Koodak"/>
+                                <w:rFonts w:cs="B Nazanin"/>
                                 <w:sz w:val="22"/>
                                 <w:szCs w:val="22"/>
                                 <w:lang w:bidi="fa-IR"/>
                               </w:rPr>
                               <w:t>cvcv</w:t>
                             </w:r>
+                            <w:proofErr w:type="spellEnd"/>
                           </w:p>
                         </w:txbxContent>
                       </wps:txbx>
@@ -31319,18 +30551,18 @@
           </mc:Choice>
           <mc:Fallback>
             <w:pict>
-              <v:shapetype w14:anchorId="1B653BE8" id="_x0000_t4" coordsize="21600,21600" o:spt="4" path="m10800,l,10800,10800,21600,21600,10800xe">
+              <v:shapetype w14:anchorId="45C391D1" id="_x0000_t4" coordsize="21600,21600" o:spt="4" path="m10800,l,10800,10800,21600,21600,10800xe">
                 <v:stroke joinstyle="miter"/>
                 <v:path gradientshapeok="t" o:connecttype="rect" textboxrect="5400,5400,16200,16200"/>
               </v:shapetype>
-              <v:shape id="Diamond 23" o:spid="_x0000_s1034" type="#_x0000_t4" style="position:absolute;left:0;text-align:left;margin-left:257.9pt;margin-top:337.9pt;width:73.5pt;height:58.5pt;z-index:251653120;visibility:visible;mso-wrap-style:square;mso-width-percent:0;mso-height-percent:0;mso-wrap-distance-left:9pt;mso-wrap-distance-top:0;mso-wrap-distance-right:9pt;mso-wrap-distance-bottom:0;mso-position-horizontal:absolute;mso-position-horizontal-relative:text;mso-position-vertical:absolute;mso-position-vertical-relative:text;mso-width-percent:0;mso-height-percent:0;mso-width-relative:margin;mso-height-relative:margin;v-text-anchor:middle" o:gfxdata="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" fillcolor="white [3201]" strokecolor="#f79646 [3209]" strokeweight="2pt">
+              <v:shape id="Diamond 23" o:spid="_x0000_s1033" type="#_x0000_t4" style="position:absolute;left:0;text-align:left;margin-left:257.9pt;margin-top:337.9pt;width:73.5pt;height:58.5pt;z-index:251677184;visibility:visible;mso-wrap-style:square;mso-width-percent:0;mso-height-percent:0;mso-wrap-distance-left:9pt;mso-wrap-distance-top:0;mso-wrap-distance-right:9pt;mso-wrap-distance-bottom:0;mso-position-horizontal:absolute;mso-position-horizontal-relative:text;mso-position-vertical:absolute;mso-position-vertical-relative:text;mso-width-percent:0;mso-height-percent:0;mso-width-relative:margin;mso-height-relative:margin;v-text-anchor:middle" o:gfxdata="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" fillcolor="white [3201]" strokecolor="#f79646 [3209]" strokeweight="2pt">
                 <v:textbox>
                   <w:txbxContent>
                     <w:p>
                       <w:pPr>
                         <w:jc w:val="center"/>
                         <w:rPr>
-                          <w:rFonts w:cs="B Koodak"/>
+                          <w:rFonts w:cs="B Nazanin"/>
                           <w:sz w:val="22"/>
                           <w:szCs w:val="22"/>
                           <w:lang w:bidi="fa-IR"/>
@@ -31338,7 +30570,7 @@
                       </w:pPr>
                       <w:r>
                         <w:rPr>
-                          <w:rFonts w:cs="B Koodak" w:hint="cs"/>
+                          <w:rFonts w:cs="B Nazanin" w:hint="cs"/>
                           <w:sz w:val="22"/>
                           <w:szCs w:val="22"/>
                           <w:rtl/>
@@ -31346,15 +30578,17 @@
                         </w:rPr>
                         <w:t>تایید</w:t>
                       </w:r>
+                      <w:proofErr w:type="spellStart"/>
                       <w:r>
                         <w:rPr>
-                          <w:rFonts w:cs="B Koodak"/>
+                          <w:rFonts w:cs="B Nazanin"/>
                           <w:sz w:val="22"/>
                           <w:szCs w:val="22"/>
                           <w:lang w:bidi="fa-IR"/>
                         </w:rPr>
                         <w:t>cvcv</w:t>
                       </w:r>
+                      <w:proofErr w:type="spellEnd"/>
                     </w:p>
                   </w:txbxContent>
                 </v:textbox>
@@ -31369,12 +30603,11 @@
           <w:noProof/>
           <w:sz w:val="22"/>
           <w:szCs w:val="22"/>
-          <w:lang w:bidi="fa-IR"/>
         </w:rPr>
         <mc:AlternateContent>
           <mc:Choice Requires="wps">
             <w:drawing>
-              <wp:anchor distT="0" distB="0" distL="114300" distR="114300" simplePos="0" relativeHeight="251654144" behindDoc="0" locked="0" layoutInCell="1" allowOverlap="1" wp14:anchorId="4A619A8E" wp14:editId="1D73124E">
+              <wp:anchor distT="0" distB="0" distL="114300" distR="114300" simplePos="0" relativeHeight="251679232" behindDoc="0" locked="0" layoutInCell="1" allowOverlap="1" wp14:anchorId="5D8587A7" wp14:editId="66B200C9">
                 <wp:simplePos x="0" y="0"/>
                 <wp:positionH relativeFrom="column">
                   <wp:posOffset>4721225</wp:posOffset>
@@ -31453,7 +30686,7 @@
           </mc:Choice>
           <mc:Fallback>
             <w:pict>
-              <v:rect w14:anchorId="4A619A8E" id="Rectangle 24" o:spid="_x0000_s1035" style="position:absolute;left:0;text-align:left;margin-left:371.75pt;margin-top:353.25pt;width:87.75pt;height:45pt;z-index:251654144;visibility:visible;mso-wrap-style:square;mso-wrap-distance-left:9pt;mso-wrap-distance-top:0;mso-wrap-distance-right:9pt;mso-wrap-distance-bottom:0;mso-position-horizontal:absolute;mso-position-horizontal-relative:text;mso-position-vertical:absolute;mso-position-vertical-relative:text;v-text-anchor:middle" o:gfxdata="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" fillcolor="white [3201]" strokecolor="#f79646 [3209]" strokeweight="2pt">
+              <v:rect w14:anchorId="5D8587A7" id="Rectangle 24" o:spid="_x0000_s1034" style="position:absolute;left:0;text-align:left;margin-left:371.75pt;margin-top:353.25pt;width:87.75pt;height:45pt;z-index:251679232;visibility:visible;mso-wrap-style:square;mso-wrap-distance-left:9pt;mso-wrap-distance-top:0;mso-wrap-distance-right:9pt;mso-wrap-distance-bottom:0;mso-position-horizontal:absolute;mso-position-horizontal-relative:text;mso-position-vertical:absolute;mso-position-vertical-relative:text;v-text-anchor:middle" o:gfxdata="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" fillcolor="white [3201]" strokecolor="#f79646 [3209]" strokeweight="2pt">
                 <v:textbox>
                   <w:txbxContent>
                     <w:p>
@@ -31490,12 +30723,11 @@
           <w:noProof/>
           <w:sz w:val="22"/>
           <w:szCs w:val="22"/>
-          <w:lang w:bidi="fa-IR"/>
         </w:rPr>
         <mc:AlternateContent>
           <mc:Choice Requires="wps">
             <w:drawing>
-              <wp:anchor distT="0" distB="0" distL="114300" distR="114300" simplePos="0" relativeHeight="251662336" behindDoc="0" locked="0" layoutInCell="1" allowOverlap="1" wp14:anchorId="6291F035" wp14:editId="13B91219">
+              <wp:anchor distT="0" distB="0" distL="114300" distR="114300" simplePos="0" relativeHeight="251689472" behindDoc="0" locked="0" layoutInCell="1" allowOverlap="1" wp14:anchorId="55D5072B" wp14:editId="6880E8E4">
                 <wp:simplePos x="0" y="0"/>
                 <wp:positionH relativeFrom="column">
                   <wp:posOffset>2753361</wp:posOffset>
@@ -31553,7 +30785,7 @@
           </mc:Choice>
           <mc:Fallback>
             <w:pict>
-              <v:shape w14:anchorId="342DE842" id="Straight Arrow Connector 44" o:spid="_x0000_s1026" type="#_x0000_t32" style="position:absolute;left:0;text-align:left;margin-left:216.8pt;margin-top:366.85pt;width:39pt;height:3.6pt;flip:y;z-index:251662336;visibility:visible;mso-wrap-style:square;mso-width-percent:0;mso-height-percent:0;mso-wrap-distance-left:9pt;mso-wrap-distance-top:0;mso-wrap-distance-right:9pt;mso-wrap-distance-bottom:0;mso-position-horizontal:absolute;mso-position-horizontal-relative:text;mso-position-vertical:absolute;mso-position-vertical-relative:text;mso-width-percent:0;mso-height-percent:0;mso-width-relative:margin;mso-height-relative:margin" o:gfxdata="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" strokecolor="#4579b8 [3044]">
+              <v:shape w14:anchorId="23928F3B" id="Straight Arrow Connector 44" o:spid="_x0000_s1026" type="#_x0000_t32" style="position:absolute;margin-left:216.8pt;margin-top:366.85pt;width:39pt;height:3.6pt;flip:y;z-index:251689472;visibility:visible;mso-wrap-style:square;mso-width-percent:0;mso-height-percent:0;mso-wrap-distance-left:9pt;mso-wrap-distance-top:0;mso-wrap-distance-right:9pt;mso-wrap-distance-bottom:0;mso-position-horizontal:absolute;mso-position-horizontal-relative:text;mso-position-vertical:absolute;mso-position-vertical-relative:text;mso-width-percent:0;mso-height-percent:0;mso-width-relative:margin;mso-height-relative:margin" o:gfxdata="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" strokecolor="#4579b8 [3044]">
                 <v:stroke endarrow="block"/>
               </v:shape>
             </w:pict>
@@ -31566,12 +30798,11 @@
           <w:noProof/>
           <w:sz w:val="22"/>
           <w:szCs w:val="22"/>
-          <w:lang w:bidi="fa-IR"/>
         </w:rPr>
         <mc:AlternateContent>
           <mc:Choice Requires="wps">
             <w:drawing>
-              <wp:anchor distT="0" distB="0" distL="114300" distR="114300" simplePos="0" relativeHeight="251663360" behindDoc="0" locked="0" layoutInCell="1" allowOverlap="1" wp14:anchorId="3DF811B0" wp14:editId="70CB6726">
+              <wp:anchor distT="0" distB="0" distL="114300" distR="114300" simplePos="0" relativeHeight="251691520" behindDoc="0" locked="0" layoutInCell="1" allowOverlap="1" wp14:anchorId="34735EBA" wp14:editId="4905CEA0">
                 <wp:simplePos x="0" y="0"/>
                 <wp:positionH relativeFrom="column">
                   <wp:posOffset>1067435</wp:posOffset>
@@ -31629,7 +30860,7 @@
           </mc:Choice>
           <mc:Fallback>
             <w:pict>
-              <v:shape w14:anchorId="7E736BCB" id="Straight Arrow Connector 392" o:spid="_x0000_s1026" type="#_x0000_t32" style="position:absolute;left:0;text-align:left;margin-left:84.05pt;margin-top:367.75pt;width:43.5pt;height:3.6pt;flip:y;z-index:251663360;visibility:visible;mso-wrap-style:square;mso-width-percent:0;mso-height-percent:0;mso-wrap-distance-left:9pt;mso-wrap-distance-top:0;mso-wrap-distance-right:9pt;mso-wrap-distance-bottom:0;mso-position-horizontal:absolute;mso-position-horizontal-relative:text;mso-position-vertical:absolute;mso-position-vertical-relative:text;mso-width-percent:0;mso-height-percent:0;mso-width-relative:margin;mso-height-relative:margin" o:gfxdata="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" strokecolor="#4579b8 [3044]">
+              <v:shape w14:anchorId="6A89435B" id="Straight Arrow Connector 392" o:spid="_x0000_s1026" type="#_x0000_t32" style="position:absolute;margin-left:84.05pt;margin-top:367.75pt;width:43.5pt;height:3.6pt;flip:y;z-index:251691520;visibility:visible;mso-wrap-style:square;mso-width-percent:0;mso-height-percent:0;mso-wrap-distance-left:9pt;mso-wrap-distance-top:0;mso-wrap-distance-right:9pt;mso-wrap-distance-bottom:0;mso-position-horizontal:absolute;mso-position-horizontal-relative:text;mso-position-vertical:absolute;mso-position-vertical-relative:text;mso-width-percent:0;mso-height-percent:0;mso-width-relative:margin;mso-height-relative:margin" o:gfxdata="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" strokecolor="#4579b8 [3044]">
                 <v:stroke endarrow="block"/>
               </v:shape>
             </w:pict>
@@ -31642,12 +30873,11 @@
           <w:noProof/>
           <w:sz w:val="22"/>
           <w:szCs w:val="22"/>
-          <w:lang w:bidi="fa-IR"/>
         </w:rPr>
         <mc:AlternateContent>
           <mc:Choice Requires="wps">
             <w:drawing>
-              <wp:anchor distT="0" distB="0" distL="114300" distR="114300" simplePos="0" relativeHeight="251650048" behindDoc="0" locked="0" layoutInCell="1" allowOverlap="1" wp14:anchorId="46411151" wp14:editId="49423BA6">
+              <wp:anchor distT="0" distB="0" distL="114300" distR="114300" simplePos="0" relativeHeight="251674112" behindDoc="0" locked="0" layoutInCell="1" allowOverlap="1" wp14:anchorId="7ED4ADC8" wp14:editId="401BD3CF">
                 <wp:simplePos x="0" y="0"/>
                 <wp:positionH relativeFrom="column">
                   <wp:posOffset>1617980</wp:posOffset>
@@ -31707,7 +30937,27 @@
                                 <w:rtl/>
                                 <w:lang w:bidi="fa-IR"/>
                               </w:rPr>
-                              <w:t>استعلام سهاب</w:t>
+                              <w:t>استعلام س</w:t>
+                            </w:r>
+                            <w:r>
+                              <w:rPr>
+                                <w:rFonts w:cs="B Nazanin" w:hint="cs"/>
+                                <w:sz w:val="20"/>
+                                <w:szCs w:val="22"/>
+                                <w:rtl/>
+                                <w:lang w:bidi="fa-IR"/>
+                              </w:rPr>
+                              <w:t>ن</w:t>
+                            </w:r>
+                            <w:r>
+                              <w:rPr>
+                                <w:rFonts w:cs="B Nazanin" w:hint="cs"/>
+                                <w:sz w:val="20"/>
+                                <w:szCs w:val="22"/>
+                                <w:rtl/>
+                                <w:lang w:bidi="fa-IR"/>
+                              </w:rPr>
+                              <w:t>هاب</w:t>
                             </w:r>
                           </w:p>
                         </w:txbxContent>
@@ -31726,7 +30976,7 @@
           </mc:Choice>
           <mc:Fallback>
             <w:pict>
-              <v:rect w14:anchorId="46411151" id="Rectangle 20" o:spid="_x0000_s1036" style="position:absolute;left:0;text-align:left;margin-left:127.4pt;margin-top:346.9pt;width:87.75pt;height:45pt;z-index:251650048;visibility:visible;mso-wrap-style:square;mso-wrap-distance-left:9pt;mso-wrap-distance-top:0;mso-wrap-distance-right:9pt;mso-wrap-distance-bottom:0;mso-position-horizontal:absolute;mso-position-horizontal-relative:text;mso-position-vertical:absolute;mso-position-vertical-relative:text;v-text-anchor:middle" o:gfxdata="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" fillcolor="white [3201]" strokecolor="#f79646 [3209]" strokeweight="2pt">
+              <v:rect w14:anchorId="7ED4ADC8" id="Rectangle 20" o:spid="_x0000_s1035" style="position:absolute;left:0;text-align:left;margin-left:127.4pt;margin-top:346.9pt;width:87.75pt;height:45pt;z-index:251674112;visibility:visible;mso-wrap-style:square;mso-wrap-distance-left:9pt;mso-wrap-distance-top:0;mso-wrap-distance-right:9pt;mso-wrap-distance-bottom:0;mso-position-horizontal:absolute;mso-position-horizontal-relative:text;mso-position-vertical:absolute;mso-position-vertical-relative:text;v-text-anchor:middle" o:gfxdata="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" fillcolor="white [3201]" strokecolor="#f79646 [3209]" strokeweight="2pt">
                 <v:textbox>
                   <w:txbxContent>
                     <w:p>
@@ -31747,7 +30997,27 @@
                           <w:rtl/>
                           <w:lang w:bidi="fa-IR"/>
                         </w:rPr>
-                        <w:t>استعلام سهاب</w:t>
+                        <w:t>استعلام س</w:t>
+                      </w:r>
+                      <w:r>
+                        <w:rPr>
+                          <w:rFonts w:cs="B Nazanin" w:hint="cs"/>
+                          <w:sz w:val="20"/>
+                          <w:szCs w:val="22"/>
+                          <w:rtl/>
+                          <w:lang w:bidi="fa-IR"/>
+                        </w:rPr>
+                        <w:t>ن</w:t>
+                      </w:r>
+                      <w:r>
+                        <w:rPr>
+                          <w:rFonts w:cs="B Nazanin" w:hint="cs"/>
+                          <w:sz w:val="20"/>
+                          <w:szCs w:val="22"/>
+                          <w:rtl/>
+                          <w:lang w:bidi="fa-IR"/>
+                        </w:rPr>
+                        <w:t>هاب</w:t>
                       </w:r>
                     </w:p>
                   </w:txbxContent>
@@ -31763,12 +31033,11 @@
           <w:noProof/>
           <w:sz w:val="22"/>
           <w:szCs w:val="22"/>
-          <w:lang w:bidi="fa-IR"/>
         </w:rPr>
         <mc:AlternateContent>
           <mc:Choice Requires="wps">
             <w:drawing>
-              <wp:anchor distT="0" distB="0" distL="114300" distR="114300" simplePos="0" relativeHeight="251667456" behindDoc="0" locked="0" layoutInCell="1" allowOverlap="1" wp14:anchorId="0CF72660" wp14:editId="0087E6E7">
+              <wp:anchor distT="0" distB="0" distL="114300" distR="114300" simplePos="0" relativeHeight="251695616" behindDoc="0" locked="0" layoutInCell="1" allowOverlap="1" wp14:anchorId="0699734F" wp14:editId="47E95FA3">
                 <wp:simplePos x="0" y="0"/>
                 <wp:positionH relativeFrom="column">
                   <wp:posOffset>522605</wp:posOffset>
@@ -31828,7 +31097,7 @@
           </mc:Choice>
           <mc:Fallback>
             <w:pict>
-              <v:oval w14:anchorId="77761B5A" id="Oval 56" o:spid="_x0000_s1026" style="position:absolute;left:0;text-align:left;margin-left:41.15pt;margin-top:411.4pt;width:11.25pt;height:12pt;z-index:251667456;visibility:visible;mso-wrap-style:square;mso-width-percent:0;mso-height-percent:0;mso-wrap-distance-left:9pt;mso-wrap-distance-top:0;mso-wrap-distance-right:9pt;mso-wrap-distance-bottom:0;mso-position-horizontal:absolute;mso-position-horizontal-relative:text;mso-position-vertical:absolute;mso-position-vertical-relative:text;mso-width-percent:0;mso-height-percent:0;mso-width-relative:margin;mso-height-relative:margin;v-text-anchor:middle" o:gfxdata="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" fillcolor="#f79646 [3209]" strokecolor="white [3201]" strokeweight="3pt">
+              <v:oval w14:anchorId="14777CD8" id="Oval 56" o:spid="_x0000_s1026" style="position:absolute;margin-left:41.15pt;margin-top:411.4pt;width:11.25pt;height:12pt;z-index:251695616;visibility:visible;mso-wrap-style:square;mso-width-percent:0;mso-height-percent:0;mso-wrap-distance-left:9pt;mso-wrap-distance-top:0;mso-wrap-distance-right:9pt;mso-wrap-distance-bottom:0;mso-position-horizontal:absolute;mso-position-horizontal-relative:text;mso-position-vertical:absolute;mso-position-vertical-relative:text;mso-width-percent:0;mso-height-percent:0;mso-width-relative:margin;mso-height-relative:margin;v-text-anchor:middle" o:gfxdata="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" fillcolor="#f79646 [3209]" strokecolor="white [3201]" strokeweight="3pt">
                 <v:shadow on="t" color="black" opacity="24903f" origin=",.5" offset="0,.55556mm"/>
               </v:oval>
             </w:pict>
@@ -31841,12 +31110,11 @@
           <w:noProof/>
           <w:sz w:val="22"/>
           <w:szCs w:val="22"/>
-          <w:lang w:bidi="fa-IR"/>
         </w:rPr>
         <mc:AlternateContent>
           <mc:Choice Requires="wps">
             <w:drawing>
-              <wp:anchor distT="0" distB="0" distL="114300" distR="114300" simplePos="0" relativeHeight="251668480" behindDoc="0" locked="0" layoutInCell="1" allowOverlap="1" wp14:anchorId="78B1DDF8" wp14:editId="5A9D59D2">
+              <wp:anchor distT="0" distB="0" distL="114300" distR="114300" simplePos="0" relativeHeight="251696640" behindDoc="0" locked="0" layoutInCell="1" allowOverlap="1" wp14:anchorId="5F06C40F" wp14:editId="219C571B">
                 <wp:simplePos x="0" y="0"/>
                 <wp:positionH relativeFrom="column">
                   <wp:posOffset>605790</wp:posOffset>
@@ -31898,7 +31166,7 @@
           </mc:Choice>
           <mc:Fallback>
             <w:pict>
-              <v:shape w14:anchorId="2E0B5D39" id="Straight Arrow Connector 386" o:spid="_x0000_s1026" type="#_x0000_t32" style="position:absolute;left:0;text-align:left;margin-left:47.7pt;margin-top:400.15pt;width:0;height:13.5pt;z-index:251668480;visibility:visible;mso-wrap-style:square;mso-wrap-distance-left:9pt;mso-wrap-distance-top:0;mso-wrap-distance-right:9pt;mso-wrap-distance-bottom:0;mso-position-horizontal:absolute;mso-position-horizontal-relative:text;mso-position-vertical:absolute;mso-position-vertical-relative:text" o:gfxdata="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" strokecolor="#4579b8 [3044]">
+              <v:shape w14:anchorId="2039C223" id="Straight Arrow Connector 386" o:spid="_x0000_s1026" type="#_x0000_t32" style="position:absolute;margin-left:47.7pt;margin-top:400.15pt;width:0;height:13.5pt;z-index:251696640;visibility:visible;mso-wrap-style:square;mso-wrap-distance-left:9pt;mso-wrap-distance-top:0;mso-wrap-distance-right:9pt;mso-wrap-distance-bottom:0;mso-position-horizontal:absolute;mso-position-horizontal-relative:text;mso-position-vertical:absolute;mso-position-vertical-relative:text" o:gfxdata="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" strokecolor="#4579b8 [3044]">
                 <v:stroke endarrow="block"/>
               </v:shape>
             </w:pict>
@@ -31911,12 +31179,11 @@
           <w:noProof/>
           <w:sz w:val="22"/>
           <w:szCs w:val="22"/>
-          <w:lang w:bidi="fa-IR"/>
         </w:rPr>
         <mc:AlternateContent>
           <mc:Choice Requires="wps">
             <w:drawing>
-              <wp:anchor distT="0" distB="0" distL="114300" distR="114300" simplePos="0" relativeHeight="251661312" behindDoc="0" locked="0" layoutInCell="1" allowOverlap="1" wp14:anchorId="618BB3DD" wp14:editId="478018AD">
+              <wp:anchor distT="0" distB="0" distL="114300" distR="114300" simplePos="0" relativeHeight="251688448" behindDoc="0" locked="0" layoutInCell="1" allowOverlap="1" wp14:anchorId="05C6709E" wp14:editId="28DB0DA7">
                 <wp:simplePos x="0" y="0"/>
                 <wp:positionH relativeFrom="column">
                   <wp:posOffset>562610</wp:posOffset>
@@ -31974,7 +31241,7 @@
           </mc:Choice>
           <mc:Fallback>
             <w:pict>
-              <v:shape w14:anchorId="3BF56564" id="Straight Arrow Connector 43" o:spid="_x0000_s1026" type="#_x0000_t32" style="position:absolute;left:0;text-align:left;margin-left:44.3pt;margin-top:306.3pt;width:3.6pt;height:36.75pt;z-index:251661312;visibility:visible;mso-wrap-style:square;mso-width-percent:0;mso-height-percent:0;mso-wrap-distance-left:9pt;mso-wrap-distance-top:0;mso-wrap-distance-right:9pt;mso-wrap-distance-bottom:0;mso-position-horizontal:absolute;mso-position-horizontal-relative:text;mso-position-vertical:absolute;mso-position-vertical-relative:text;mso-width-percent:0;mso-height-percent:0;mso-width-relative:margin;mso-height-relative:margin" o:gfxdata="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" strokecolor="#4579b8 [3044]">
+              <v:shape w14:anchorId="5A6EF902" id="Straight Arrow Connector 43" o:spid="_x0000_s1026" type="#_x0000_t32" style="position:absolute;margin-left:44.3pt;margin-top:306.3pt;width:3.6pt;height:36.75pt;z-index:251688448;visibility:visible;mso-wrap-style:square;mso-width-percent:0;mso-height-percent:0;mso-wrap-distance-left:9pt;mso-wrap-distance-top:0;mso-wrap-distance-right:9pt;mso-wrap-distance-bottom:0;mso-position-horizontal:absolute;mso-position-horizontal-relative:text;mso-position-vertical:absolute;mso-position-vertical-relative:text;mso-width-percent:0;mso-height-percent:0;mso-width-relative:margin;mso-height-relative:margin" o:gfxdata="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" strokecolor="#4579b8 [3044]">
                 <v:stroke endarrow="block"/>
               </v:shape>
             </w:pict>
@@ -31987,12 +31254,11 @@
           <w:noProof/>
           <w:sz w:val="22"/>
           <w:szCs w:val="22"/>
-          <w:lang w:bidi="fa-IR"/>
         </w:rPr>
         <mc:AlternateContent>
           <mc:Choice Requires="wps">
             <w:drawing>
-              <wp:anchor distT="0" distB="0" distL="114300" distR="114300" simplePos="0" relativeHeight="251652096" behindDoc="0" locked="0" layoutInCell="1" allowOverlap="1" wp14:anchorId="183F7433" wp14:editId="555989B7">
+              <wp:anchor distT="0" distB="0" distL="114300" distR="114300" simplePos="0" relativeHeight="251676160" behindDoc="0" locked="0" layoutInCell="1" allowOverlap="1" wp14:anchorId="76A7989B" wp14:editId="16966374">
                 <wp:simplePos x="0" y="0"/>
                 <wp:positionH relativeFrom="column">
                   <wp:posOffset>132080</wp:posOffset>
@@ -32038,7 +31304,7 @@
                             <w:pPr>
                               <w:jc w:val="center"/>
                               <w:rPr>
-                                <w:rFonts w:cs="B Koodak"/>
+                                <w:rFonts w:cs="B Nazanin"/>
                                 <w:sz w:val="22"/>
                                 <w:szCs w:val="22"/>
                                 <w:lang w:bidi="fa-IR"/>
@@ -32046,7 +31312,7 @@
                             </w:pPr>
                             <w:r>
                               <w:rPr>
-                                <w:rFonts w:cs="B Koodak" w:hint="cs"/>
+                                <w:rFonts w:cs="B Nazanin" w:hint="cs"/>
                                 <w:sz w:val="22"/>
                                 <w:szCs w:val="22"/>
                                 <w:rtl/>
@@ -32054,15 +31320,17 @@
                               </w:rPr>
                               <w:t>تایید</w:t>
                             </w:r>
+                            <w:proofErr w:type="spellStart"/>
                             <w:r>
                               <w:rPr>
-                                <w:rFonts w:cs="B Koodak"/>
+                                <w:rFonts w:cs="B Nazanin"/>
                                 <w:sz w:val="22"/>
                                 <w:szCs w:val="22"/>
                                 <w:lang w:bidi="fa-IR"/>
                               </w:rPr>
                               <w:t>cvcv</w:t>
                             </w:r>
+                            <w:proofErr w:type="spellEnd"/>
                           </w:p>
                         </w:txbxContent>
                       </wps:txbx>
@@ -32086,14 +31354,14 @@
           </mc:Choice>
           <mc:Fallback>
             <w:pict>
-              <v:shape w14:anchorId="183F7433" id="Diamond 22" o:spid="_x0000_s1037" type="#_x0000_t4" style="position:absolute;left:0;text-align:left;margin-left:10.4pt;margin-top:342.4pt;width:73.5pt;height:58.5pt;z-index:251652096;visibility:visible;mso-wrap-style:square;mso-width-percent:0;mso-height-percent:0;mso-wrap-distance-left:9pt;mso-wrap-distance-top:0;mso-wrap-distance-right:9pt;mso-wrap-distance-bottom:0;mso-position-horizontal:absolute;mso-position-horizontal-relative:text;mso-position-vertical:absolute;mso-position-vertical-relative:text;mso-width-percent:0;mso-height-percent:0;mso-width-relative:margin;mso-height-relative:margin;v-text-anchor:middle" o:gfxdata="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" fillcolor="white [3201]" strokecolor="#f79646 [3209]" strokeweight="2pt">
+              <v:shape w14:anchorId="76A7989B" id="Diamond 22" o:spid="_x0000_s1036" type="#_x0000_t4" style="position:absolute;left:0;text-align:left;margin-left:10.4pt;margin-top:342.4pt;width:73.5pt;height:58.5pt;z-index:251676160;visibility:visible;mso-wrap-style:square;mso-width-percent:0;mso-height-percent:0;mso-wrap-distance-left:9pt;mso-wrap-distance-top:0;mso-wrap-distance-right:9pt;mso-wrap-distance-bottom:0;mso-position-horizontal:absolute;mso-position-horizontal-relative:text;mso-position-vertical:absolute;mso-position-vertical-relative:text;mso-width-percent:0;mso-height-percent:0;mso-width-relative:margin;mso-height-relative:margin;v-text-anchor:middle" o:gfxdata="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" fillcolor="white [3201]" strokecolor="#f79646 [3209]" strokeweight="2pt">
                 <v:textbox>
                   <w:txbxContent>
                     <w:p>
                       <w:pPr>
                         <w:jc w:val="center"/>
                         <w:rPr>
-                          <w:rFonts w:cs="B Koodak"/>
+                          <w:rFonts w:cs="B Nazanin"/>
                           <w:sz w:val="22"/>
                           <w:szCs w:val="22"/>
                           <w:lang w:bidi="fa-IR"/>
@@ -32101,7 +31369,7 @@
                       </w:pPr>
                       <w:r>
                         <w:rPr>
-                          <w:rFonts w:cs="B Koodak" w:hint="cs"/>
+                          <w:rFonts w:cs="B Nazanin" w:hint="cs"/>
                           <w:sz w:val="22"/>
                           <w:szCs w:val="22"/>
                           <w:rtl/>
@@ -32109,15 +31377,17 @@
                         </w:rPr>
                         <w:t>تایید</w:t>
                       </w:r>
+                      <w:proofErr w:type="spellStart"/>
                       <w:r>
                         <w:rPr>
-                          <w:rFonts w:cs="B Koodak"/>
+                          <w:rFonts w:cs="B Nazanin"/>
                           <w:sz w:val="22"/>
                           <w:szCs w:val="22"/>
                           <w:lang w:bidi="fa-IR"/>
                         </w:rPr>
                         <w:t>cvcv</w:t>
                       </w:r>
+                      <w:proofErr w:type="spellEnd"/>
                     </w:p>
                   </w:txbxContent>
                 </v:textbox>
@@ -32132,12 +31402,11 @@
           <w:noProof/>
           <w:sz w:val="22"/>
           <w:szCs w:val="22"/>
-          <w:lang w:bidi="fa-IR"/>
         </w:rPr>
         <mc:AlternateContent>
           <mc:Choice Requires="wps">
             <w:drawing>
-              <wp:anchor distT="0" distB="0" distL="114300" distR="114300" simplePos="0" relativeHeight="251660288" behindDoc="0" locked="0" layoutInCell="1" allowOverlap="1" wp14:anchorId="67050C5E" wp14:editId="47B858A6">
+              <wp:anchor distT="0" distB="0" distL="114300" distR="114300" simplePos="0" relativeHeight="251687424" behindDoc="0" locked="0" layoutInCell="1" allowOverlap="1" wp14:anchorId="22721768" wp14:editId="0DF8C873">
                 <wp:simplePos x="0" y="0"/>
                 <wp:positionH relativeFrom="column">
                   <wp:posOffset>1181734</wp:posOffset>
@@ -32195,7 +31464,7 @@
           </mc:Choice>
           <mc:Fallback>
             <w:pict>
-              <v:shape w14:anchorId="50826B40" id="Straight Arrow Connector 42" o:spid="_x0000_s1026" type="#_x0000_t32" style="position:absolute;left:0;text-align:left;margin-left:93.05pt;margin-top:278.35pt;width:41.25pt;height:3.6pt;flip:x;z-index:251660288;visibility:visible;mso-wrap-style:square;mso-width-percent:0;mso-height-percent:0;mso-wrap-distance-left:9pt;mso-wrap-distance-top:0;mso-wrap-distance-right:9pt;mso-wrap-distance-bottom:0;mso-position-horizontal:absolute;mso-position-horizontal-relative:text;mso-position-vertical:absolute;mso-position-vertical-relative:text;mso-width-percent:0;mso-height-percent:0;mso-width-relative:margin;mso-height-relative:margin" o:gfxdata="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" strokecolor="#4579b8 [3044]">
+              <v:shape w14:anchorId="4F172AE8" id="Straight Arrow Connector 42" o:spid="_x0000_s1026" type="#_x0000_t32" style="position:absolute;margin-left:93.05pt;margin-top:278.35pt;width:41.25pt;height:3.6pt;flip:x;z-index:251687424;visibility:visible;mso-wrap-style:square;mso-width-percent:0;mso-height-percent:0;mso-wrap-distance-left:9pt;mso-wrap-distance-top:0;mso-wrap-distance-right:9pt;mso-wrap-distance-bottom:0;mso-position-horizontal:absolute;mso-position-horizontal-relative:text;mso-position-vertical:absolute;mso-position-vertical-relative:text;mso-width-percent:0;mso-height-percent:0;mso-width-relative:margin;mso-height-relative:margin" o:gfxdata="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" strokecolor="#4579b8 [3044]">
                 <v:stroke endarrow="block"/>
               </v:shape>
             </w:pict>
@@ -32208,12 +31477,11 @@
           <w:noProof/>
           <w:sz w:val="22"/>
           <w:szCs w:val="22"/>
-          <w:lang w:bidi="fa-IR"/>
         </w:rPr>
         <mc:AlternateContent>
           <mc:Choice Requires="wps">
             <w:drawing>
-              <wp:anchor distT="0" distB="0" distL="114300" distR="114300" simplePos="0" relativeHeight="251651072" behindDoc="0" locked="0" layoutInCell="1" allowOverlap="1" wp14:anchorId="062DC4BB" wp14:editId="24E0E70B">
+              <wp:anchor distT="0" distB="0" distL="114300" distR="114300" simplePos="0" relativeHeight="251675136" behindDoc="0" locked="0" layoutInCell="1" allowOverlap="1" wp14:anchorId="1C2EAB30" wp14:editId="456A07E2">
                 <wp:simplePos x="0" y="0"/>
                 <wp:positionH relativeFrom="column">
                   <wp:posOffset>53975</wp:posOffset>
@@ -32312,7 +31580,7 @@
           </mc:Choice>
           <mc:Fallback>
             <w:pict>
-              <v:rect w14:anchorId="062DC4BB" id="Rectangle 21" o:spid="_x0000_s1038" style="position:absolute;left:0;text-align:left;margin-left:4.25pt;margin-top:260.25pt;width:87.75pt;height:45pt;z-index:251651072;visibility:visible;mso-wrap-style:square;mso-wrap-distance-left:9pt;mso-wrap-distance-top:0;mso-wrap-distance-right:9pt;mso-wrap-distance-bottom:0;mso-position-horizontal:absolute;mso-position-horizontal-relative:text;mso-position-vertical:absolute;mso-position-vertical-relative:text;v-text-anchor:middle" o:gfxdata="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" fillcolor="white [3201]" strokecolor="#f79646 [3209]" strokeweight="2pt">
+              <v:rect w14:anchorId="1C2EAB30" id="Rectangle 21" o:spid="_x0000_s1037" style="position:absolute;left:0;text-align:left;margin-left:4.25pt;margin-top:260.25pt;width:87.75pt;height:45pt;z-index:251675136;visibility:visible;mso-wrap-style:square;mso-wrap-distance-left:9pt;mso-wrap-distance-top:0;mso-wrap-distance-right:9pt;mso-wrap-distance-bottom:0;mso-position-horizontal:absolute;mso-position-horizontal-relative:text;mso-position-vertical:absolute;mso-position-vertical-relative:text;v-text-anchor:middle" o:gfxdata="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" fillcolor="white [3201]" strokecolor="#f79646 [3209]" strokeweight="2pt">
                 <v:textbox>
                   <w:txbxContent>
                     <w:p>
@@ -32369,12 +31637,11 @@
           <w:noProof/>
           <w:sz w:val="22"/>
           <w:szCs w:val="22"/>
-          <w:lang w:bidi="fa-IR"/>
         </w:rPr>
         <mc:AlternateContent>
           <mc:Choice Requires="wps">
             <w:drawing>
-              <wp:anchor distT="0" distB="0" distL="114300" distR="114300" simplePos="0" relativeHeight="251666432" behindDoc="0" locked="0" layoutInCell="1" allowOverlap="1" wp14:anchorId="630C51CF" wp14:editId="6AAB509B">
+              <wp:anchor distT="0" distB="0" distL="114300" distR="114300" simplePos="0" relativeHeight="251694592" behindDoc="0" locked="0" layoutInCell="1" allowOverlap="1" wp14:anchorId="0FBD52D4" wp14:editId="6D1F4DCE">
                 <wp:simplePos x="0" y="0"/>
                 <wp:positionH relativeFrom="column">
                   <wp:posOffset>2103755</wp:posOffset>
@@ -32434,7 +31701,7 @@
           </mc:Choice>
           <mc:Fallback>
             <w:pict>
-              <v:oval w14:anchorId="0D1D0780" id="Oval 55" o:spid="_x0000_s1026" style="position:absolute;left:0;text-align:left;margin-left:165.65pt;margin-top:321.4pt;width:11.25pt;height:12pt;z-index:251666432;visibility:visible;mso-wrap-style:square;mso-width-percent:0;mso-height-percent:0;mso-wrap-distance-left:9pt;mso-wrap-distance-top:0;mso-wrap-distance-right:9pt;mso-wrap-distance-bottom:0;mso-position-horizontal:absolute;mso-position-horizontal-relative:text;mso-position-vertical:absolute;mso-position-vertical-relative:text;mso-width-percent:0;mso-height-percent:0;mso-width-relative:margin;mso-height-relative:margin;v-text-anchor:middle" o:gfxdata="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" fillcolor="#f79646 [3209]" strokecolor="white [3201]" strokeweight="3pt">
+              <v:oval w14:anchorId="1941C9CF" id="Oval 55" o:spid="_x0000_s1026" style="position:absolute;margin-left:165.65pt;margin-top:321.4pt;width:11.25pt;height:12pt;z-index:251694592;visibility:visible;mso-wrap-style:square;mso-width-percent:0;mso-height-percent:0;mso-wrap-distance-left:9pt;mso-wrap-distance-top:0;mso-wrap-distance-right:9pt;mso-wrap-distance-bottom:0;mso-position-horizontal:absolute;mso-position-horizontal-relative:text;mso-position-vertical:absolute;mso-position-vertical-relative:text;mso-width-percent:0;mso-height-percent:0;mso-width-relative:margin;mso-height-relative:margin;v-text-anchor:middle" o:gfxdata="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" fillcolor="#f79646 [3209]" strokecolor="white [3201]" strokeweight="3pt">
                 <v:shadow on="t" color="black" opacity="24903f" origin=",.5" offset="0,.55556mm"/>
               </v:oval>
             </w:pict>
@@ -32447,12 +31714,11 @@
           <w:noProof/>
           <w:sz w:val="22"/>
           <w:szCs w:val="22"/>
-          <w:lang w:bidi="fa-IR"/>
         </w:rPr>
         <mc:AlternateContent>
           <mc:Choice Requires="wps">
             <w:drawing>
-              <wp:anchor distT="0" distB="0" distL="114300" distR="114300" simplePos="0" relativeHeight="251669504" behindDoc="0" locked="0" layoutInCell="1" allowOverlap="1" wp14:anchorId="4940456A" wp14:editId="41B3DE0E">
+              <wp:anchor distT="0" distB="0" distL="114300" distR="114300" simplePos="0" relativeHeight="251697664" behindDoc="0" locked="0" layoutInCell="1" allowOverlap="1" wp14:anchorId="64F8B9EA" wp14:editId="35013D5F">
                 <wp:simplePos x="0" y="0"/>
                 <wp:positionH relativeFrom="column">
                   <wp:posOffset>2179955</wp:posOffset>
@@ -32504,7 +31770,7 @@
           </mc:Choice>
           <mc:Fallback>
             <w:pict>
-              <v:shape w14:anchorId="2B2978F7" id="Straight Arrow Connector 387" o:spid="_x0000_s1026" type="#_x0000_t32" style="position:absolute;left:0;text-align:left;margin-left:171.65pt;margin-top:306.4pt;width:0;height:13.5pt;z-index:251669504;visibility:visible;mso-wrap-style:square;mso-wrap-distance-left:9pt;mso-wrap-distance-top:0;mso-wrap-distance-right:9pt;mso-wrap-distance-bottom:0;mso-position-horizontal:absolute;mso-position-horizontal-relative:text;mso-position-vertical:absolute;mso-position-vertical-relative:text" o:gfxdata="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" strokecolor="#4579b8 [3044]">
+              <v:shape w14:anchorId="53B319BC" id="Straight Arrow Connector 387" o:spid="_x0000_s1026" type="#_x0000_t32" style="position:absolute;margin-left:171.65pt;margin-top:306.4pt;width:0;height:13.5pt;z-index:251697664;visibility:visible;mso-wrap-style:square;mso-wrap-distance-left:9pt;mso-wrap-distance-top:0;mso-wrap-distance-right:9pt;mso-wrap-distance-bottom:0;mso-position-horizontal:absolute;mso-position-horizontal-relative:text;mso-position-vertical:absolute;mso-position-vertical-relative:text" o:gfxdata="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" strokecolor="#4579b8 [3044]">
                 <v:stroke endarrow="block"/>
               </v:shape>
             </w:pict>
@@ -32517,12 +31783,11 @@
           <w:noProof/>
           <w:sz w:val="22"/>
           <w:szCs w:val="22"/>
-          <w:lang w:bidi="fa-IR"/>
         </w:rPr>
         <mc:AlternateContent>
           <mc:Choice Requires="wps">
             <w:drawing>
-              <wp:anchor distT="0" distB="0" distL="114300" distR="114300" simplePos="0" relativeHeight="251659264" behindDoc="0" locked="0" layoutInCell="1" allowOverlap="1" wp14:anchorId="2C5AA42A" wp14:editId="2C58BA5F">
+              <wp:anchor distT="0" distB="0" distL="114300" distR="114300" simplePos="0" relativeHeight="251685376" behindDoc="0" locked="0" layoutInCell="1" allowOverlap="1" wp14:anchorId="0B9C268E" wp14:editId="007FBC2E">
                 <wp:simplePos x="0" y="0"/>
                 <wp:positionH relativeFrom="column">
                   <wp:posOffset>2667634</wp:posOffset>
@@ -32580,7 +31845,7 @@
           </mc:Choice>
           <mc:Fallback>
             <w:pict>
-              <v:shape w14:anchorId="30B6F68F" id="Straight Arrow Connector 41" o:spid="_x0000_s1026" type="#_x0000_t32" style="position:absolute;left:0;text-align:left;margin-left:210.05pt;margin-top:277.05pt;width:27pt;height:3.6pt;flip:x;z-index:251659264;visibility:visible;mso-wrap-style:square;mso-width-percent:0;mso-height-percent:0;mso-wrap-distance-left:9pt;mso-wrap-distance-top:0;mso-wrap-distance-right:9pt;mso-wrap-distance-bottom:0;mso-position-horizontal:absolute;mso-position-horizontal-relative:text;mso-position-vertical:absolute;mso-position-vertical-relative:text;mso-width-percent:0;mso-height-percent:0;mso-width-relative:margin;mso-height-relative:margin" o:gfxdata="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" strokecolor="#4579b8 [3044]">
+              <v:shape w14:anchorId="3277D2A8" id="Straight Arrow Connector 41" o:spid="_x0000_s1026" type="#_x0000_t32" style="position:absolute;margin-left:210.05pt;margin-top:277.05pt;width:27pt;height:3.6pt;flip:x;z-index:251685376;visibility:visible;mso-wrap-style:square;mso-width-percent:0;mso-height-percent:0;mso-wrap-distance-left:9pt;mso-wrap-distance-top:0;mso-wrap-distance-right:9pt;mso-wrap-distance-bottom:0;mso-position-horizontal:absolute;mso-position-horizontal-relative:text;mso-position-vertical:absolute;mso-position-vertical-relative:text;mso-width-percent:0;mso-height-percent:0;mso-width-relative:margin;mso-height-relative:margin" o:gfxdata="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" strokecolor="#4579b8 [3044]">
                 <v:stroke endarrow="block"/>
               </v:shape>
             </w:pict>
@@ -32593,12 +31858,11 @@
           <w:noProof/>
           <w:sz w:val="22"/>
           <w:szCs w:val="22"/>
-          <w:lang w:bidi="fa-IR"/>
         </w:rPr>
         <mc:AlternateContent>
           <mc:Choice Requires="wps">
             <w:drawing>
-              <wp:anchor distT="0" distB="0" distL="114300" distR="114300" simplePos="0" relativeHeight="251649024" behindDoc="0" locked="0" layoutInCell="1" allowOverlap="1" wp14:anchorId="62F2A38E" wp14:editId="11795EA6">
+              <wp:anchor distT="0" distB="0" distL="114300" distR="114300" simplePos="0" relativeHeight="251672064" behindDoc="0" locked="0" layoutInCell="1" allowOverlap="1" wp14:anchorId="3F62D2BB" wp14:editId="4D3B153E">
                 <wp:simplePos x="0" y="0"/>
                 <wp:positionH relativeFrom="column">
                   <wp:posOffset>1722755</wp:posOffset>
@@ -32644,7 +31908,7 @@
                             <w:pPr>
                               <w:jc w:val="center"/>
                               <w:rPr>
-                                <w:rFonts w:cs="B Koodak"/>
+                                <w:rFonts w:cs="B Nazanin"/>
                                 <w:sz w:val="22"/>
                                 <w:szCs w:val="22"/>
                                 <w:lang w:bidi="fa-IR"/>
@@ -32652,7 +31916,7 @@
                             </w:pPr>
                             <w:r>
                               <w:rPr>
-                                <w:rFonts w:cs="B Koodak" w:hint="cs"/>
+                                <w:rFonts w:cs="B Nazanin" w:hint="cs"/>
                                 <w:sz w:val="22"/>
                                 <w:szCs w:val="22"/>
                                 <w:rtl/>
@@ -32683,14 +31947,14 @@
           </mc:Choice>
           <mc:Fallback>
             <w:pict>
-              <v:shape w14:anchorId="62F2A38E" id="Diamond 19" o:spid="_x0000_s1039" type="#_x0000_t4" style="position:absolute;left:0;text-align:left;margin-left:135.65pt;margin-top:248.65pt;width:73.5pt;height:58.5pt;z-index:251649024;visibility:visible;mso-wrap-style:square;mso-width-percent:0;mso-height-percent:0;mso-wrap-distance-left:9pt;mso-wrap-distance-top:0;mso-wrap-distance-right:9pt;mso-wrap-distance-bottom:0;mso-position-horizontal:absolute;mso-position-horizontal-relative:text;mso-position-vertical:absolute;mso-position-vertical-relative:text;mso-width-percent:0;mso-height-percent:0;mso-width-relative:margin;mso-height-relative:margin;v-text-anchor:middle" o:gfxdata="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" fillcolor="white [3201]" strokecolor="#f79646 [3209]" strokeweight="2pt">
+              <v:shape w14:anchorId="3F62D2BB" id="Diamond 19" o:spid="_x0000_s1038" type="#_x0000_t4" style="position:absolute;left:0;text-align:left;margin-left:135.65pt;margin-top:248.65pt;width:73.5pt;height:58.5pt;z-index:251672064;visibility:visible;mso-wrap-style:square;mso-width-percent:0;mso-height-percent:0;mso-wrap-distance-left:9pt;mso-wrap-distance-top:0;mso-wrap-distance-right:9pt;mso-wrap-distance-bottom:0;mso-position-horizontal:absolute;mso-position-horizontal-relative:text;mso-position-vertical:absolute;mso-position-vertical-relative:text;mso-width-percent:0;mso-height-percent:0;mso-width-relative:margin;mso-height-relative:margin;v-text-anchor:middle" o:gfxdata="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" fillcolor="white [3201]" strokecolor="#f79646 [3209]" strokeweight="2pt">
                 <v:textbox>
                   <w:txbxContent>
                     <w:p>
                       <w:pPr>
                         <w:jc w:val="center"/>
                         <w:rPr>
-                          <w:rFonts w:cs="B Koodak"/>
+                          <w:rFonts w:cs="B Nazanin"/>
                           <w:sz w:val="22"/>
                           <w:szCs w:val="22"/>
                           <w:lang w:bidi="fa-IR"/>
@@ -32698,7 +31962,7 @@
                       </w:pPr>
                       <w:r>
                         <w:rPr>
-                          <w:rFonts w:cs="B Koodak" w:hint="cs"/>
+                          <w:rFonts w:cs="B Nazanin" w:hint="cs"/>
                           <w:sz w:val="22"/>
                           <w:szCs w:val="22"/>
                           <w:rtl/>
@@ -32720,12 +31984,11 @@
           <w:noProof/>
           <w:sz w:val="22"/>
           <w:szCs w:val="22"/>
-          <w:lang w:bidi="fa-IR"/>
         </w:rPr>
         <mc:AlternateContent>
           <mc:Choice Requires="wps">
             <w:drawing>
-              <wp:anchor distT="0" distB="0" distL="114300" distR="114300" simplePos="0" relativeHeight="251648000" behindDoc="0" locked="0" layoutInCell="1" allowOverlap="1" wp14:anchorId="7830B488" wp14:editId="7F8AC861">
+              <wp:anchor distT="0" distB="0" distL="114300" distR="114300" simplePos="0" relativeHeight="251671040" behindDoc="0" locked="0" layoutInCell="1" allowOverlap="1" wp14:anchorId="6EAAD180" wp14:editId="2A33FD82">
                 <wp:simplePos x="0" y="0"/>
                 <wp:positionH relativeFrom="column">
                   <wp:posOffset>3027680</wp:posOffset>
@@ -32785,7 +32048,17 @@
                                 <w:rtl/>
                                 <w:lang w:bidi="fa-IR"/>
                               </w:rPr>
-                              <w:t xml:space="preserve">بررسی توسط مدیریت </w:t>
+                              <w:t xml:space="preserve">بررسی </w:t>
+                            </w:r>
+                            <w:r>
+                              <w:rPr>
+                                <w:rFonts w:cs="B Nazanin" w:hint="cs"/>
+                                <w:sz w:val="18"/>
+                                <w:szCs w:val="20"/>
+                                <w:rtl/>
+                                <w:lang w:bidi="fa-IR"/>
+                              </w:rPr>
+                              <w:t xml:space="preserve">توسط مدیریت </w:t>
                             </w:r>
                             <w:r>
                               <w:rPr>
@@ -32824,7 +32097,7 @@
           </mc:Choice>
           <mc:Fallback>
             <w:pict>
-              <v:rect w14:anchorId="7830B488" id="Rectangle 18" o:spid="_x0000_s1040" style="position:absolute;left:0;text-align:left;margin-left:238.4pt;margin-top:258.4pt;width:87.75pt;height:45pt;z-index:251648000;visibility:visible;mso-wrap-style:square;mso-wrap-distance-left:9pt;mso-wrap-distance-top:0;mso-wrap-distance-right:9pt;mso-wrap-distance-bottom:0;mso-position-horizontal:absolute;mso-position-horizontal-relative:text;mso-position-vertical:absolute;mso-position-vertical-relative:text;v-text-anchor:middle" o:gfxdata="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" fillcolor="white [3201]" strokecolor="#f79646 [3209]" strokeweight="2pt">
+              <v:rect w14:anchorId="6EAAD180" id="Rectangle 18" o:spid="_x0000_s1039" style="position:absolute;left:0;text-align:left;margin-left:238.4pt;margin-top:258.4pt;width:87.75pt;height:45pt;z-index:251671040;visibility:visible;mso-wrap-style:square;mso-wrap-distance-left:9pt;mso-wrap-distance-top:0;mso-wrap-distance-right:9pt;mso-wrap-distance-bottom:0;mso-position-horizontal:absolute;mso-position-horizontal-relative:text;mso-position-vertical:absolute;mso-position-vertical-relative:text;v-text-anchor:middle" o:gfxdata="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" fillcolor="white [3201]" strokecolor="#f79646 [3209]" strokeweight="2pt">
                 <v:textbox>
                   <w:txbxContent>
                     <w:p>
@@ -32845,7 +32118,17 @@
                           <w:rtl/>
                           <w:lang w:bidi="fa-IR"/>
                         </w:rPr>
-                        <w:t xml:space="preserve">بررسی توسط مدیریت </w:t>
+                        <w:t xml:space="preserve">بررسی </w:t>
+                      </w:r>
+                      <w:r>
+                        <w:rPr>
+                          <w:rFonts w:cs="B Nazanin" w:hint="cs"/>
+                          <w:sz w:val="18"/>
+                          <w:szCs w:val="20"/>
+                          <w:rtl/>
+                          <w:lang w:bidi="fa-IR"/>
+                        </w:rPr>
+                        <w:t xml:space="preserve">توسط مدیریت </w:t>
                       </w:r>
                       <w:r>
                         <w:rPr>
@@ -32881,12 +32164,11 @@
           <w:noProof/>
           <w:sz w:val="22"/>
           <w:szCs w:val="22"/>
-          <w:lang w:bidi="fa-IR"/>
         </w:rPr>
         <mc:AlternateContent>
           <mc:Choice Requires="wps">
             <w:drawing>
-              <wp:anchor distT="0" distB="0" distL="114300" distR="114300" simplePos="0" relativeHeight="251658240" behindDoc="0" locked="0" layoutInCell="1" allowOverlap="1" wp14:anchorId="0A361E90" wp14:editId="593F2E63">
+              <wp:anchor distT="0" distB="0" distL="114300" distR="114300" simplePos="0" relativeHeight="251684352" behindDoc="0" locked="0" layoutInCell="1" allowOverlap="1" wp14:anchorId="27912E2F" wp14:editId="07A57F45">
                 <wp:simplePos x="0" y="0"/>
                 <wp:positionH relativeFrom="column">
                   <wp:posOffset>4143375</wp:posOffset>
@@ -32944,7 +32226,7 @@
           </mc:Choice>
           <mc:Fallback>
             <w:pict>
-              <v:shape w14:anchorId="5DFF0093" id="Straight Arrow Connector 38" o:spid="_x0000_s1026" type="#_x0000_t32" style="position:absolute;left:0;text-align:left;margin-left:326.25pt;margin-top:279.4pt;width:47.25pt;height:3.6pt;flip:x y;z-index:251658240;visibility:visible;mso-wrap-style:square;mso-width-percent:0;mso-height-percent:0;mso-wrap-distance-left:9pt;mso-wrap-distance-top:0;mso-wrap-distance-right:9pt;mso-wrap-distance-bottom:0;mso-position-horizontal:absolute;mso-position-horizontal-relative:text;mso-position-vertical:absolute;mso-position-vertical-relative:text;mso-width-percent:0;mso-height-percent:0;mso-width-relative:margin;mso-height-relative:margin" o:gfxdata="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" strokecolor="#4579b8 [3044]">
+              <v:shape w14:anchorId="5E0153B3" id="Straight Arrow Connector 38" o:spid="_x0000_s1026" type="#_x0000_t32" style="position:absolute;margin-left:326.25pt;margin-top:279.4pt;width:47.25pt;height:3.6pt;flip:x y;z-index:251684352;visibility:visible;mso-wrap-style:square;mso-width-percent:0;mso-height-percent:0;mso-wrap-distance-left:9pt;mso-wrap-distance-top:0;mso-wrap-distance-right:9pt;mso-wrap-distance-bottom:0;mso-position-horizontal:absolute;mso-position-horizontal-relative:text;mso-position-vertical:absolute;mso-position-vertical-relative:text;mso-width-percent:0;mso-height-percent:0;mso-width-relative:margin;mso-height-relative:margin" o:gfxdata="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" strokecolor="#4579b8 [3044]">
                 <v:stroke endarrow="block"/>
               </v:shape>
             </w:pict>
@@ -32957,12 +32239,11 @@
           <w:noProof/>
           <w:sz w:val="22"/>
           <w:szCs w:val="22"/>
-          <w:lang w:bidi="fa-IR"/>
         </w:rPr>
         <mc:AlternateContent>
           <mc:Choice Requires="wps">
             <w:drawing>
-              <wp:anchor distT="0" distB="0" distL="114300" distR="114300" simplePos="0" relativeHeight="251656192" behindDoc="0" locked="0" layoutInCell="1" allowOverlap="1" wp14:anchorId="67E36F05" wp14:editId="1B26F19A">
+              <wp:anchor distT="0" distB="0" distL="114300" distR="114300" simplePos="0" relativeHeight="251681280" behindDoc="0" locked="0" layoutInCell="1" allowOverlap="1" wp14:anchorId="73102466" wp14:editId="4D514EF2">
                 <wp:simplePos x="0" y="0"/>
                 <wp:positionH relativeFrom="column">
                   <wp:posOffset>2762884</wp:posOffset>
@@ -33020,7 +32301,7 @@
           </mc:Choice>
           <mc:Fallback>
             <w:pict>
-              <v:shape w14:anchorId="5CE45B93" id="Straight Arrow Connector 32" o:spid="_x0000_s1026" type="#_x0000_t32" style="position:absolute;left:0;text-align:left;margin-left:217.55pt;margin-top:90.2pt;width:30pt;height:3.6pt;flip:x;z-index:251656192;visibility:visible;mso-wrap-style:square;mso-width-percent:0;mso-height-percent:0;mso-wrap-distance-left:9pt;mso-wrap-distance-top:0;mso-wrap-distance-right:9pt;mso-wrap-distance-bottom:0;mso-position-horizontal:absolute;mso-position-horizontal-relative:text;mso-position-vertical:absolute;mso-position-vertical-relative:text;mso-width-percent:0;mso-height-percent:0;mso-width-relative:margin;mso-height-relative:margin" o:gfxdata="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" strokecolor="#4579b8 [3044]">
+              <v:shape w14:anchorId="6C66FC27" id="Straight Arrow Connector 32" o:spid="_x0000_s1026" type="#_x0000_t32" style="position:absolute;margin-left:217.55pt;margin-top:90.2pt;width:30pt;height:3.6pt;flip:x;z-index:251681280;visibility:visible;mso-wrap-style:square;mso-width-percent:0;mso-height-percent:0;mso-wrap-distance-left:9pt;mso-wrap-distance-top:0;mso-wrap-distance-right:9pt;mso-wrap-distance-bottom:0;mso-position-horizontal:absolute;mso-position-horizontal-relative:text;mso-position-vertical:absolute;mso-position-vertical-relative:text;mso-width-percent:0;mso-height-percent:0;mso-width-relative:margin;mso-height-relative:margin" o:gfxdata="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" strokecolor="#4579b8 [3044]">
                 <v:stroke endarrow="block"/>
               </v:shape>
             </w:pict>
@@ -33033,88 +32314,11 @@
           <w:noProof/>
           <w:sz w:val="22"/>
           <w:szCs w:val="22"/>
-          <w:lang w:bidi="fa-IR"/>
         </w:rPr>
         <mc:AlternateContent>
           <mc:Choice Requires="wps">
             <w:drawing>
-              <wp:anchor distT="0" distB="0" distL="114300" distR="114300" simplePos="0" relativeHeight="251655168" behindDoc="0" locked="0" layoutInCell="1" allowOverlap="1" wp14:anchorId="400F722B" wp14:editId="2B9BB191">
-                <wp:simplePos x="0" y="0"/>
-                <wp:positionH relativeFrom="column">
-                  <wp:posOffset>1286509</wp:posOffset>
-                </wp:positionH>
-                <wp:positionV relativeFrom="paragraph">
-                  <wp:posOffset>1127125</wp:posOffset>
-                </wp:positionV>
-                <wp:extent cx="600075" cy="47625"/>
-                <wp:effectExtent l="38100" t="38100" r="28575" b="85725"/>
-                <wp:wrapNone/>
-                <wp:docPr id="31" name="Straight Arrow Connector 31"/>
-                <wp:cNvGraphicFramePr/>
-                <a:graphic xmlns:a="http://schemas.openxmlformats.org/drawingml/2006/main">
-                  <a:graphicData uri="http://schemas.microsoft.com/office/word/2010/wordprocessingShape">
-                    <wps:wsp>
-                      <wps:cNvCnPr/>
-                      <wps:spPr>
-                        <a:xfrm flipH="1">
-                          <a:off x="0" y="0"/>
-                          <a:ext cx="600075" cy="47625"/>
-                        </a:xfrm>
-                        <a:prstGeom prst="straightConnector1">
-                          <a:avLst/>
-                        </a:prstGeom>
-                        <a:ln>
-                          <a:tailEnd type="triangle"/>
-                        </a:ln>
-                      </wps:spPr>
-                      <wps:style>
-                        <a:lnRef idx="1">
-                          <a:schemeClr val="accent1"/>
-                        </a:lnRef>
-                        <a:fillRef idx="0">
-                          <a:schemeClr val="accent1"/>
-                        </a:fillRef>
-                        <a:effectRef idx="0">
-                          <a:schemeClr val="accent1"/>
-                        </a:effectRef>
-                        <a:fontRef idx="minor">
-                          <a:schemeClr val="tx1"/>
-                        </a:fontRef>
-                      </wps:style>
-                      <wps:bodyPr/>
-                    </wps:wsp>
-                  </a:graphicData>
-                </a:graphic>
-                <wp14:sizeRelH relativeFrom="margin">
-                  <wp14:pctWidth>0</wp14:pctWidth>
-                </wp14:sizeRelH>
-                <wp14:sizeRelV relativeFrom="margin">
-                  <wp14:pctHeight>0</wp14:pctHeight>
-                </wp14:sizeRelV>
-              </wp:anchor>
-            </w:drawing>
-          </mc:Choice>
-          <mc:Fallback>
-            <w:pict>
-              <v:shape w14:anchorId="5D6A90A9" id="Straight Arrow Connector 31" o:spid="_x0000_s1026" type="#_x0000_t32" style="position:absolute;left:0;text-align:left;margin-left:101.3pt;margin-top:88.75pt;width:47.25pt;height:3.75pt;flip:x;z-index:251655168;visibility:visible;mso-wrap-style:square;mso-width-percent:0;mso-height-percent:0;mso-wrap-distance-left:9pt;mso-wrap-distance-top:0;mso-wrap-distance-right:9pt;mso-wrap-distance-bottom:0;mso-position-horizontal:absolute;mso-position-horizontal-relative:text;mso-position-vertical:absolute;mso-position-vertical-relative:text;mso-width-percent:0;mso-height-percent:0;mso-width-relative:margin;mso-height-relative:margin" o:gfxdata="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" strokecolor="#4579b8 [3044]">
-                <v:stroke endarrow="block"/>
-              </v:shape>
-            </w:pict>
-          </mc:Fallback>
-        </mc:AlternateContent>
-      </w:r>
-      <w:r>
-        <w:rPr>
-          <w:rFonts w:cs="B Nazanin" w:hint="cs"/>
-          <w:noProof/>
-          <w:sz w:val="22"/>
-          <w:szCs w:val="22"/>
-          <w:lang w:bidi="fa-IR"/>
-        </w:rPr>
-        <mc:AlternateContent>
-          <mc:Choice Requires="wps">
-            <w:drawing>
-              <wp:anchor distT="0" distB="0" distL="114300" distR="114300" simplePos="0" relativeHeight="251674624" behindDoc="0" locked="0" layoutInCell="1" allowOverlap="1" wp14:anchorId="0EF7C844" wp14:editId="52CAA235">
+              <wp:anchor distT="0" distB="0" distL="114300" distR="114300" simplePos="0" relativeHeight="251702784" behindDoc="0" locked="0" layoutInCell="1" allowOverlap="1" wp14:anchorId="434E775A" wp14:editId="34457E94">
                 <wp:simplePos x="0" y="0"/>
                 <wp:positionH relativeFrom="column">
                   <wp:posOffset>5208905</wp:posOffset>
@@ -33166,7 +32370,7 @@
           </mc:Choice>
           <mc:Fallback>
             <w:pict>
-              <v:shape w14:anchorId="104949F0" id="Straight Arrow Connector 397" o:spid="_x0000_s1026" type="#_x0000_t32" style="position:absolute;left:0;text-align:left;margin-left:410.15pt;margin-top:117pt;width:0;height:13.5pt;z-index:251674624;visibility:visible;mso-wrap-style:square;mso-wrap-distance-left:9pt;mso-wrap-distance-top:0;mso-wrap-distance-right:9pt;mso-wrap-distance-bottom:0;mso-position-horizontal:absolute;mso-position-horizontal-relative:text;mso-position-vertical:absolute;mso-position-vertical-relative:text" o:gfxdata="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" strokecolor="#4579b8 [3044]">
+              <v:shape w14:anchorId="497130C3" id="Straight Arrow Connector 397" o:spid="_x0000_s1026" type="#_x0000_t32" style="position:absolute;margin-left:410.15pt;margin-top:117pt;width:0;height:13.5pt;z-index:251702784;visibility:visible;mso-wrap-style:square;mso-wrap-distance-left:9pt;mso-wrap-distance-top:0;mso-wrap-distance-right:9pt;mso-wrap-distance-bottom:0;mso-position-horizontal:absolute;mso-position-horizontal-relative:text;mso-position-vertical:absolute;mso-position-vertical-relative:text" o:gfxdata="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" strokecolor="#4579b8 [3044]">
                 <v:stroke endarrow="block"/>
               </v:shape>
             </w:pict>
@@ -33179,12 +32383,11 @@
           <w:noProof/>
           <w:sz w:val="22"/>
           <w:szCs w:val="22"/>
-          <w:lang w:bidi="fa-IR"/>
         </w:rPr>
         <mc:AlternateContent>
           <mc:Choice Requires="wps">
             <w:drawing>
-              <wp:anchor distT="0" distB="0" distL="114300" distR="114300" simplePos="0" relativeHeight="251672576" behindDoc="0" locked="0" layoutInCell="1" allowOverlap="1" wp14:anchorId="42BDAC5C" wp14:editId="018A2EDA">
+              <wp:anchor distT="0" distB="0" distL="114300" distR="114300" simplePos="0" relativeHeight="251700736" behindDoc="0" locked="0" layoutInCell="1" allowOverlap="1" wp14:anchorId="6915C729" wp14:editId="0386501B">
                 <wp:simplePos x="0" y="0"/>
                 <wp:positionH relativeFrom="column">
                   <wp:posOffset>2315210</wp:posOffset>
@@ -33236,7 +32439,7 @@
           </mc:Choice>
           <mc:Fallback>
             <w:pict>
-              <v:shape w14:anchorId="14C2ED5B" id="Straight Arrow Connector 396" o:spid="_x0000_s1026" type="#_x0000_t32" style="position:absolute;left:0;text-align:left;margin-left:182.3pt;margin-top:121.75pt;width:0;height:13.5pt;z-index:251672576;visibility:visible;mso-wrap-style:square;mso-wrap-distance-left:9pt;mso-wrap-distance-top:0;mso-wrap-distance-right:9pt;mso-wrap-distance-bottom:0;mso-position-horizontal:absolute;mso-position-horizontal-relative:text;mso-position-vertical:absolute;mso-position-vertical-relative:text" o:gfxdata="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" strokecolor="#4579b8 [3044]">
+              <v:shape w14:anchorId="1E03E4F4" id="Straight Arrow Connector 396" o:spid="_x0000_s1026" type="#_x0000_t32" style="position:absolute;margin-left:182.3pt;margin-top:121.75pt;width:0;height:13.5pt;z-index:251700736;visibility:visible;mso-wrap-style:square;mso-wrap-distance-left:9pt;mso-wrap-distance-top:0;mso-wrap-distance-right:9pt;mso-wrap-distance-bottom:0;mso-position-horizontal:absolute;mso-position-horizontal-relative:text;mso-position-vertical:absolute;mso-position-vertical-relative:text" o:gfxdata="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" strokecolor="#4579b8 [3044]">
                 <v:stroke endarrow="block"/>
               </v:shape>
             </w:pict>
@@ -33249,12 +32452,11 @@
           <w:noProof/>
           <w:sz w:val="22"/>
           <w:szCs w:val="22"/>
-          <w:lang w:bidi="fa-IR"/>
         </w:rPr>
         <mc:AlternateContent>
           <mc:Choice Requires="wps">
             <w:drawing>
-              <wp:anchor distT="0" distB="0" distL="114300" distR="114300" simplePos="0" relativeHeight="251676672" behindDoc="0" locked="0" layoutInCell="1" allowOverlap="1" wp14:anchorId="2D34041D" wp14:editId="3F8E98BD">
+              <wp:anchor distT="0" distB="0" distL="114300" distR="114300" simplePos="0" relativeHeight="251704832" behindDoc="0" locked="0" layoutInCell="1" allowOverlap="1" wp14:anchorId="52BBD7FA" wp14:editId="0B596631">
                 <wp:simplePos x="0" y="0"/>
                 <wp:positionH relativeFrom="column">
                   <wp:posOffset>648335</wp:posOffset>
@@ -33306,7 +32508,7 @@
           </mc:Choice>
           <mc:Fallback>
             <w:pict>
-              <v:shape w14:anchorId="7F0EC81B" id="Straight Arrow Connector 391" o:spid="_x0000_s1026" type="#_x0000_t32" style="position:absolute;left:0;text-align:left;margin-left:51.05pt;margin-top:119.15pt;width:.75pt;height:35.25pt;z-index:251676672;visibility:visible;mso-wrap-style:square;mso-wrap-distance-left:9pt;mso-wrap-distance-top:0;mso-wrap-distance-right:9pt;mso-wrap-distance-bottom:0;mso-position-horizontal:absolute;mso-position-horizontal-relative:text;mso-position-vertical:absolute;mso-position-vertical-relative:text" o:gfxdata="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" strokecolor="#4579b8 [3044]">
+              <v:shape w14:anchorId="0A37EE18" id="Straight Arrow Connector 391" o:spid="_x0000_s1026" type="#_x0000_t32" style="position:absolute;margin-left:51.05pt;margin-top:119.15pt;width:.75pt;height:35.25pt;z-index:251704832;visibility:visible;mso-wrap-style:square;mso-wrap-distance-left:9pt;mso-wrap-distance-top:0;mso-wrap-distance-right:9pt;mso-wrap-distance-bottom:0;mso-position-horizontal:absolute;mso-position-horizontal-relative:text;mso-position-vertical:absolute;mso-position-vertical-relative:text" o:gfxdata="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" strokecolor="#4579b8 [3044]">
                 <v:stroke endarrow="block"/>
               </v:shape>
             </w:pict>
@@ -33319,82 +32521,11 @@
           <w:noProof/>
           <w:sz w:val="22"/>
           <w:szCs w:val="22"/>
-          <w:lang w:bidi="fa-IR"/>
         </w:rPr>
         <mc:AlternateContent>
           <mc:Choice Requires="wps">
             <w:drawing>
-              <wp:anchor distT="0" distB="0" distL="114300" distR="114300" simplePos="0" relativeHeight="251657216" behindDoc="0" locked="0" layoutInCell="1" allowOverlap="1" wp14:anchorId="5C866596" wp14:editId="2AF40243">
-                <wp:simplePos x="0" y="0"/>
-                <wp:positionH relativeFrom="column">
-                  <wp:posOffset>5189855</wp:posOffset>
-                </wp:positionH>
-                <wp:positionV relativeFrom="paragraph">
-                  <wp:posOffset>357505</wp:posOffset>
-                </wp:positionV>
-                <wp:extent cx="9525" cy="447675"/>
-                <wp:effectExtent l="38100" t="0" r="66675" b="47625"/>
-                <wp:wrapNone/>
-                <wp:docPr id="33" name="Straight Arrow Connector 33"/>
-                <wp:cNvGraphicFramePr/>
-                <a:graphic xmlns:a="http://schemas.openxmlformats.org/drawingml/2006/main">
-                  <a:graphicData uri="http://schemas.microsoft.com/office/word/2010/wordprocessingShape">
-                    <wps:wsp>
-                      <wps:cNvCnPr/>
-                      <wps:spPr>
-                        <a:xfrm>
-                          <a:off x="0" y="0"/>
-                          <a:ext cx="9525" cy="447675"/>
-                        </a:xfrm>
-                        <a:prstGeom prst="straightConnector1">
-                          <a:avLst/>
-                        </a:prstGeom>
-                        <a:ln>
-                          <a:tailEnd type="triangle"/>
-                        </a:ln>
-                      </wps:spPr>
-                      <wps:style>
-                        <a:lnRef idx="1">
-                          <a:schemeClr val="accent1"/>
-                        </a:lnRef>
-                        <a:fillRef idx="0">
-                          <a:schemeClr val="accent1"/>
-                        </a:fillRef>
-                        <a:effectRef idx="0">
-                          <a:schemeClr val="accent1"/>
-                        </a:effectRef>
-                        <a:fontRef idx="minor">
-                          <a:schemeClr val="tx1"/>
-                        </a:fontRef>
-                      </wps:style>
-                      <wps:bodyPr/>
-                    </wps:wsp>
-                  </a:graphicData>
-                </a:graphic>
-              </wp:anchor>
-            </w:drawing>
-          </mc:Choice>
-          <mc:Fallback>
-            <w:pict>
-              <v:shape w14:anchorId="450A6D3B" id="Straight Arrow Connector 33" o:spid="_x0000_s1026" type="#_x0000_t32" style="position:absolute;left:0;text-align:left;margin-left:408.65pt;margin-top:28.15pt;width:.75pt;height:35.25pt;z-index:251657216;visibility:visible;mso-wrap-style:square;mso-wrap-distance-left:9pt;mso-wrap-distance-top:0;mso-wrap-distance-right:9pt;mso-wrap-distance-bottom:0;mso-position-horizontal:absolute;mso-position-horizontal-relative:text;mso-position-vertical:absolute;mso-position-vertical-relative:text" o:gfxdata="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" strokecolor="#4579b8 [3044]">
-                <v:stroke endarrow="block"/>
-              </v:shape>
-            </w:pict>
-          </mc:Fallback>
-        </mc:AlternateContent>
-      </w:r>
-      <w:r>
-        <w:rPr>
-          <w:rFonts w:cs="B Nazanin" w:hint="cs"/>
-          <w:noProof/>
-          <w:sz w:val="22"/>
-          <w:szCs w:val="22"/>
-          <w:lang w:bidi="fa-IR"/>
-        </w:rPr>
-        <mc:AlternateContent>
-          <mc:Choice Requires="wps">
-            <w:drawing>
-              <wp:anchor distT="0" distB="0" distL="114300" distR="114300" simplePos="0" relativeHeight="251675648" behindDoc="0" locked="0" layoutInCell="1" allowOverlap="1" wp14:anchorId="6E0784DA" wp14:editId="31808819">
+              <wp:anchor distT="0" distB="0" distL="114300" distR="114300" simplePos="0" relativeHeight="251703808" behindDoc="0" locked="0" layoutInCell="1" allowOverlap="1" wp14:anchorId="7FB22D81" wp14:editId="7188A78B">
                 <wp:simplePos x="0" y="0"/>
                 <wp:positionH relativeFrom="column">
                   <wp:posOffset>648335</wp:posOffset>
@@ -33446,7 +32577,7 @@
           </mc:Choice>
           <mc:Fallback>
             <w:pict>
-              <v:shape w14:anchorId="01323646" id="Straight Arrow Connector 390" o:spid="_x0000_s1026" type="#_x0000_t32" style="position:absolute;left:0;text-align:left;margin-left:51.05pt;margin-top:211.4pt;width:0;height:13.5pt;z-index:251675648;visibility:visible;mso-wrap-style:square;mso-wrap-distance-left:9pt;mso-wrap-distance-top:0;mso-wrap-distance-right:9pt;mso-wrap-distance-bottom:0;mso-position-horizontal:absolute;mso-position-horizontal-relative:text;mso-position-vertical:absolute;mso-position-vertical-relative:text" o:gfxdata="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" strokecolor="#4579b8 [3044]">
+              <v:shape w14:anchorId="2324B776" id="Straight Arrow Connector 390" o:spid="_x0000_s1026" type="#_x0000_t32" style="position:absolute;margin-left:51.05pt;margin-top:211.4pt;width:0;height:13.5pt;z-index:251703808;visibility:visible;mso-wrap-style:square;mso-wrap-distance-left:9pt;mso-wrap-distance-top:0;mso-wrap-distance-right:9pt;mso-wrap-distance-bottom:0;mso-position-horizontal:absolute;mso-position-horizontal-relative:text;mso-position-vertical:absolute;mso-position-vertical-relative:text" o:gfxdata="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" strokecolor="#4579b8 [3044]">
                 <v:stroke endarrow="block"/>
               </v:shape>
             </w:pict>
@@ -33459,12 +32590,11 @@
           <w:noProof/>
           <w:sz w:val="22"/>
           <w:szCs w:val="22"/>
-          <w:lang w:bidi="fa-IR"/>
         </w:rPr>
         <mc:AlternateContent>
           <mc:Choice Requires="wps">
             <w:drawing>
-              <wp:anchor distT="0" distB="0" distL="114300" distR="114300" simplePos="0" relativeHeight="251670528" behindDoc="0" locked="0" layoutInCell="1" allowOverlap="1" wp14:anchorId="2AF1E5F3" wp14:editId="1D0F5DF7">
+              <wp:anchor distT="0" distB="0" distL="114300" distR="114300" simplePos="0" relativeHeight="251698688" behindDoc="0" locked="0" layoutInCell="1" allowOverlap="1" wp14:anchorId="22907F1A" wp14:editId="1C68C8D0">
                 <wp:simplePos x="0" y="0"/>
                 <wp:positionH relativeFrom="column">
                   <wp:posOffset>1086485</wp:posOffset>
@@ -33522,7 +32652,7 @@
           </mc:Choice>
           <mc:Fallback>
             <w:pict>
-              <v:shape w14:anchorId="116E17E3" id="Straight Arrow Connector 58" o:spid="_x0000_s1026" type="#_x0000_t32" style="position:absolute;left:0;text-align:left;margin-left:85.55pt;margin-top:182.9pt;width:39.75pt;height:.75pt;z-index:251670528;visibility:visible;mso-wrap-style:square;mso-width-percent:0;mso-height-percent:0;mso-wrap-distance-left:9pt;mso-wrap-distance-top:0;mso-wrap-distance-right:9pt;mso-wrap-distance-bottom:0;mso-position-horizontal:absolute;mso-position-horizontal-relative:text;mso-position-vertical:absolute;mso-position-vertical-relative:text;mso-width-percent:0;mso-height-percent:0;mso-width-relative:margin;mso-height-relative:margin" o:gfxdata="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" strokecolor="#4579b8 [3044]">
+              <v:shape w14:anchorId="01E93E43" id="Straight Arrow Connector 58" o:spid="_x0000_s1026" type="#_x0000_t32" style="position:absolute;margin-left:85.55pt;margin-top:182.9pt;width:39.75pt;height:.75pt;z-index:251698688;visibility:visible;mso-wrap-style:square;mso-width-percent:0;mso-height-percent:0;mso-wrap-distance-left:9pt;mso-wrap-distance-top:0;mso-wrap-distance-right:9pt;mso-wrap-distance-bottom:0;mso-position-horizontal:absolute;mso-position-horizontal-relative:text;mso-position-vertical:absolute;mso-position-vertical-relative:text;mso-width-percent:0;mso-height-percent:0;mso-width-relative:margin;mso-height-relative:margin" o:gfxdata="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" strokecolor="#4579b8 [3044]">
                 <v:stroke endarrow="block"/>
               </v:shape>
             </w:pict>
@@ -33535,12 +32665,11 @@
           <w:noProof/>
           <w:sz w:val="22"/>
           <w:szCs w:val="22"/>
-          <w:lang w:bidi="fa-IR"/>
         </w:rPr>
         <mc:AlternateContent>
           <mc:Choice Requires="wps">
             <w:drawing>
-              <wp:anchor distT="0" distB="0" distL="114300" distR="114300" simplePos="0" relativeHeight="251646976" behindDoc="0" locked="0" layoutInCell="1" allowOverlap="1" wp14:anchorId="71949987" wp14:editId="6CD2D736">
+              <wp:anchor distT="0" distB="0" distL="114300" distR="114300" simplePos="0" relativeHeight="251670016" behindDoc="0" locked="0" layoutInCell="1" allowOverlap="1" wp14:anchorId="7AEC8829" wp14:editId="5F307A5D">
                 <wp:simplePos x="0" y="0"/>
                 <wp:positionH relativeFrom="column">
                   <wp:posOffset>5184140</wp:posOffset>
@@ -33598,7 +32727,7 @@
           </mc:Choice>
           <mc:Fallback>
             <w:pict>
-              <v:shape w14:anchorId="78597C33" id="Straight Arrow Connector 36" o:spid="_x0000_s1026" type="#_x0000_t32" style="position:absolute;left:0;text-align:left;margin-left:408.2pt;margin-top:209.9pt;width:3.6pt;height:43.5pt;z-index:251646976;visibility:visible;mso-wrap-style:square;mso-width-percent:0;mso-height-percent:0;mso-wrap-distance-left:9pt;mso-wrap-distance-top:0;mso-wrap-distance-right:9pt;mso-wrap-distance-bottom:0;mso-position-horizontal:absolute;mso-position-horizontal-relative:text;mso-position-vertical:absolute;mso-position-vertical-relative:text;mso-width-percent:0;mso-height-percent:0;mso-width-relative:margin;mso-height-relative:margin" o:gfxdata="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" strokecolor="#4579b8 [3044]">
+              <v:shape w14:anchorId="05254FAE" id="Straight Arrow Connector 36" o:spid="_x0000_s1026" type="#_x0000_t32" style="position:absolute;margin-left:408.2pt;margin-top:209.9pt;width:3.6pt;height:43.5pt;z-index:251670016;visibility:visible;mso-wrap-style:square;mso-width-percent:0;mso-height-percent:0;mso-wrap-distance-left:9pt;mso-wrap-distance-top:0;mso-wrap-distance-right:9pt;mso-wrap-distance-bottom:0;mso-position-horizontal:absolute;mso-position-horizontal-relative:text;mso-position-vertical:absolute;mso-position-vertical-relative:text;mso-width-percent:0;mso-height-percent:0;mso-width-relative:margin;mso-height-relative:margin" o:gfxdata="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" strokecolor="#4579b8 [3044]">
                 <v:stroke endarrow="block"/>
               </v:shape>
             </w:pict>
@@ -33611,12 +32740,11 @@
           <w:noProof/>
           <w:sz w:val="22"/>
           <w:szCs w:val="22"/>
-          <w:lang w:bidi="fa-IR"/>
         </w:rPr>
         <mc:AlternateContent>
           <mc:Choice Requires="wps">
             <w:drawing>
-              <wp:anchor distT="0" distB="0" distL="114300" distR="114300" simplePos="0" relativeHeight="251671552" behindDoc="0" locked="0" layoutInCell="1" allowOverlap="1" wp14:anchorId="6F972687" wp14:editId="14AE0940">
+              <wp:anchor distT="0" distB="0" distL="114300" distR="114300" simplePos="0" relativeHeight="251699712" behindDoc="0" locked="0" layoutInCell="1" allowOverlap="1" wp14:anchorId="61D32A29" wp14:editId="7D0541B4">
                 <wp:simplePos x="0" y="0"/>
                 <wp:positionH relativeFrom="column">
                   <wp:posOffset>5149850</wp:posOffset>
@@ -33670,7 +32798,7 @@
           </mc:Choice>
           <mc:Fallback>
             <w:pict>
-              <v:oval w14:anchorId="5A9489F1" id="Oval 50" o:spid="_x0000_s1026" style="position:absolute;left:0;text-align:left;margin-left:405.5pt;margin-top:133.5pt;width:11.25pt;height:12pt;z-index:251671552;visibility:visible;mso-wrap-style:square;mso-wrap-distance-left:9pt;mso-wrap-distance-top:0;mso-wrap-distance-right:9pt;mso-wrap-distance-bottom:0;mso-position-horizontal:absolute;mso-position-horizontal-relative:text;mso-position-vertical:absolute;mso-position-vertical-relative:text;v-text-anchor:middle" o:gfxdata="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" fillcolor="#f79646 [3209]" strokecolor="white [3201]" strokeweight="3pt">
+              <v:oval w14:anchorId="59A04145" id="Oval 50" o:spid="_x0000_s1026" style="position:absolute;margin-left:405.5pt;margin-top:133.5pt;width:11.25pt;height:12pt;z-index:251699712;visibility:visible;mso-wrap-style:square;mso-wrap-distance-left:9pt;mso-wrap-distance-top:0;mso-wrap-distance-right:9pt;mso-wrap-distance-bottom:0;mso-position-horizontal:absolute;mso-position-horizontal-relative:text;mso-position-vertical:absolute;mso-position-vertical-relative:text;v-text-anchor:middle" o:gfxdata="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" fillcolor="#f79646 [3209]" strokecolor="white [3201]" strokeweight="3pt">
                 <v:shadow on="t" color="black" opacity="24903f" origin=",.5" offset="0,.55556mm"/>
               </v:oval>
             </w:pict>
@@ -33683,12 +32811,11 @@
           <w:noProof/>
           <w:sz w:val="22"/>
           <w:szCs w:val="22"/>
-          <w:lang w:bidi="fa-IR"/>
         </w:rPr>
         <mc:AlternateContent>
           <mc:Choice Requires="wps">
             <w:drawing>
-              <wp:anchor distT="0" distB="0" distL="114300" distR="114300" simplePos="0" relativeHeight="251678720" behindDoc="0" locked="0" layoutInCell="1" allowOverlap="1" wp14:anchorId="73A587A1" wp14:editId="30513236">
+              <wp:anchor distT="0" distB="0" distL="114300" distR="114300" simplePos="0" relativeHeight="251706880" behindDoc="0" locked="0" layoutInCell="1" allowOverlap="1" wp14:anchorId="4DB69C49" wp14:editId="71968D22">
                 <wp:simplePos x="0" y="0"/>
                 <wp:positionH relativeFrom="column">
                   <wp:posOffset>5142230</wp:posOffset>
@@ -33748,7 +32875,7 @@
           </mc:Choice>
           <mc:Fallback>
             <w:pict>
-              <v:oval w14:anchorId="526D49A9" id="Oval 52" o:spid="_x0000_s1026" style="position:absolute;left:0;text-align:left;margin-left:404.9pt;margin-top:328.15pt;width:11.25pt;height:12pt;z-index:251678720;visibility:visible;mso-wrap-style:square;mso-width-percent:0;mso-height-percent:0;mso-wrap-distance-left:9pt;mso-wrap-distance-top:0;mso-wrap-distance-right:9pt;mso-wrap-distance-bottom:0;mso-position-horizontal:absolute;mso-position-horizontal-relative:text;mso-position-vertical:absolute;mso-position-vertical-relative:text;mso-width-percent:0;mso-height-percent:0;mso-width-relative:margin;mso-height-relative:margin;v-text-anchor:middle" o:gfxdata="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" fillcolor="#f79646 [3209]" strokecolor="white [3201]" strokeweight="3pt">
+              <v:oval w14:anchorId="4FCF1ACA" id="Oval 52" o:spid="_x0000_s1026" style="position:absolute;margin-left:404.9pt;margin-top:328.15pt;width:11.25pt;height:12pt;z-index:251706880;visibility:visible;mso-wrap-style:square;mso-width-percent:0;mso-height-percent:0;mso-wrap-distance-left:9pt;mso-wrap-distance-top:0;mso-wrap-distance-right:9pt;mso-wrap-distance-bottom:0;mso-position-horizontal:absolute;mso-position-horizontal-relative:text;mso-position-vertical:absolute;mso-position-vertical-relative:text;mso-width-percent:0;mso-height-percent:0;mso-width-relative:margin;mso-height-relative:margin;v-text-anchor:middle" o:gfxdata="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" fillcolor="#f79646 [3209]" strokecolor="white [3201]" strokeweight="3pt">
                 <v:shadow on="t" color="black" opacity="24903f" origin=",.5" offset="0,.55556mm"/>
               </v:oval>
             </w:pict>
@@ -33761,12 +32888,11 @@
           <w:noProof/>
           <w:sz w:val="22"/>
           <w:szCs w:val="22"/>
-          <w:lang w:bidi="fa-IR"/>
         </w:rPr>
         <mc:AlternateContent>
           <mc:Choice Requires="wps">
             <w:drawing>
-              <wp:anchor distT="0" distB="0" distL="114300" distR="114300" simplePos="0" relativeHeight="251679744" behindDoc="0" locked="0" layoutInCell="1" allowOverlap="1" wp14:anchorId="36000BDF" wp14:editId="3AD44413">
+              <wp:anchor distT="0" distB="0" distL="114300" distR="114300" simplePos="0" relativeHeight="251708928" behindDoc="0" locked="0" layoutInCell="1" allowOverlap="1" wp14:anchorId="37B151C8" wp14:editId="289B2605">
                 <wp:simplePos x="0" y="0"/>
                 <wp:positionH relativeFrom="column">
                   <wp:posOffset>5208905</wp:posOffset>
@@ -33818,7 +32944,7 @@
           </mc:Choice>
           <mc:Fallback>
             <w:pict>
-              <v:shape w14:anchorId="691649A3" id="Straight Arrow Connector 62" o:spid="_x0000_s1026" type="#_x0000_t32" style="position:absolute;left:0;text-align:left;margin-left:410.15pt;margin-top:312.4pt;width:0;height:13.5pt;z-index:251679744;visibility:visible;mso-wrap-style:square;mso-wrap-distance-left:9pt;mso-wrap-distance-top:0;mso-wrap-distance-right:9pt;mso-wrap-distance-bottom:0;mso-position-horizontal:absolute;mso-position-horizontal-relative:text;mso-position-vertical:absolute;mso-position-vertical-relative:text" o:gfxdata="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" strokecolor="#4579b8 [3044]">
+              <v:shape w14:anchorId="5B1BA127" id="Straight Arrow Connector 62" o:spid="_x0000_s1026" type="#_x0000_t32" style="position:absolute;margin-left:410.15pt;margin-top:312.4pt;width:0;height:13.5pt;z-index:251708928;visibility:visible;mso-wrap-style:square;mso-wrap-distance-left:9pt;mso-wrap-distance-top:0;mso-wrap-distance-right:9pt;mso-wrap-distance-bottom:0;mso-position-horizontal:absolute;mso-position-horizontal-relative:text;mso-position-vertical:absolute;mso-position-vertical-relative:text" o:gfxdata="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" strokecolor="#4579b8 [3044]">
                 <v:stroke endarrow="block"/>
               </v:shape>
             </w:pict>
@@ -33831,12 +32957,11 @@
           <w:noProof/>
           <w:sz w:val="22"/>
           <w:szCs w:val="22"/>
-          <w:lang w:bidi="fa-IR"/>
         </w:rPr>
         <mc:AlternateContent>
           <mc:Choice Requires="wps">
             <w:drawing>
-              <wp:anchor distT="0" distB="0" distL="114300" distR="114300" simplePos="0" relativeHeight="251682816" behindDoc="0" locked="0" layoutInCell="1" allowOverlap="1" wp14:anchorId="7C44737A" wp14:editId="690F02B5">
+              <wp:anchor distT="0" distB="0" distL="114300" distR="114300" simplePos="0" relativeHeight="251715072" behindDoc="0" locked="0" layoutInCell="1" allowOverlap="1" wp14:anchorId="630E68C7" wp14:editId="3AD687C4">
                 <wp:simplePos x="0" y="0"/>
                 <wp:positionH relativeFrom="column">
                   <wp:posOffset>581660</wp:posOffset>
@@ -33890,7 +33015,7 @@
           </mc:Choice>
           <mc:Fallback>
             <w:pict>
-              <v:oval w14:anchorId="27DCFEDC" id="Oval 47" o:spid="_x0000_s1026" style="position:absolute;left:0;text-align:left;margin-left:45.8pt;margin-top:227.9pt;width:11.25pt;height:12pt;z-index:251682816;visibility:visible;mso-wrap-style:square;mso-wrap-distance-left:9pt;mso-wrap-distance-top:0;mso-wrap-distance-right:9pt;mso-wrap-distance-bottom:0;mso-position-horizontal:absolute;mso-position-horizontal-relative:text;mso-position-vertical:absolute;mso-position-vertical-relative:text;v-text-anchor:middle" o:gfxdata="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" fillcolor="#f79646 [3209]" strokecolor="white [3201]" strokeweight="3pt">
+              <v:oval w14:anchorId="2227F9E8" id="Oval 47" o:spid="_x0000_s1026" style="position:absolute;margin-left:45.8pt;margin-top:227.9pt;width:11.25pt;height:12pt;z-index:251715072;visibility:visible;mso-wrap-style:square;mso-wrap-distance-left:9pt;mso-wrap-distance-top:0;mso-wrap-distance-right:9pt;mso-wrap-distance-bottom:0;mso-position-horizontal:absolute;mso-position-horizontal-relative:text;mso-position-vertical:absolute;mso-position-vertical-relative:text;v-text-anchor:middle" o:gfxdata="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" fillcolor="#f79646 [3209]" strokecolor="white [3201]" strokeweight="3pt">
                 <v:shadow on="t" color="black" opacity="24903f" origin=",.5" offset="0,.55556mm"/>
               </v:oval>
             </w:pict>
@@ -33903,12 +33028,11 @@
           <w:noProof/>
           <w:sz w:val="22"/>
           <w:szCs w:val="22"/>
-          <w:lang w:bidi="fa-IR"/>
         </w:rPr>
         <mc:AlternateContent>
           <mc:Choice Requires="wps">
             <w:drawing>
-              <wp:anchor distT="0" distB="0" distL="114300" distR="114300" simplePos="0" relativeHeight="251681792" behindDoc="0" locked="0" layoutInCell="1" allowOverlap="1" wp14:anchorId="7FE7CF76" wp14:editId="7B0EEFC7">
+              <wp:anchor distT="0" distB="0" distL="114300" distR="114300" simplePos="0" relativeHeight="251713024" behindDoc="0" locked="0" layoutInCell="1" allowOverlap="1" wp14:anchorId="53232C24" wp14:editId="076134ED">
                 <wp:simplePos x="0" y="0"/>
                 <wp:positionH relativeFrom="column">
                   <wp:posOffset>2239010</wp:posOffset>
@@ -33962,7 +33086,7 @@
           </mc:Choice>
           <mc:Fallback>
             <w:pict>
-              <v:oval w14:anchorId="217AE505" id="Oval 27" o:spid="_x0000_s1026" style="position:absolute;left:0;text-align:left;margin-left:176.3pt;margin-top:137.9pt;width:11.25pt;height:12pt;z-index:251681792;visibility:visible;mso-wrap-style:square;mso-wrap-distance-left:9pt;mso-wrap-distance-top:0;mso-wrap-distance-right:9pt;mso-wrap-distance-bottom:0;mso-position-horizontal:absolute;mso-position-horizontal-relative:text;mso-position-vertical:absolute;mso-position-vertical-relative:text;v-text-anchor:middle" o:gfxdata="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" fillcolor="#f79646 [3209]" strokecolor="white [3201]" strokeweight="3pt">
+              <v:oval w14:anchorId="09BF8852" id="Oval 27" o:spid="_x0000_s1026" style="position:absolute;margin-left:176.3pt;margin-top:137.9pt;width:11.25pt;height:12pt;z-index:251713024;visibility:visible;mso-wrap-style:square;mso-wrap-distance-left:9pt;mso-wrap-distance-top:0;mso-wrap-distance-right:9pt;mso-wrap-distance-bottom:0;mso-position-horizontal:absolute;mso-position-horizontal-relative:text;mso-position-vertical:absolute;mso-position-vertical-relative:text;v-text-anchor:middle" o:gfxdata="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" fillcolor="#f79646 [3209]" strokecolor="white [3201]" strokeweight="3pt">
                 <v:shadow on="t" color="black" opacity="24903f" origin=",.5" offset="0,.55556mm"/>
               </v:oval>
             </w:pict>
@@ -33975,12 +33099,11 @@
           <w:noProof/>
           <w:sz w:val="22"/>
           <w:szCs w:val="22"/>
-          <w:lang w:bidi="fa-IR"/>
         </w:rPr>
         <mc:AlternateContent>
           <mc:Choice Requires="wps">
             <w:drawing>
-              <wp:anchor distT="0" distB="0" distL="114300" distR="114300" simplePos="0" relativeHeight="251639808" behindDoc="0" locked="0" layoutInCell="1" allowOverlap="1" wp14:anchorId="0711A6B3" wp14:editId="4B34C8D0">
+              <wp:anchor distT="0" distB="0" distL="114300" distR="114300" simplePos="0" relativeHeight="251664896" behindDoc="0" locked="0" layoutInCell="1" allowOverlap="1" wp14:anchorId="37382564" wp14:editId="7FFF3721">
                 <wp:simplePos x="0" y="0"/>
                 <wp:positionH relativeFrom="column">
                   <wp:posOffset>4732655</wp:posOffset>
@@ -34026,7 +33149,7 @@
                             <w:pPr>
                               <w:jc w:val="center"/>
                               <w:rPr>
-                                <w:rFonts w:cs="B Koodak"/>
+                                <w:rFonts w:cs="B Nazanin"/>
                                 <w:sz w:val="22"/>
                                 <w:szCs w:val="22"/>
                                 <w:lang w:bidi="fa-IR"/>
@@ -34034,7 +33157,7 @@
                             </w:pPr>
                             <w:r>
                               <w:rPr>
-                                <w:rFonts w:cs="B Koodak" w:hint="cs"/>
+                                <w:rFonts w:cs="B Nazanin" w:hint="cs"/>
                                 <w:sz w:val="22"/>
                                 <w:szCs w:val="22"/>
                                 <w:rtl/>
@@ -34065,14 +33188,14 @@
           </mc:Choice>
           <mc:Fallback>
             <w:pict>
-              <v:shape w14:anchorId="0711A6B3" id="Diamond 15" o:spid="_x0000_s1041" type="#_x0000_t4" style="position:absolute;left:0;text-align:left;margin-left:372.65pt;margin-top:254.65pt;width:73.5pt;height:58.5pt;z-index:251639808;visibility:visible;mso-wrap-style:square;mso-width-percent:0;mso-height-percent:0;mso-wrap-distance-left:9pt;mso-wrap-distance-top:0;mso-wrap-distance-right:9pt;mso-wrap-distance-bottom:0;mso-position-horizontal:absolute;mso-position-horizontal-relative:text;mso-position-vertical:absolute;mso-position-vertical-relative:text;mso-width-percent:0;mso-height-percent:0;mso-width-relative:margin;mso-height-relative:margin;v-text-anchor:middle" o:gfxdata="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" fillcolor="white [3201]" strokecolor="#f79646 [3209]" strokeweight="2pt">
+              <v:shape w14:anchorId="37382564" id="Diamond 15" o:spid="_x0000_s1040" type="#_x0000_t4" style="position:absolute;left:0;text-align:left;margin-left:372.65pt;margin-top:254.65pt;width:73.5pt;height:58.5pt;z-index:251664896;visibility:visible;mso-wrap-style:square;mso-width-percent:0;mso-height-percent:0;mso-wrap-distance-left:9pt;mso-wrap-distance-top:0;mso-wrap-distance-right:9pt;mso-wrap-distance-bottom:0;mso-position-horizontal:absolute;mso-position-horizontal-relative:text;mso-position-vertical:absolute;mso-position-vertical-relative:text;mso-width-percent:0;mso-height-percent:0;mso-width-relative:margin;mso-height-relative:margin;v-text-anchor:middle" o:gfxdata="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" fillcolor="white [3201]" strokecolor="#f79646 [3209]" strokeweight="2pt">
                 <v:textbox>
                   <w:txbxContent>
                     <w:p>
                       <w:pPr>
                         <w:jc w:val="center"/>
                         <w:rPr>
-                          <w:rFonts w:cs="B Koodak"/>
+                          <w:rFonts w:cs="B Nazanin"/>
                           <w:sz w:val="22"/>
                           <w:szCs w:val="22"/>
                           <w:lang w:bidi="fa-IR"/>
@@ -34080,7 +33203,7 @@
                       </w:pPr>
                       <w:r>
                         <w:rPr>
-                          <w:rFonts w:cs="B Koodak" w:hint="cs"/>
+                          <w:rFonts w:cs="B Nazanin" w:hint="cs"/>
                           <w:sz w:val="22"/>
                           <w:szCs w:val="22"/>
                           <w:rtl/>
@@ -34102,12 +33225,11 @@
           <w:noProof/>
           <w:sz w:val="22"/>
           <w:szCs w:val="22"/>
-          <w:lang w:bidi="fa-IR"/>
         </w:rPr>
         <mc:AlternateContent>
           <mc:Choice Requires="wps">
             <w:drawing>
-              <wp:anchor distT="0" distB="0" distL="114300" distR="114300" simplePos="0" relativeHeight="251673600" behindDoc="0" locked="0" layoutInCell="1" allowOverlap="1" wp14:anchorId="4308BEB6" wp14:editId="41891C37">
+              <wp:anchor distT="0" distB="0" distL="114300" distR="114300" simplePos="0" relativeHeight="251701760" behindDoc="0" locked="0" layoutInCell="1" allowOverlap="1" wp14:anchorId="7CF2E9F7" wp14:editId="0E06A809">
                 <wp:simplePos x="0" y="0"/>
                 <wp:positionH relativeFrom="column">
                   <wp:posOffset>3637280</wp:posOffset>
@@ -34167,7 +33289,7 @@
           </mc:Choice>
           <mc:Fallback>
             <w:pict>
-              <v:oval w14:anchorId="2056F0A4" id="Oval 51" o:spid="_x0000_s1026" style="position:absolute;left:0;text-align:left;margin-left:286.4pt;margin-top:227.65pt;width:11.25pt;height:12pt;z-index:251673600;visibility:visible;mso-wrap-style:square;mso-width-percent:0;mso-height-percent:0;mso-wrap-distance-left:9pt;mso-wrap-distance-top:0;mso-wrap-distance-right:9pt;mso-wrap-distance-bottom:0;mso-position-horizontal:absolute;mso-position-horizontal-relative:text;mso-position-vertical:absolute;mso-position-vertical-relative:text;mso-width-percent:0;mso-height-percent:0;mso-width-relative:margin;mso-height-relative:margin;v-text-anchor:middle" o:gfxdata="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" fillcolor="#f79646 [3209]" strokecolor="white [3201]" strokeweight="3pt">
+              <v:oval w14:anchorId="6ABE10DB" id="Oval 51" o:spid="_x0000_s1026" style="position:absolute;margin-left:286.4pt;margin-top:227.65pt;width:11.25pt;height:12pt;z-index:251701760;visibility:visible;mso-wrap-style:square;mso-width-percent:0;mso-height-percent:0;mso-wrap-distance-left:9pt;mso-wrap-distance-top:0;mso-wrap-distance-right:9pt;mso-wrap-distance-bottom:0;mso-position-horizontal:absolute;mso-position-horizontal-relative:text;mso-position-vertical:absolute;mso-position-vertical-relative:text;mso-width-percent:0;mso-height-percent:0;mso-width-relative:margin;mso-height-relative:margin;v-text-anchor:middle" o:gfxdata="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" fillcolor="#f79646 [3209]" strokecolor="white [3201]" strokeweight="3pt">
                 <v:shadow on="t" color="black" opacity="24903f" origin=",.5" offset="0,.55556mm"/>
               </v:oval>
             </w:pict>
@@ -34180,12 +33302,11 @@
           <w:noProof/>
           <w:sz w:val="22"/>
           <w:szCs w:val="22"/>
-          <w:lang w:bidi="fa-IR"/>
         </w:rPr>
         <mc:AlternateContent>
           <mc:Choice Requires="wps">
             <w:drawing>
-              <wp:anchor distT="0" distB="0" distL="114300" distR="114300" simplePos="0" relativeHeight="251644928" behindDoc="0" locked="0" layoutInCell="1" allowOverlap="1" wp14:anchorId="440C4A7D" wp14:editId="26927574">
+              <wp:anchor distT="0" distB="0" distL="114300" distR="114300" simplePos="0" relativeHeight="251667968" behindDoc="0" locked="0" layoutInCell="1" allowOverlap="1" wp14:anchorId="30692C20" wp14:editId="4DCE8CB5">
                 <wp:simplePos x="0" y="0"/>
                 <wp:positionH relativeFrom="column">
                   <wp:posOffset>2760980</wp:posOffset>
@@ -34243,7 +33364,7 @@
           </mc:Choice>
           <mc:Fallback>
             <w:pict>
-              <v:shape w14:anchorId="69D6D071" id="Straight Arrow Connector 34" o:spid="_x0000_s1026" type="#_x0000_t32" style="position:absolute;left:0;text-align:left;margin-left:217.4pt;margin-top:183.4pt;width:39.75pt;height:.75pt;z-index:251644928;visibility:visible;mso-wrap-style:square;mso-width-percent:0;mso-height-percent:0;mso-wrap-distance-left:9pt;mso-wrap-distance-top:0;mso-wrap-distance-right:9pt;mso-wrap-distance-bottom:0;mso-position-horizontal:absolute;mso-position-horizontal-relative:text;mso-position-vertical:absolute;mso-position-vertical-relative:text;mso-width-percent:0;mso-height-percent:0;mso-width-relative:margin;mso-height-relative:margin" o:gfxdata="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" strokecolor="#4579b8 [3044]">
+              <v:shape w14:anchorId="5FE20BA8" id="Straight Arrow Connector 34" o:spid="_x0000_s1026" type="#_x0000_t32" style="position:absolute;margin-left:217.4pt;margin-top:183.4pt;width:39.75pt;height:.75pt;z-index:251667968;visibility:visible;mso-wrap-style:square;mso-width-percent:0;mso-height-percent:0;mso-wrap-distance-left:9pt;mso-wrap-distance-top:0;mso-wrap-distance-right:9pt;mso-wrap-distance-bottom:0;mso-position-horizontal:absolute;mso-position-horizontal-relative:text;mso-position-vertical:absolute;mso-position-vertical-relative:text;mso-width-percent:0;mso-height-percent:0;mso-width-relative:margin;mso-height-relative:margin" o:gfxdata="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" strokecolor="#4579b8 [3044]">
                 <v:stroke endarrow="block"/>
               </v:shape>
             </w:pict>
@@ -34256,12 +33377,11 @@
           <w:noProof/>
           <w:sz w:val="22"/>
           <w:szCs w:val="22"/>
-          <w:lang w:bidi="fa-IR"/>
         </w:rPr>
         <mc:AlternateContent>
           <mc:Choice Requires="wps">
             <w:drawing>
-              <wp:anchor distT="0" distB="0" distL="114300" distR="114300" simplePos="0" relativeHeight="251637760" behindDoc="0" locked="0" layoutInCell="1" allowOverlap="1" wp14:anchorId="5BB0A706" wp14:editId="230480C0">
+              <wp:anchor distT="0" distB="0" distL="114300" distR="114300" simplePos="0" relativeHeight="251662848" behindDoc="0" locked="0" layoutInCell="1" allowOverlap="1" wp14:anchorId="07F8E7BB" wp14:editId="72DE9A97">
                 <wp:simplePos x="0" y="0"/>
                 <wp:positionH relativeFrom="column">
                   <wp:posOffset>177800</wp:posOffset>
@@ -34307,7 +33427,7 @@
                             <w:pPr>
                               <w:jc w:val="center"/>
                               <w:rPr>
-                                <w:rFonts w:cs="B Koodak"/>
+                                <w:rFonts w:cs="B Nazanin"/>
                                 <w:sz w:val="22"/>
                                 <w:szCs w:val="22"/>
                                 <w:lang w:bidi="fa-IR"/>
@@ -34315,7 +33435,7 @@
                             </w:pPr>
                             <w:r>
                               <w:rPr>
-                                <w:rFonts w:cs="B Koodak" w:hint="cs"/>
+                                <w:rFonts w:cs="B Nazanin" w:hint="cs"/>
                                 <w:sz w:val="22"/>
                                 <w:szCs w:val="22"/>
                                 <w:rtl/>
@@ -34346,14 +33466,14 @@
           </mc:Choice>
           <mc:Fallback>
             <w:pict>
-              <v:shape w14:anchorId="5BB0A706" id="Diamond 11" o:spid="_x0000_s1042" type="#_x0000_t4" style="position:absolute;left:0;text-align:left;margin-left:14pt;margin-top:153.75pt;width:73.5pt;height:58.5pt;z-index:251637760;visibility:visible;mso-wrap-style:square;mso-width-percent:0;mso-height-percent:0;mso-wrap-distance-left:9pt;mso-wrap-distance-top:0;mso-wrap-distance-right:9pt;mso-wrap-distance-bottom:0;mso-position-horizontal:absolute;mso-position-horizontal-relative:text;mso-position-vertical:absolute;mso-position-vertical-relative:text;mso-width-percent:0;mso-height-percent:0;mso-width-relative:margin;mso-height-relative:margin;v-text-anchor:middle" o:gfxdata="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" fillcolor="white [3201]" strokecolor="#f79646 [3209]" strokeweight="2pt">
+              <v:shape w14:anchorId="07F8E7BB" id="Diamond 11" o:spid="_x0000_s1041" type="#_x0000_t4" style="position:absolute;left:0;text-align:left;margin-left:14pt;margin-top:153.75pt;width:73.5pt;height:58.5pt;z-index:251662848;visibility:visible;mso-wrap-style:square;mso-width-percent:0;mso-height-percent:0;mso-wrap-distance-left:9pt;mso-wrap-distance-top:0;mso-wrap-distance-right:9pt;mso-wrap-distance-bottom:0;mso-position-horizontal:absolute;mso-position-horizontal-relative:text;mso-position-vertical:absolute;mso-position-vertical-relative:text;mso-width-percent:0;mso-height-percent:0;mso-width-relative:margin;mso-height-relative:margin;v-text-anchor:middle" o:gfxdata="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" fillcolor="white [3201]" strokecolor="#f79646 [3209]" strokeweight="2pt">
                 <v:textbox>
                   <w:txbxContent>
                     <w:p>
                       <w:pPr>
                         <w:jc w:val="center"/>
                         <w:rPr>
-                          <w:rFonts w:cs="B Koodak"/>
+                          <w:rFonts w:cs="B Nazanin"/>
                           <w:sz w:val="22"/>
                           <w:szCs w:val="22"/>
                           <w:lang w:bidi="fa-IR"/>
@@ -34361,7 +33481,7 @@
                       </w:pPr>
                       <w:r>
                         <w:rPr>
-                          <w:rFonts w:cs="B Koodak" w:hint="cs"/>
+                          <w:rFonts w:cs="B Nazanin" w:hint="cs"/>
                           <w:sz w:val="22"/>
                           <w:szCs w:val="22"/>
                           <w:rtl/>
@@ -34383,12 +33503,11 @@
           <w:noProof/>
           <w:sz w:val="22"/>
           <w:szCs w:val="22"/>
-          <w:lang w:bidi="fa-IR"/>
         </w:rPr>
         <mc:AlternateContent>
           <mc:Choice Requires="wps">
             <w:drawing>
-              <wp:anchor distT="0" distB="0" distL="114300" distR="114300" simplePos="0" relativeHeight="251680768" behindDoc="0" locked="0" layoutInCell="1" allowOverlap="1" wp14:anchorId="7ECC0AFB" wp14:editId="74CE3917">
+              <wp:anchor distT="0" distB="0" distL="114300" distR="114300" simplePos="0" relativeHeight="251710976" behindDoc="0" locked="0" layoutInCell="1" allowOverlap="1" wp14:anchorId="60DD92C2" wp14:editId="2F53F8B7">
                 <wp:simplePos x="0" y="0"/>
                 <wp:positionH relativeFrom="column">
                   <wp:posOffset>3703955</wp:posOffset>
@@ -34440,7 +33559,7 @@
           </mc:Choice>
           <mc:Fallback>
             <w:pict>
-              <v:shape w14:anchorId="33891B5B" id="Straight Arrow Connector 63" o:spid="_x0000_s1026" type="#_x0000_t32" style="position:absolute;left:0;text-align:left;margin-left:291.65pt;margin-top:214.15pt;width:0;height:13.5pt;z-index:251680768;visibility:visible;mso-wrap-style:square;mso-wrap-distance-left:9pt;mso-wrap-distance-top:0;mso-wrap-distance-right:9pt;mso-wrap-distance-bottom:0;mso-position-horizontal:absolute;mso-position-horizontal-relative:text;mso-position-vertical:absolute;mso-position-vertical-relative:text" o:gfxdata="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" strokecolor="#4579b8 [3044]">
+              <v:shape w14:anchorId="153AF01A" id="Straight Arrow Connector 63" o:spid="_x0000_s1026" type="#_x0000_t32" style="position:absolute;margin-left:291.65pt;margin-top:214.15pt;width:0;height:13.5pt;z-index:251710976;visibility:visible;mso-wrap-style:square;mso-wrap-distance-left:9pt;mso-wrap-distance-top:0;mso-wrap-distance-right:9pt;mso-wrap-distance-bottom:0;mso-position-horizontal:absolute;mso-position-horizontal-relative:text;mso-position-vertical:absolute;mso-position-vertical-relative:text" o:gfxdata="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" strokecolor="#4579b8 [3044]">
                 <v:stroke endarrow="block"/>
               </v:shape>
             </w:pict>
@@ -34453,12 +33572,11 @@
           <w:noProof/>
           <w:sz w:val="22"/>
           <w:szCs w:val="22"/>
-          <w:lang w:bidi="fa-IR"/>
         </w:rPr>
         <mc:AlternateContent>
           <mc:Choice Requires="wps">
             <w:drawing>
-              <wp:anchor distT="0" distB="0" distL="114300" distR="114300" simplePos="0" relativeHeight="251645952" behindDoc="0" locked="0" layoutInCell="1" allowOverlap="1" wp14:anchorId="26711594" wp14:editId="5B5589BC">
+              <wp:anchor distT="0" distB="0" distL="114300" distR="114300" simplePos="0" relativeHeight="251668992" behindDoc="0" locked="0" layoutInCell="1" allowOverlap="1" wp14:anchorId="43794EF6" wp14:editId="1FD6FBFA">
                 <wp:simplePos x="0" y="0"/>
                 <wp:positionH relativeFrom="column">
                   <wp:posOffset>4161155</wp:posOffset>
@@ -34510,7 +33628,7 @@
           </mc:Choice>
           <mc:Fallback>
             <w:pict>
-              <v:shape w14:anchorId="7CE4CACA" id="Straight Arrow Connector 35" o:spid="_x0000_s1026" type="#_x0000_t32" style="position:absolute;left:0;text-align:left;margin-left:327.65pt;margin-top:182.65pt;width:38.25pt;height:0;z-index:251645952;visibility:visible;mso-wrap-style:square;mso-wrap-distance-left:9pt;mso-wrap-distance-top:0;mso-wrap-distance-right:9pt;mso-wrap-distance-bottom:0;mso-position-horizontal:absolute;mso-position-horizontal-relative:text;mso-position-vertical:absolute;mso-position-vertical-relative:text" o:gfxdata="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" strokecolor="#4579b8 [3044]">
+              <v:shape w14:anchorId="2488FDD6" id="Straight Arrow Connector 35" o:spid="_x0000_s1026" type="#_x0000_t32" style="position:absolute;margin-left:327.65pt;margin-top:182.65pt;width:38.25pt;height:0;z-index:251668992;visibility:visible;mso-wrap-style:square;mso-wrap-distance-left:9pt;mso-wrap-distance-top:0;mso-wrap-distance-right:9pt;mso-wrap-distance-bottom:0;mso-position-horizontal:absolute;mso-position-horizontal-relative:text;mso-position-vertical:absolute;mso-position-vertical-relative:text" o:gfxdata="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" strokecolor="#4579b8 [3044]">
                 <v:stroke endarrow="block"/>
               </v:shape>
             </w:pict>
@@ -34523,12 +33641,11 @@
           <w:noProof/>
           <w:sz w:val="22"/>
           <w:szCs w:val="22"/>
-          <w:lang w:bidi="fa-IR"/>
         </w:rPr>
         <mc:AlternateContent>
           <mc:Choice Requires="wps">
             <w:drawing>
-              <wp:anchor distT="0" distB="0" distL="114300" distR="114300" simplePos="0" relativeHeight="251638784" behindDoc="0" locked="0" layoutInCell="1" allowOverlap="1" wp14:anchorId="7B91C942" wp14:editId="22E2F29F">
+              <wp:anchor distT="0" distB="0" distL="114300" distR="114300" simplePos="0" relativeHeight="251663872" behindDoc="0" locked="0" layoutInCell="1" allowOverlap="1" wp14:anchorId="158D59AC" wp14:editId="6AB5E9A2">
                 <wp:simplePos x="0" y="0"/>
                 <wp:positionH relativeFrom="column">
                   <wp:posOffset>3244850</wp:posOffset>
@@ -34574,7 +33691,7 @@
                             <w:pPr>
                               <w:jc w:val="center"/>
                               <w:rPr>
-                                <w:rFonts w:cs="B Koodak"/>
+                                <w:rFonts w:cs="B Nazanin"/>
                                 <w:sz w:val="22"/>
                                 <w:szCs w:val="22"/>
                                 <w:lang w:bidi="fa-IR"/>
@@ -34582,7 +33699,7 @@
                             </w:pPr>
                             <w:r>
                               <w:rPr>
-                                <w:rFonts w:cs="B Koodak" w:hint="cs"/>
+                                <w:rFonts w:cs="B Nazanin" w:hint="cs"/>
                                 <w:sz w:val="22"/>
                                 <w:szCs w:val="22"/>
                                 <w:rtl/>
@@ -34613,14 +33730,14 @@
           </mc:Choice>
           <mc:Fallback>
             <w:pict>
-              <v:shape w14:anchorId="7B91C942" id="Diamond 13" o:spid="_x0000_s1043" type="#_x0000_t4" style="position:absolute;left:0;text-align:left;margin-left:255.5pt;margin-top:153pt;width:73.5pt;height:58.5pt;z-index:251638784;visibility:visible;mso-wrap-style:square;mso-width-percent:0;mso-height-percent:0;mso-wrap-distance-left:9pt;mso-wrap-distance-top:0;mso-wrap-distance-right:9pt;mso-wrap-distance-bottom:0;mso-position-horizontal:absolute;mso-position-horizontal-relative:text;mso-position-vertical:absolute;mso-position-vertical-relative:text;mso-width-percent:0;mso-height-percent:0;mso-width-relative:margin;mso-height-relative:margin;v-text-anchor:middle" o:gfxdata="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" fillcolor="white [3201]" strokecolor="#f79646 [3209]" strokeweight="2pt">
+              <v:shape w14:anchorId="158D59AC" id="Diamond 13" o:spid="_x0000_s1042" type="#_x0000_t4" style="position:absolute;left:0;text-align:left;margin-left:255.5pt;margin-top:153pt;width:73.5pt;height:58.5pt;z-index:251663872;visibility:visible;mso-wrap-style:square;mso-width-percent:0;mso-height-percent:0;mso-wrap-distance-left:9pt;mso-wrap-distance-top:0;mso-wrap-distance-right:9pt;mso-wrap-distance-bottom:0;mso-position-horizontal:absolute;mso-position-horizontal-relative:text;mso-position-vertical:absolute;mso-position-vertical-relative:text;mso-width-percent:0;mso-height-percent:0;mso-width-relative:margin;mso-height-relative:margin;v-text-anchor:middle" o:gfxdata="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" fillcolor="white [3201]" strokecolor="#f79646 [3209]" strokeweight="2pt">
                 <v:textbox>
                   <w:txbxContent>
                     <w:p>
                       <w:pPr>
                         <w:jc w:val="center"/>
                         <w:rPr>
-                          <w:rFonts w:cs="B Koodak"/>
+                          <w:rFonts w:cs="B Nazanin"/>
                           <w:sz w:val="22"/>
                           <w:szCs w:val="22"/>
                           <w:lang w:bidi="fa-IR"/>
@@ -34628,7 +33745,7 @@
                       </w:pPr>
                       <w:r>
                         <w:rPr>
-                          <w:rFonts w:cs="B Koodak" w:hint="cs"/>
+                          <w:rFonts w:cs="B Nazanin" w:hint="cs"/>
                           <w:sz w:val="22"/>
                           <w:szCs w:val="22"/>
                           <w:rtl/>
@@ -34650,12 +33767,11 @@
           <w:noProof/>
           <w:sz w:val="22"/>
           <w:szCs w:val="22"/>
-          <w:lang w:bidi="fa-IR"/>
         </w:rPr>
         <mc:AlternateContent>
           <mc:Choice Requires="wps">
             <w:drawing>
-              <wp:anchor distT="0" distB="0" distL="114300" distR="114300" simplePos="0" relativeHeight="251636736" behindDoc="0" locked="0" layoutInCell="1" allowOverlap="1" wp14:anchorId="77828B29" wp14:editId="66219615">
+              <wp:anchor distT="0" distB="0" distL="114300" distR="114300" simplePos="0" relativeHeight="251661824" behindDoc="0" locked="0" layoutInCell="1" allowOverlap="1" wp14:anchorId="5FD0D6FF" wp14:editId="69D4EB19">
                 <wp:simplePos x="0" y="0"/>
                 <wp:positionH relativeFrom="column">
                   <wp:posOffset>1854200</wp:posOffset>
@@ -34701,7 +33817,7 @@
                             <w:pPr>
                               <w:jc w:val="center"/>
                               <w:rPr>
-                                <w:rFonts w:cs="B Koodak"/>
+                                <w:rFonts w:cs="B Nazanin"/>
                                 <w:sz w:val="22"/>
                                 <w:szCs w:val="22"/>
                                 <w:lang w:bidi="fa-IR"/>
@@ -34709,7 +33825,7 @@
                             </w:pPr>
                             <w:r>
                               <w:rPr>
-                                <w:rFonts w:cs="B Koodak" w:hint="cs"/>
+                                <w:rFonts w:cs="B Nazanin" w:hint="cs"/>
                                 <w:sz w:val="22"/>
                                 <w:szCs w:val="22"/>
                                 <w:rtl/>
@@ -34740,14 +33856,14 @@
           </mc:Choice>
           <mc:Fallback>
             <w:pict>
-              <v:shape w14:anchorId="77828B29" id="Diamond 9" o:spid="_x0000_s1044" type="#_x0000_t4" style="position:absolute;left:0;text-align:left;margin-left:146pt;margin-top:62.25pt;width:73.5pt;height:58.5pt;z-index:251636736;visibility:visible;mso-wrap-style:square;mso-width-percent:0;mso-height-percent:0;mso-wrap-distance-left:9pt;mso-wrap-distance-top:0;mso-wrap-distance-right:9pt;mso-wrap-distance-bottom:0;mso-position-horizontal:absolute;mso-position-horizontal-relative:text;mso-position-vertical:absolute;mso-position-vertical-relative:text;mso-width-percent:0;mso-height-percent:0;mso-width-relative:margin;mso-height-relative:margin;v-text-anchor:middle" o:gfxdata="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" fillcolor="white [3201]" strokecolor="#f79646 [3209]" strokeweight="2pt">
+              <v:shape w14:anchorId="5FD0D6FF" id="Diamond 9" o:spid="_x0000_s1043" type="#_x0000_t4" style="position:absolute;left:0;text-align:left;margin-left:146pt;margin-top:62.25pt;width:73.5pt;height:58.5pt;z-index:251661824;visibility:visible;mso-wrap-style:square;mso-width-percent:0;mso-height-percent:0;mso-wrap-distance-left:9pt;mso-wrap-distance-top:0;mso-wrap-distance-right:9pt;mso-wrap-distance-bottom:0;mso-position-horizontal:absolute;mso-position-horizontal-relative:text;mso-position-vertical:absolute;mso-position-vertical-relative:text;mso-width-percent:0;mso-height-percent:0;mso-width-relative:margin;mso-height-relative:margin;v-text-anchor:middle" o:gfxdata="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" fillcolor="white [3201]" strokecolor="#f79646 [3209]" strokeweight="2pt">
                 <v:textbox>
                   <w:txbxContent>
                     <w:p>
                       <w:pPr>
                         <w:jc w:val="center"/>
                         <w:rPr>
-                          <w:rFonts w:cs="B Koodak"/>
+                          <w:rFonts w:cs="B Nazanin"/>
                           <w:sz w:val="22"/>
                           <w:szCs w:val="22"/>
                           <w:lang w:bidi="fa-IR"/>
@@ -34755,7 +33871,7 @@
                       </w:pPr>
                       <w:r>
                         <w:rPr>
-                          <w:rFonts w:cs="B Koodak" w:hint="cs"/>
+                          <w:rFonts w:cs="B Nazanin" w:hint="cs"/>
                           <w:sz w:val="22"/>
                           <w:szCs w:val="22"/>
                           <w:rtl/>
@@ -34777,139 +33893,11 @@
           <w:noProof/>
           <w:sz w:val="22"/>
           <w:szCs w:val="22"/>
-          <w:lang w:bidi="fa-IR"/>
         </w:rPr>
         <mc:AlternateContent>
           <mc:Choice Requires="wps">
             <w:drawing>
-              <wp:anchor distT="0" distB="0" distL="114300" distR="114300" simplePos="0" relativeHeight="251635712" behindDoc="0" locked="0" layoutInCell="1" allowOverlap="1" wp14:anchorId="31879CF0" wp14:editId="3A9C7FF3">
-                <wp:simplePos x="0" y="0"/>
-                <wp:positionH relativeFrom="column">
-                  <wp:posOffset>4732655</wp:posOffset>
-                </wp:positionH>
-                <wp:positionV relativeFrom="paragraph">
-                  <wp:posOffset>767080</wp:posOffset>
-                </wp:positionV>
-                <wp:extent cx="933450" cy="742950"/>
-                <wp:effectExtent l="0" t="0" r="19050" b="19050"/>
-                <wp:wrapNone/>
-                <wp:docPr id="6" name="Diamond 6"/>
-                <wp:cNvGraphicFramePr/>
-                <a:graphic xmlns:a="http://schemas.openxmlformats.org/drawingml/2006/main">
-                  <a:graphicData uri="http://schemas.microsoft.com/office/word/2010/wordprocessingShape">
-                    <wps:wsp>
-                      <wps:cNvSpPr/>
-                      <wps:spPr>
-                        <a:xfrm>
-                          <a:off x="0" y="0"/>
-                          <a:ext cx="933450" cy="742950"/>
-                        </a:xfrm>
-                        <a:prstGeom prst="diamond">
-                          <a:avLst/>
-                        </a:prstGeom>
-                      </wps:spPr>
-                      <wps:style>
-                        <a:lnRef idx="2">
-                          <a:schemeClr val="accent6"/>
-                        </a:lnRef>
-                        <a:fillRef idx="1">
-                          <a:schemeClr val="lt1"/>
-                        </a:fillRef>
-                        <a:effectRef idx="0">
-                          <a:schemeClr val="accent6"/>
-                        </a:effectRef>
-                        <a:fontRef idx="minor">
-                          <a:schemeClr val="dk1"/>
-                        </a:fontRef>
-                      </wps:style>
-                      <wps:txbx>
-                        <w:txbxContent>
-                          <w:p>
-                            <w:pPr>
-                              <w:jc w:val="center"/>
-                              <w:rPr>
-                                <w:rFonts w:cs="B Koodak"/>
-                                <w:sz w:val="22"/>
-                                <w:szCs w:val="22"/>
-                                <w:lang w:bidi="fa-IR"/>
-                              </w:rPr>
-                            </w:pPr>
-                            <w:r>
-                              <w:rPr>
-                                <w:rFonts w:cs="B Koodak" w:hint="cs"/>
-                                <w:sz w:val="22"/>
-                                <w:szCs w:val="22"/>
-                                <w:rtl/>
-                                <w:lang w:bidi="fa-IR"/>
-                              </w:rPr>
-                              <w:t>تایید</w:t>
-                            </w:r>
-                          </w:p>
-                        </w:txbxContent>
-                      </wps:txbx>
-                      <wps:bodyPr rot="0" spcFirstLastPara="0" vertOverflow="overflow" horzOverflow="overflow" vert="horz" wrap="square" lIns="91440" tIns="45720" rIns="91440" bIns="45720" numCol="1" spcCol="0" rtlCol="1" fromWordArt="0" anchor="ctr" anchorCtr="0" forceAA="0" compatLnSpc="1">
-                        <a:prstTxWarp prst="textNoShape">
-                          <a:avLst/>
-                        </a:prstTxWarp>
-                        <a:noAutofit/>
-                      </wps:bodyPr>
-                    </wps:wsp>
-                  </a:graphicData>
-                </a:graphic>
-                <wp14:sizeRelH relativeFrom="margin">
-                  <wp14:pctWidth>0</wp14:pctWidth>
-                </wp14:sizeRelH>
-                <wp14:sizeRelV relativeFrom="margin">
-                  <wp14:pctHeight>0</wp14:pctHeight>
-                </wp14:sizeRelV>
-              </wp:anchor>
-            </w:drawing>
-          </mc:Choice>
-          <mc:Fallback>
-            <w:pict>
-              <v:shape w14:anchorId="31879CF0" id="Diamond 6" o:spid="_x0000_s1045" type="#_x0000_t4" style="position:absolute;left:0;text-align:left;margin-left:372.65pt;margin-top:60.4pt;width:73.5pt;height:58.5pt;z-index:251635712;visibility:visible;mso-wrap-style:square;mso-width-percent:0;mso-height-percent:0;mso-wrap-distance-left:9pt;mso-wrap-distance-top:0;mso-wrap-distance-right:9pt;mso-wrap-distance-bottom:0;mso-position-horizontal:absolute;mso-position-horizontal-relative:text;mso-position-vertical:absolute;mso-position-vertical-relative:text;mso-width-percent:0;mso-height-percent:0;mso-width-relative:margin;mso-height-relative:margin;v-text-anchor:middle" o:gfxdata="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" fillcolor="white [3201]" strokecolor="#f79646 [3209]" strokeweight="2pt">
-                <v:textbox>
-                  <w:txbxContent>
-                    <w:p>
-                      <w:pPr>
-                        <w:jc w:val="center"/>
-                        <w:rPr>
-                          <w:rFonts w:cs="B Koodak"/>
-                          <w:sz w:val="22"/>
-                          <w:szCs w:val="22"/>
-                          <w:lang w:bidi="fa-IR"/>
-                        </w:rPr>
-                      </w:pPr>
-                      <w:r>
-                        <w:rPr>
-                          <w:rFonts w:cs="B Koodak" w:hint="cs"/>
-                          <w:sz w:val="22"/>
-                          <w:szCs w:val="22"/>
-                          <w:rtl/>
-                          <w:lang w:bidi="fa-IR"/>
-                        </w:rPr>
-                        <w:t>تایید</w:t>
-                      </w:r>
-                    </w:p>
-                  </w:txbxContent>
-                </v:textbox>
-              </v:shape>
-            </w:pict>
-          </mc:Fallback>
-        </mc:AlternateContent>
-      </w:r>
-      <w:r>
-        <w:rPr>
-          <w:rFonts w:cs="B Nazanin" w:hint="cs"/>
-          <w:noProof/>
-          <w:sz w:val="22"/>
-          <w:szCs w:val="22"/>
-          <w:lang w:bidi="fa-IR"/>
-        </w:rPr>
-        <mc:AlternateContent>
-          <mc:Choice Requires="wps">
-            <w:drawing>
-              <wp:anchor distT="0" distB="0" distL="114300" distR="114300" simplePos="0" relativeHeight="251643904" behindDoc="0" locked="0" layoutInCell="1" allowOverlap="1" wp14:anchorId="20E5622C" wp14:editId="1AF4041C">
+              <wp:anchor distT="0" distB="0" distL="114300" distR="114300" simplePos="0" relativeHeight="251666944" behindDoc="0" locked="0" layoutInCell="1" allowOverlap="1" wp14:anchorId="284BFE97" wp14:editId="0672BEE6">
                 <wp:simplePos x="0" y="0"/>
                 <wp:positionH relativeFrom="column">
                   <wp:posOffset>4284980</wp:posOffset>
@@ -34961,7 +33949,7 @@
           </mc:Choice>
           <mc:Fallback>
             <w:pict>
-              <v:shape w14:anchorId="6915342D" id="Straight Arrow Connector 30" o:spid="_x0000_s1026" type="#_x0000_t32" style="position:absolute;left:0;text-align:left;margin-left:337.4pt;margin-top:89.65pt;width:36.75pt;height:.75pt;flip:x;z-index:251643904;visibility:visible;mso-wrap-style:square;mso-wrap-distance-left:9pt;mso-wrap-distance-top:0;mso-wrap-distance-right:9pt;mso-wrap-distance-bottom:0;mso-position-horizontal:absolute;mso-position-horizontal-relative:text;mso-position-vertical:absolute;mso-position-vertical-relative:text" o:gfxdata="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" strokecolor="#4579b8 [3044]">
+              <v:shape w14:anchorId="32992CF6" id="Straight Arrow Connector 30" o:spid="_x0000_s1026" type="#_x0000_t32" style="position:absolute;margin-left:337.4pt;margin-top:89.65pt;width:36.75pt;height:.75pt;flip:x;z-index:251666944;visibility:visible;mso-wrap-style:square;mso-wrap-distance-left:9pt;mso-wrap-distance-top:0;mso-wrap-distance-right:9pt;mso-wrap-distance-bottom:0;mso-position-horizontal:absolute;mso-position-horizontal-relative:text;mso-position-vertical:absolute;mso-position-vertical-relative:text" o:gfxdata="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" strokecolor="#4579b8 [3044]">
                 <v:stroke endarrow="block"/>
               </v:shape>
             </w:pict>
@@ -34974,12 +33962,11 @@
           <w:noProof/>
           <w:sz w:val="22"/>
           <w:szCs w:val="22"/>
-          <w:lang w:bidi="fa-IR"/>
         </w:rPr>
         <mc:AlternateContent>
           <mc:Choice Requires="wps">
             <w:drawing>
-              <wp:anchor distT="0" distB="0" distL="114300" distR="114300" simplePos="0" relativeHeight="251640832" behindDoc="0" locked="0" layoutInCell="1" allowOverlap="1" wp14:anchorId="1E4E5CA6" wp14:editId="3F4501CE">
+              <wp:anchor distT="0" distB="0" distL="114300" distR="114300" simplePos="0" relativeHeight="251665920" behindDoc="0" locked="0" layoutInCell="1" allowOverlap="1" wp14:anchorId="7B124170" wp14:editId="06655542">
                 <wp:simplePos x="0" y="0"/>
                 <wp:positionH relativeFrom="column">
                   <wp:posOffset>886460</wp:posOffset>
@@ -35037,7 +34024,7 @@
           </mc:Choice>
           <mc:Fallback>
             <w:pict>
-              <v:shape w14:anchorId="34D0CC41" id="Straight Arrow Connector 25" o:spid="_x0000_s1026" type="#_x0000_t32" style="position:absolute;left:0;text-align:left;margin-left:69.8pt;margin-top:5.3pt;width:1in;height:3.6pt;flip:y;z-index:251640832;visibility:visible;mso-wrap-style:square;mso-width-percent:0;mso-height-percent:0;mso-wrap-distance-left:9pt;mso-wrap-distance-top:0;mso-wrap-distance-right:9pt;mso-wrap-distance-bottom:0;mso-position-horizontal:absolute;mso-position-horizontal-relative:text;mso-position-vertical:absolute;mso-position-vertical-relative:text;mso-width-percent:0;mso-height-percent:0;mso-width-relative:margin;mso-height-relative:margin" o:gfxdata="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" strokecolor="#4579b8 [3044]">
+              <v:shape w14:anchorId="4C8A48A6" id="Straight Arrow Connector 25" o:spid="_x0000_s1026" type="#_x0000_t32" style="position:absolute;margin-left:69.8pt;margin-top:5.3pt;width:1in;height:3.6pt;flip:y;z-index:251665920;visibility:visible;mso-wrap-style:square;mso-width-percent:0;mso-height-percent:0;mso-wrap-distance-left:9pt;mso-wrap-distance-top:0;mso-wrap-distance-right:9pt;mso-wrap-distance-bottom:0;mso-position-horizontal:absolute;mso-position-horizontal-relative:text;mso-position-vertical:absolute;mso-position-vertical-relative:text;mso-width-percent:0;mso-height-percent:0;mso-width-relative:margin;mso-height-relative:margin" o:gfxdata="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" strokecolor="#4579b8 [3044]">
                 <v:stroke endarrow="block"/>
               </v:shape>
             </w:pict>
@@ -35074,6 +34061,81 @@
           <w:lang w:bidi="fa-IR"/>
         </w:rPr>
       </w:pPr>
+      <w:r>
+        <w:rPr>
+          <w:rFonts w:cs="B Nazanin" w:hint="cs"/>
+          <w:noProof/>
+          <w:sz w:val="22"/>
+          <w:szCs w:val="22"/>
+        </w:rPr>
+        <mc:AlternateContent>
+          <mc:Choice Requires="wps">
+            <w:drawing>
+              <wp:anchor distT="0" distB="0" distL="114300" distR="114300" simplePos="0" relativeHeight="251683328" behindDoc="0" locked="0" layoutInCell="1" allowOverlap="1" wp14:anchorId="78848A48" wp14:editId="0FB9ED09">
+                <wp:simplePos x="0" y="0"/>
+                <wp:positionH relativeFrom="column">
+                  <wp:posOffset>5115560</wp:posOffset>
+                </wp:positionH>
+                <wp:positionV relativeFrom="paragraph">
+                  <wp:posOffset>5715</wp:posOffset>
+                </wp:positionV>
+                <wp:extent cx="104775" cy="361950"/>
+                <wp:effectExtent l="0" t="0" r="85725" b="57150"/>
+                <wp:wrapNone/>
+                <wp:docPr id="33" name="Straight Arrow Connector 33"/>
+                <wp:cNvGraphicFramePr/>
+                <a:graphic xmlns:a="http://schemas.openxmlformats.org/drawingml/2006/main">
+                  <a:graphicData uri="http://schemas.microsoft.com/office/word/2010/wordprocessingShape">
+                    <wps:wsp>
+                      <wps:cNvCnPr/>
+                      <wps:spPr>
+                        <a:xfrm>
+                          <a:off x="0" y="0"/>
+                          <a:ext cx="104775" cy="361950"/>
+                        </a:xfrm>
+                        <a:prstGeom prst="straightConnector1">
+                          <a:avLst/>
+                        </a:prstGeom>
+                        <a:ln>
+                          <a:tailEnd type="triangle"/>
+                        </a:ln>
+                      </wps:spPr>
+                      <wps:style>
+                        <a:lnRef idx="1">
+                          <a:schemeClr val="accent1"/>
+                        </a:lnRef>
+                        <a:fillRef idx="0">
+                          <a:schemeClr val="accent1"/>
+                        </a:fillRef>
+                        <a:effectRef idx="0">
+                          <a:schemeClr val="accent1"/>
+                        </a:effectRef>
+                        <a:fontRef idx="minor">
+                          <a:schemeClr val="tx1"/>
+                        </a:fontRef>
+                      </wps:style>
+                      <wps:bodyPr/>
+                    </wps:wsp>
+                  </a:graphicData>
+                </a:graphic>
+                <wp14:sizeRelH relativeFrom="margin">
+                  <wp14:pctWidth>0</wp14:pctWidth>
+                </wp14:sizeRelH>
+                <wp14:sizeRelV relativeFrom="margin">
+                  <wp14:pctHeight>0</wp14:pctHeight>
+                </wp14:sizeRelV>
+              </wp:anchor>
+            </w:drawing>
+          </mc:Choice>
+          <mc:Fallback>
+            <w:pict>
+              <v:shape w14:anchorId="39068A37" id="Straight Arrow Connector 33" o:spid="_x0000_s1026" type="#_x0000_t32" style="position:absolute;margin-left:402.8pt;margin-top:.45pt;width:8.25pt;height:28.5pt;z-index:251683328;visibility:visible;mso-wrap-style:square;mso-width-percent:0;mso-height-percent:0;mso-wrap-distance-left:9pt;mso-wrap-distance-top:0;mso-wrap-distance-right:9pt;mso-wrap-distance-bottom:0;mso-position-horizontal:absolute;mso-position-horizontal-relative:text;mso-position-vertical:absolute;mso-position-vertical-relative:text;mso-width-percent:0;mso-height-percent:0;mso-width-relative:margin;mso-height-relative:margin" o:gfxdata="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" strokecolor="#4579b8 [3044]">
+                <v:stroke endarrow="block"/>
+              </v:shape>
+            </w:pict>
+          </mc:Fallback>
+        </mc:AlternateContent>
+      </w:r>
     </w:p>
     <w:p>
       <w:pPr>
@@ -35089,6 +34151,132 @@
           <w:lang w:bidi="fa-IR"/>
         </w:rPr>
       </w:pPr>
+      <w:r>
+        <w:rPr>
+          <w:rFonts w:cs="B Nazanin" w:hint="cs"/>
+          <w:noProof/>
+          <w:sz w:val="22"/>
+          <w:szCs w:val="22"/>
+        </w:rPr>
+        <mc:AlternateContent>
+          <mc:Choice Requires="wps">
+            <w:drawing>
+              <wp:anchor distT="0" distB="0" distL="114300" distR="114300" simplePos="0" relativeHeight="251660800" behindDoc="0" locked="0" layoutInCell="1" allowOverlap="1" wp14:anchorId="6AC735ED" wp14:editId="776CC61F">
+                <wp:simplePos x="0" y="0"/>
+                <wp:positionH relativeFrom="column">
+                  <wp:posOffset>4723130</wp:posOffset>
+                </wp:positionH>
+                <wp:positionV relativeFrom="paragraph">
+                  <wp:posOffset>155575</wp:posOffset>
+                </wp:positionV>
+                <wp:extent cx="933450" cy="742950"/>
+                <wp:effectExtent l="0" t="0" r="19050" b="19050"/>
+                <wp:wrapNone/>
+                <wp:docPr id="6" name="Diamond 6"/>
+                <wp:cNvGraphicFramePr/>
+                <a:graphic xmlns:a="http://schemas.openxmlformats.org/drawingml/2006/main">
+                  <a:graphicData uri="http://schemas.microsoft.com/office/word/2010/wordprocessingShape">
+                    <wps:wsp>
+                      <wps:cNvSpPr/>
+                      <wps:spPr>
+                        <a:xfrm>
+                          <a:off x="0" y="0"/>
+                          <a:ext cx="933450" cy="742950"/>
+                        </a:xfrm>
+                        <a:prstGeom prst="diamond">
+                          <a:avLst/>
+                        </a:prstGeom>
+                      </wps:spPr>
+                      <wps:style>
+                        <a:lnRef idx="2">
+                          <a:schemeClr val="accent6"/>
+                        </a:lnRef>
+                        <a:fillRef idx="1">
+                          <a:schemeClr val="lt1"/>
+                        </a:fillRef>
+                        <a:effectRef idx="0">
+                          <a:schemeClr val="accent6"/>
+                        </a:effectRef>
+                        <a:fontRef idx="minor">
+                          <a:schemeClr val="dk1"/>
+                        </a:fontRef>
+                      </wps:style>
+                      <wps:txbx>
+                        <w:txbxContent>
+                          <w:p>
+                            <w:pPr>
+                              <w:jc w:val="center"/>
+                              <w:rPr>
+                                <w:rFonts w:cs="B Nazanin"/>
+                                <w:sz w:val="22"/>
+                                <w:szCs w:val="22"/>
+                                <w:lang w:bidi="fa-IR"/>
+                              </w:rPr>
+                            </w:pPr>
+                            <w:r>
+                              <w:rPr>
+                                <w:rFonts w:cs="B Nazanin" w:hint="cs"/>
+                                <w:sz w:val="22"/>
+                                <w:szCs w:val="22"/>
+                                <w:rtl/>
+                                <w:lang w:bidi="fa-IR"/>
+                              </w:rPr>
+                              <w:t>تایید</w:t>
+                            </w:r>
+                          </w:p>
+                        </w:txbxContent>
+                      </wps:txbx>
+                      <wps:bodyPr rot="0" spcFirstLastPara="0" vertOverflow="overflow" horzOverflow="overflow" vert="horz" wrap="square" lIns="91440" tIns="45720" rIns="91440" bIns="45720" numCol="1" spcCol="0" rtlCol="1" fromWordArt="0" anchor="ctr" anchorCtr="0" forceAA="0" compatLnSpc="1">
+                        <a:prstTxWarp prst="textNoShape">
+                          <a:avLst/>
+                        </a:prstTxWarp>
+                        <a:noAutofit/>
+                      </wps:bodyPr>
+                    </wps:wsp>
+                  </a:graphicData>
+                </a:graphic>
+                <wp14:sizeRelH relativeFrom="margin">
+                  <wp14:pctWidth>0</wp14:pctWidth>
+                </wp14:sizeRelH>
+                <wp14:sizeRelV relativeFrom="margin">
+                  <wp14:pctHeight>0</wp14:pctHeight>
+                </wp14:sizeRelV>
+              </wp:anchor>
+            </w:drawing>
+          </mc:Choice>
+          <mc:Fallback>
+            <w:pict>
+              <v:shape w14:anchorId="6AC735ED" id="Diamond 6" o:spid="_x0000_s1044" type="#_x0000_t4" style="position:absolute;left:0;text-align:left;margin-left:371.9pt;margin-top:12.25pt;width:73.5pt;height:58.5pt;z-index:251660800;visibility:visible;mso-wrap-style:square;mso-width-percent:0;mso-height-percent:0;mso-wrap-distance-left:9pt;mso-wrap-distance-top:0;mso-wrap-distance-right:9pt;mso-wrap-distance-bottom:0;mso-position-horizontal:absolute;mso-position-horizontal-relative:text;mso-position-vertical:absolute;mso-position-vertical-relative:text;mso-width-percent:0;mso-height-percent:0;mso-width-relative:margin;mso-height-relative:margin;v-text-anchor:middle" o:gfxdata="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" fillcolor="white [3201]" strokecolor="#f79646 [3209]" strokeweight="2pt">
+                <v:textbox>
+                  <w:txbxContent>
+                    <w:p>
+                      <w:pPr>
+                        <w:jc w:val="center"/>
+                        <w:rPr>
+                          <w:rFonts w:cs="B Nazanin"/>
+                          <w:sz w:val="22"/>
+                          <w:szCs w:val="22"/>
+                          <w:lang w:bidi="fa-IR"/>
+                        </w:rPr>
+                      </w:pPr>
+                      <w:r>
+                        <w:rPr>
+                          <w:rFonts w:cs="B Nazanin" w:hint="cs"/>
+                          <w:sz w:val="22"/>
+                          <w:szCs w:val="22"/>
+                          <w:rtl/>
+                          <w:lang w:bidi="fa-IR"/>
+                        </w:rPr>
+                        <w:t>تایید</w:t>
+                      </w:r>
+                    </w:p>
+                  </w:txbxContent>
+                </v:textbox>
+              </v:shape>
+            </w:pict>
+          </mc:Fallback>
+        </mc:AlternateContent>
+      </w:r>
     </w:p>
     <w:p>
       <w:pPr>
@@ -35119,6 +34307,81 @@
           <w:lang w:bidi="fa-IR"/>
         </w:rPr>
       </w:pPr>
+      <w:r>
+        <w:rPr>
+          <w:rFonts w:cs="B Nazanin" w:hint="cs"/>
+          <w:noProof/>
+          <w:sz w:val="22"/>
+          <w:szCs w:val="22"/>
+        </w:rPr>
+        <mc:AlternateContent>
+          <mc:Choice Requires="wps">
+            <w:drawing>
+              <wp:anchor distT="0" distB="0" distL="114300" distR="114300" simplePos="0" relativeHeight="251680256" behindDoc="0" locked="0" layoutInCell="1" allowOverlap="1" wp14:anchorId="22F98B60" wp14:editId="5A649BF1">
+                <wp:simplePos x="0" y="0"/>
+                <wp:positionH relativeFrom="column">
+                  <wp:posOffset>1267460</wp:posOffset>
+                </wp:positionH>
+                <wp:positionV relativeFrom="paragraph">
+                  <wp:posOffset>120015</wp:posOffset>
+                </wp:positionV>
+                <wp:extent cx="571500" cy="45719"/>
+                <wp:effectExtent l="38100" t="38100" r="19050" b="88265"/>
+                <wp:wrapNone/>
+                <wp:docPr id="31" name="Straight Arrow Connector 31"/>
+                <wp:cNvGraphicFramePr/>
+                <a:graphic xmlns:a="http://schemas.openxmlformats.org/drawingml/2006/main">
+                  <a:graphicData uri="http://schemas.microsoft.com/office/word/2010/wordprocessingShape">
+                    <wps:wsp>
+                      <wps:cNvCnPr/>
+                      <wps:spPr>
+                        <a:xfrm flipH="1">
+                          <a:off x="0" y="0"/>
+                          <a:ext cx="571500" cy="45719"/>
+                        </a:xfrm>
+                        <a:prstGeom prst="straightConnector1">
+                          <a:avLst/>
+                        </a:prstGeom>
+                        <a:ln>
+                          <a:tailEnd type="triangle"/>
+                        </a:ln>
+                      </wps:spPr>
+                      <wps:style>
+                        <a:lnRef idx="1">
+                          <a:schemeClr val="accent1"/>
+                        </a:lnRef>
+                        <a:fillRef idx="0">
+                          <a:schemeClr val="accent1"/>
+                        </a:fillRef>
+                        <a:effectRef idx="0">
+                          <a:schemeClr val="accent1"/>
+                        </a:effectRef>
+                        <a:fontRef idx="minor">
+                          <a:schemeClr val="tx1"/>
+                        </a:fontRef>
+                      </wps:style>
+                      <wps:bodyPr/>
+                    </wps:wsp>
+                  </a:graphicData>
+                </a:graphic>
+                <wp14:sizeRelH relativeFrom="margin">
+                  <wp14:pctWidth>0</wp14:pctWidth>
+                </wp14:sizeRelH>
+                <wp14:sizeRelV relativeFrom="margin">
+                  <wp14:pctHeight>0</wp14:pctHeight>
+                </wp14:sizeRelV>
+              </wp:anchor>
+            </w:drawing>
+          </mc:Choice>
+          <mc:Fallback>
+            <w:pict>
+              <v:shape w14:anchorId="1AEA6138" id="Straight Arrow Connector 31" o:spid="_x0000_s1026" type="#_x0000_t32" style="position:absolute;margin-left:99.8pt;margin-top:9.45pt;width:45pt;height:3.6pt;flip:x;z-index:251680256;visibility:visible;mso-wrap-style:square;mso-width-percent:0;mso-height-percent:0;mso-wrap-distance-left:9pt;mso-wrap-distance-top:0;mso-wrap-distance-right:9pt;mso-wrap-distance-bottom:0;mso-position-horizontal:absolute;mso-position-horizontal-relative:text;mso-position-vertical:absolute;mso-position-vertical-relative:text;mso-width-percent:0;mso-height-percent:0;mso-width-relative:margin;mso-height-relative:margin" o:gfxdata="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" strokecolor="#4579b8 [3044]">
+                <v:stroke endarrow="block"/>
+              </v:shape>
+            </w:pict>
+          </mc:Fallback>
+        </mc:AlternateContent>
+      </w:r>
     </w:p>
     <w:p>
       <w:pPr>
@@ -35355,7 +34618,6 @@
           <w:rFonts w:cs="B Nazanin"/>
           <w:sz w:val="22"/>
           <w:szCs w:val="22"/>
-          <w:rtl/>
           <w:lang w:bidi="fa-IR"/>
         </w:rPr>
       </w:pPr>
@@ -35370,7 +34632,6 @@
           <w:rFonts w:cs="B Nazanin"/>
           <w:sz w:val="22"/>
           <w:szCs w:val="22"/>
-          <w:rtl/>
           <w:lang w:bidi="fa-IR"/>
         </w:rPr>
       </w:pPr>
@@ -35385,7 +34646,6 @@
           <w:rFonts w:cs="B Nazanin"/>
           <w:sz w:val="22"/>
           <w:szCs w:val="22"/>
-          <w:rtl/>
           <w:lang w:bidi="fa-IR"/>
         </w:rPr>
       </w:pPr>
@@ -35400,7 +34660,6 @@
           <w:rFonts w:cs="B Nazanin"/>
           <w:sz w:val="22"/>
           <w:szCs w:val="22"/>
-          <w:rtl/>
           <w:lang w:bidi="fa-IR"/>
         </w:rPr>
       </w:pPr>
@@ -35415,7 +34674,6 @@
           <w:rFonts w:cs="B Nazanin"/>
           <w:sz w:val="22"/>
           <w:szCs w:val="22"/>
-          <w:rtl/>
           <w:lang w:bidi="fa-IR"/>
         </w:rPr>
       </w:pPr>
@@ -35430,7 +34688,215 @@
           <w:rFonts w:cs="B Nazanin"/>
           <w:sz w:val="22"/>
           <w:szCs w:val="22"/>
-          <w:rtl/>
+          <w:lang w:bidi="fa-IR"/>
+        </w:rPr>
+      </w:pPr>
+    </w:p>
+    <w:p>
+      <w:pPr>
+        <w:tabs>
+          <w:tab w:val="left" w:pos="2953"/>
+        </w:tabs>
+        <w:jc w:val="center"/>
+        <w:rPr>
+          <w:rFonts w:cs="B Nazanin"/>
+          <w:sz w:val="22"/>
+          <w:szCs w:val="22"/>
+          <w:lang w:bidi="fa-IR"/>
+        </w:rPr>
+      </w:pPr>
+    </w:p>
+    <w:p>
+      <w:pPr>
+        <w:tabs>
+          <w:tab w:val="left" w:pos="2953"/>
+        </w:tabs>
+        <w:jc w:val="center"/>
+        <w:rPr>
+          <w:rFonts w:cs="B Nazanin"/>
+          <w:sz w:val="22"/>
+          <w:szCs w:val="22"/>
+          <w:lang w:bidi="fa-IR"/>
+        </w:rPr>
+      </w:pPr>
+    </w:p>
+    <w:p>
+      <w:pPr>
+        <w:tabs>
+          <w:tab w:val="left" w:pos="2953"/>
+        </w:tabs>
+        <w:jc w:val="center"/>
+        <w:rPr>
+          <w:rFonts w:cs="B Nazanin"/>
+          <w:sz w:val="22"/>
+          <w:szCs w:val="22"/>
+          <w:lang w:bidi="fa-IR"/>
+        </w:rPr>
+      </w:pPr>
+    </w:p>
+    <w:p>
+      <w:pPr>
+        <w:tabs>
+          <w:tab w:val="left" w:pos="2953"/>
+        </w:tabs>
+        <w:jc w:val="center"/>
+        <w:rPr>
+          <w:rFonts w:cs="B Nazanin"/>
+          <w:sz w:val="22"/>
+          <w:szCs w:val="22"/>
+          <w:lang w:bidi="fa-IR"/>
+        </w:rPr>
+      </w:pPr>
+    </w:p>
+    <w:p>
+      <w:pPr>
+        <w:tabs>
+          <w:tab w:val="left" w:pos="2953"/>
+        </w:tabs>
+        <w:jc w:val="center"/>
+        <w:rPr>
+          <w:rFonts w:cs="B Nazanin"/>
+          <w:sz w:val="22"/>
+          <w:szCs w:val="22"/>
+          <w:lang w:bidi="fa-IR"/>
+        </w:rPr>
+      </w:pPr>
+    </w:p>
+    <w:p>
+      <w:pPr>
+        <w:tabs>
+          <w:tab w:val="left" w:pos="2953"/>
+        </w:tabs>
+        <w:jc w:val="center"/>
+        <w:rPr>
+          <w:rFonts w:cs="B Nazanin"/>
+          <w:sz w:val="22"/>
+          <w:szCs w:val="22"/>
+          <w:lang w:bidi="fa-IR"/>
+        </w:rPr>
+      </w:pPr>
+    </w:p>
+    <w:p>
+      <w:pPr>
+        <w:tabs>
+          <w:tab w:val="left" w:pos="2953"/>
+        </w:tabs>
+        <w:jc w:val="center"/>
+        <w:rPr>
+          <w:rFonts w:cs="B Nazanin"/>
+          <w:sz w:val="22"/>
+          <w:szCs w:val="22"/>
+          <w:lang w:bidi="fa-IR"/>
+        </w:rPr>
+      </w:pPr>
+    </w:p>
+    <w:p>
+      <w:pPr>
+        <w:tabs>
+          <w:tab w:val="left" w:pos="2953"/>
+        </w:tabs>
+        <w:jc w:val="center"/>
+        <w:rPr>
+          <w:rFonts w:cs="B Nazanin"/>
+          <w:sz w:val="22"/>
+          <w:szCs w:val="22"/>
+          <w:lang w:bidi="fa-IR"/>
+        </w:rPr>
+      </w:pPr>
+    </w:p>
+    <w:p>
+      <w:pPr>
+        <w:tabs>
+          <w:tab w:val="left" w:pos="2953"/>
+        </w:tabs>
+        <w:jc w:val="center"/>
+        <w:rPr>
+          <w:rFonts w:cs="B Nazanin"/>
+          <w:sz w:val="22"/>
+          <w:szCs w:val="22"/>
+          <w:lang w:bidi="fa-IR"/>
+        </w:rPr>
+      </w:pPr>
+    </w:p>
+    <w:p>
+      <w:pPr>
+        <w:tabs>
+          <w:tab w:val="left" w:pos="2953"/>
+        </w:tabs>
+        <w:jc w:val="center"/>
+        <w:rPr>
+          <w:rFonts w:cs="B Nazanin"/>
+          <w:sz w:val="22"/>
+          <w:szCs w:val="22"/>
+          <w:lang w:bidi="fa-IR"/>
+        </w:rPr>
+      </w:pPr>
+    </w:p>
+    <w:p>
+      <w:pPr>
+        <w:tabs>
+          <w:tab w:val="left" w:pos="2953"/>
+        </w:tabs>
+        <w:jc w:val="center"/>
+        <w:rPr>
+          <w:rFonts w:cs="B Nazanin"/>
+          <w:sz w:val="22"/>
+          <w:szCs w:val="22"/>
+          <w:lang w:bidi="fa-IR"/>
+        </w:rPr>
+      </w:pPr>
+    </w:p>
+    <w:p>
+      <w:pPr>
+        <w:tabs>
+          <w:tab w:val="left" w:pos="2953"/>
+        </w:tabs>
+        <w:jc w:val="center"/>
+        <w:rPr>
+          <w:rFonts w:cs="B Nazanin"/>
+          <w:sz w:val="22"/>
+          <w:szCs w:val="22"/>
+          <w:lang w:bidi="fa-IR"/>
+        </w:rPr>
+      </w:pPr>
+    </w:p>
+    <w:p>
+      <w:pPr>
+        <w:tabs>
+          <w:tab w:val="left" w:pos="2953"/>
+        </w:tabs>
+        <w:jc w:val="center"/>
+        <w:rPr>
+          <w:rFonts w:cs="B Nazanin"/>
+          <w:sz w:val="22"/>
+          <w:szCs w:val="22"/>
+          <w:lang w:bidi="fa-IR"/>
+        </w:rPr>
+      </w:pPr>
+    </w:p>
+    <w:p>
+      <w:pPr>
+        <w:tabs>
+          <w:tab w:val="left" w:pos="2953"/>
+        </w:tabs>
+        <w:jc w:val="center"/>
+        <w:rPr>
+          <w:rFonts w:cs="B Nazanin"/>
+          <w:sz w:val="22"/>
+          <w:szCs w:val="22"/>
+          <w:lang w:bidi="fa-IR"/>
+        </w:rPr>
+      </w:pPr>
+    </w:p>
+    <w:p>
+      <w:pPr>
+        <w:tabs>
+          <w:tab w:val="left" w:pos="2953"/>
+        </w:tabs>
+        <w:rPr>
+          <w:rFonts w:cs="B Nazanin"/>
+          <w:sz w:val="22"/>
+          <w:szCs w:val="22"/>
           <w:lang w:bidi="fa-IR"/>
         </w:rPr>
       </w:pPr>
@@ -35454,7 +34920,7 @@
 </file>
 
 <file path=word/endnotes.xml><?xml version="1.0" encoding="utf-8"?>
-<w:endnotes xmlns:wpc="http://schemas.microsoft.com/office/word/2010/wordprocessingCanvas" xmlns:cx="http://schemas.microsoft.com/office/drawing/2014/chartex" xmlns:cx1="http://schemas.microsoft.com/office/drawing/2015/9/8/chartex" xmlns:mc="http://schemas.openxmlformats.org/markup-compatibility/2006" xmlns:o="urn:schemas-microsoft-com:office:office" xmlns:r="http://schemas.openxmlformats.org/officeDocument/2006/relationships" xmlns:m="http://schemas.openxmlformats.org/officeDocument/2006/math" xmlns:v="urn:schemas-microsoft-com:vml" xmlns:wp14="http://schemas.microsoft.com/office/word/2010/wordprocessingDrawing" xmlns:wp="http://schemas.openxmlformats.org/drawingml/2006/wordprocessingDrawing" xmlns:w10="urn:schemas-microsoft-com:office:word" xmlns:w="http://schemas.openxmlformats.org/wordprocessingml/2006/main" xmlns:w14="http://schemas.microsoft.com/office/word/2010/wordml" xmlns:w15="http://schemas.microsoft.com/office/word/2012/wordml" xmlns:w16se="http://schemas.microsoft.com/office/word/2015/wordml/symex" xmlns:wpg="http://schemas.microsoft.com/office/word/2010/wordprocessingGroup" xmlns:wpi="http://schemas.microsoft.com/office/word/2010/wordprocessingInk" xmlns:wne="http://schemas.microsoft.com/office/word/2006/wordml" xmlns:wps="http://schemas.microsoft.com/office/word/2010/wordprocessingShape" mc:Ignorable="w14 w15 w16se wp14">
+<w:endnotes xmlns:wpc="http://schemas.microsoft.com/office/word/2010/wordprocessingCanvas" xmlns:mc="http://schemas.openxmlformats.org/markup-compatibility/2006" xmlns:o="urn:schemas-microsoft-com:office:office" xmlns:r="http://schemas.openxmlformats.org/officeDocument/2006/relationships" xmlns:m="http://schemas.openxmlformats.org/officeDocument/2006/math" xmlns:v="urn:schemas-microsoft-com:vml" xmlns:wp14="http://schemas.microsoft.com/office/word/2010/wordprocessingDrawing" xmlns:wp="http://schemas.openxmlformats.org/drawingml/2006/wordprocessingDrawing" xmlns:w10="urn:schemas-microsoft-com:office:word" xmlns:w="http://schemas.openxmlformats.org/wordprocessingml/2006/main" xmlns:w14="http://schemas.microsoft.com/office/word/2010/wordml" xmlns:w15="http://schemas.microsoft.com/office/word/2012/wordml" xmlns:wpg="http://schemas.microsoft.com/office/word/2010/wordprocessingGroup" xmlns:wpi="http://schemas.microsoft.com/office/word/2010/wordprocessingInk" xmlns:wne="http://schemas.microsoft.com/office/word/2006/wordml" xmlns:wps="http://schemas.microsoft.com/office/word/2010/wordprocessingShape" mc:Ignorable="w14 w15 wp14">
   <w:endnote w:type="separator" w:id="-1">
     <w:p>
       <w:r>
@@ -35475,7 +34941,7 @@
 </file>
 
 <file path=word/footer1.xml><?xml version="1.0" encoding="utf-8"?>
-<w:ftr xmlns:wpc="http://schemas.microsoft.com/office/word/2010/wordprocessingCanvas" xmlns:cx="http://schemas.microsoft.com/office/drawing/2014/chartex" xmlns:cx1="http://schemas.microsoft.com/office/drawing/2015/9/8/chartex" xmlns:mc="http://schemas.openxmlformats.org/markup-compatibility/2006" xmlns:o="urn:schemas-microsoft-com:office:office" xmlns:r="http://schemas.openxmlformats.org/officeDocument/2006/relationships" xmlns:m="http://schemas.openxmlformats.org/officeDocument/2006/math" xmlns:v="urn:schemas-microsoft-com:vml" xmlns:wp14="http://schemas.microsoft.com/office/word/2010/wordprocessingDrawing" xmlns:wp="http://schemas.openxmlformats.org/drawingml/2006/wordprocessingDrawing" xmlns:w10="urn:schemas-microsoft-com:office:word" xmlns:w="http://schemas.openxmlformats.org/wordprocessingml/2006/main" xmlns:w14="http://schemas.microsoft.com/office/word/2010/wordml" xmlns:w15="http://schemas.microsoft.com/office/word/2012/wordml" xmlns:w16se="http://schemas.microsoft.com/office/word/2015/wordml/symex" xmlns:wpg="http://schemas.microsoft.com/office/word/2010/wordprocessingGroup" xmlns:wpi="http://schemas.microsoft.com/office/word/2010/wordprocessingInk" xmlns:wne="http://schemas.microsoft.com/office/word/2006/wordml" xmlns:wps="http://schemas.microsoft.com/office/word/2010/wordprocessingShape" mc:Ignorable="w14 w15 w16se wp14">
+<w:ftr xmlns:wpc="http://schemas.microsoft.com/office/word/2010/wordprocessingCanvas" xmlns:mc="http://schemas.openxmlformats.org/markup-compatibility/2006" xmlns:o="urn:schemas-microsoft-com:office:office" xmlns:r="http://schemas.openxmlformats.org/officeDocument/2006/relationships" xmlns:m="http://schemas.openxmlformats.org/officeDocument/2006/math" xmlns:v="urn:schemas-microsoft-com:vml" xmlns:wp14="http://schemas.microsoft.com/office/word/2010/wordprocessingDrawing" xmlns:wp="http://schemas.openxmlformats.org/drawingml/2006/wordprocessingDrawing" xmlns:w10="urn:schemas-microsoft-com:office:word" xmlns:w="http://schemas.openxmlformats.org/wordprocessingml/2006/main" xmlns:w14="http://schemas.microsoft.com/office/word/2010/wordml" xmlns:w15="http://schemas.microsoft.com/office/word/2012/wordml" xmlns:wpg="http://schemas.microsoft.com/office/word/2010/wordprocessingGroup" xmlns:wpi="http://schemas.microsoft.com/office/word/2010/wordprocessingInk" xmlns:wne="http://schemas.microsoft.com/office/word/2006/wordml" xmlns:wps="http://schemas.microsoft.com/office/word/2010/wordprocessingShape" mc:Ignorable="w14 w15 wp14">
   <w:p>
     <w:pPr>
       <w:pStyle w:val="Footer"/>
@@ -35485,7 +34951,7 @@
 </file>
 
 <file path=word/footer2.xml><?xml version="1.0" encoding="utf-8"?>
-<w:ftr xmlns:wpc="http://schemas.microsoft.com/office/word/2010/wordprocessingCanvas" xmlns:cx="http://schemas.microsoft.com/office/drawing/2014/chartex" xmlns:cx1="http://schemas.microsoft.com/office/drawing/2015/9/8/chartex" xmlns:mc="http://schemas.openxmlformats.org/markup-compatibility/2006" xmlns:o="urn:schemas-microsoft-com:office:office" xmlns:r="http://schemas.openxmlformats.org/officeDocument/2006/relationships" xmlns:m="http://schemas.openxmlformats.org/officeDocument/2006/math" xmlns:v="urn:schemas-microsoft-com:vml" xmlns:wp14="http://schemas.microsoft.com/office/word/2010/wordprocessingDrawing" xmlns:wp="http://schemas.openxmlformats.org/drawingml/2006/wordprocessingDrawing" xmlns:w10="urn:schemas-microsoft-com:office:word" xmlns:w="http://schemas.openxmlformats.org/wordprocessingml/2006/main" xmlns:w14="http://schemas.microsoft.com/office/word/2010/wordml" xmlns:w15="http://schemas.microsoft.com/office/word/2012/wordml" xmlns:w16se="http://schemas.microsoft.com/office/word/2015/wordml/symex" xmlns:wpg="http://schemas.microsoft.com/office/word/2010/wordprocessingGroup" xmlns:wpi="http://schemas.microsoft.com/office/word/2010/wordprocessingInk" xmlns:wne="http://schemas.microsoft.com/office/word/2006/wordml" xmlns:wps="http://schemas.microsoft.com/office/word/2010/wordprocessingShape" mc:Ignorable="w14 w15 w16se wp14">
+<w:ftr xmlns:wpc="http://schemas.microsoft.com/office/word/2010/wordprocessingCanvas" xmlns:mc="http://schemas.openxmlformats.org/markup-compatibility/2006" xmlns:o="urn:schemas-microsoft-com:office:office" xmlns:r="http://schemas.openxmlformats.org/officeDocument/2006/relationships" xmlns:m="http://schemas.openxmlformats.org/officeDocument/2006/math" xmlns:v="urn:schemas-microsoft-com:vml" xmlns:wp14="http://schemas.microsoft.com/office/word/2010/wordprocessingDrawing" xmlns:wp="http://schemas.openxmlformats.org/drawingml/2006/wordprocessingDrawing" xmlns:w10="urn:schemas-microsoft-com:office:word" xmlns:w="http://schemas.openxmlformats.org/wordprocessingml/2006/main" xmlns:w14="http://schemas.microsoft.com/office/word/2010/wordml" xmlns:w15="http://schemas.microsoft.com/office/word/2012/wordml" xmlns:wpg="http://schemas.microsoft.com/office/word/2010/wordprocessingGroup" xmlns:wpi="http://schemas.microsoft.com/office/word/2010/wordprocessingInk" xmlns:wne="http://schemas.microsoft.com/office/word/2006/wordml" xmlns:wps="http://schemas.microsoft.com/office/word/2010/wordprocessingShape" mc:Ignorable="w14 w15 wp14">
   <w:p>
     <w:pPr>
       <w:pStyle w:val="Footer"/>
@@ -35504,10 +34970,9 @@
         <w:sz w:val="18"/>
         <w:szCs w:val="18"/>
         <w:rtl/>
-        <w:lang w:bidi="fa-IR"/>
       </w:rPr>
       <w:drawing>
-        <wp:anchor distT="0" distB="0" distL="114300" distR="114300" simplePos="0" relativeHeight="251660288" behindDoc="1" locked="0" layoutInCell="1" allowOverlap="1" wp14:anchorId="70D0BB1C" wp14:editId="12A711CB">
+        <wp:anchor distT="0" distB="0" distL="114300" distR="114300" simplePos="0" relativeHeight="251659264" behindDoc="1" locked="0" layoutInCell="1" allowOverlap="1" wp14:anchorId="70D0BB1C" wp14:editId="12A711CB">
           <wp:simplePos x="0" y="0"/>
           <wp:positionH relativeFrom="column">
             <wp:posOffset>5388610</wp:posOffset>
@@ -35641,7 +35106,7 @@
 </file>
 
 <file path=word/footer3.xml><?xml version="1.0" encoding="utf-8"?>
-<w:ftr xmlns:wpc="http://schemas.microsoft.com/office/word/2010/wordprocessingCanvas" xmlns:cx="http://schemas.microsoft.com/office/drawing/2014/chartex" xmlns:cx1="http://schemas.microsoft.com/office/drawing/2015/9/8/chartex" xmlns:mc="http://schemas.openxmlformats.org/markup-compatibility/2006" xmlns:o="urn:schemas-microsoft-com:office:office" xmlns:r="http://schemas.openxmlformats.org/officeDocument/2006/relationships" xmlns:m="http://schemas.openxmlformats.org/officeDocument/2006/math" xmlns:v="urn:schemas-microsoft-com:vml" xmlns:wp14="http://schemas.microsoft.com/office/word/2010/wordprocessingDrawing" xmlns:wp="http://schemas.openxmlformats.org/drawingml/2006/wordprocessingDrawing" xmlns:w10="urn:schemas-microsoft-com:office:word" xmlns:w="http://schemas.openxmlformats.org/wordprocessingml/2006/main" xmlns:w14="http://schemas.microsoft.com/office/word/2010/wordml" xmlns:w15="http://schemas.microsoft.com/office/word/2012/wordml" xmlns:w16se="http://schemas.microsoft.com/office/word/2015/wordml/symex" xmlns:wpg="http://schemas.microsoft.com/office/word/2010/wordprocessingGroup" xmlns:wpi="http://schemas.microsoft.com/office/word/2010/wordprocessingInk" xmlns:wne="http://schemas.microsoft.com/office/word/2006/wordml" xmlns:wps="http://schemas.microsoft.com/office/word/2010/wordprocessingShape" mc:Ignorable="w14 w15 w16se wp14">
+<w:ftr xmlns:wpc="http://schemas.microsoft.com/office/word/2010/wordprocessingCanvas" xmlns:mc="http://schemas.openxmlformats.org/markup-compatibility/2006" xmlns:o="urn:schemas-microsoft-com:office:office" xmlns:r="http://schemas.openxmlformats.org/officeDocument/2006/relationships" xmlns:m="http://schemas.openxmlformats.org/officeDocument/2006/math" xmlns:v="urn:schemas-microsoft-com:vml" xmlns:wp14="http://schemas.microsoft.com/office/word/2010/wordprocessingDrawing" xmlns:wp="http://schemas.openxmlformats.org/drawingml/2006/wordprocessingDrawing" xmlns:w10="urn:schemas-microsoft-com:office:word" xmlns:w="http://schemas.openxmlformats.org/wordprocessingml/2006/main" xmlns:w14="http://schemas.microsoft.com/office/word/2010/wordml" xmlns:w15="http://schemas.microsoft.com/office/word/2012/wordml" xmlns:wpg="http://schemas.microsoft.com/office/word/2010/wordprocessingGroup" xmlns:wpi="http://schemas.microsoft.com/office/word/2010/wordprocessingInk" xmlns:wne="http://schemas.microsoft.com/office/word/2006/wordml" xmlns:wps="http://schemas.microsoft.com/office/word/2010/wordprocessingShape" mc:Ignorable="w14 w15 wp14">
   <w:p>
     <w:pPr>
       <w:pStyle w:val="Footer"/>
@@ -35651,7 +35116,7 @@
 </file>
 
 <file path=word/footnotes.xml><?xml version="1.0" encoding="utf-8"?>
-<w:footnotes xmlns:wpc="http://schemas.microsoft.com/office/word/2010/wordprocessingCanvas" xmlns:cx="http://schemas.microsoft.com/office/drawing/2014/chartex" xmlns:cx1="http://schemas.microsoft.com/office/drawing/2015/9/8/chartex" xmlns:mc="http://schemas.openxmlformats.org/markup-compatibility/2006" xmlns:o="urn:schemas-microsoft-com:office:office" xmlns:r="http://schemas.openxmlformats.org/officeDocument/2006/relationships" xmlns:m="http://schemas.openxmlformats.org/officeDocument/2006/math" xmlns:v="urn:schemas-microsoft-com:vml" xmlns:wp14="http://schemas.microsoft.com/office/word/2010/wordprocessingDrawing" xmlns:wp="http://schemas.openxmlformats.org/drawingml/2006/wordprocessingDrawing" xmlns:w10="urn:schemas-microsoft-com:office:word" xmlns:w="http://schemas.openxmlformats.org/wordprocessingml/2006/main" xmlns:w14="http://schemas.microsoft.com/office/word/2010/wordml" xmlns:w15="http://schemas.microsoft.com/office/word/2012/wordml" xmlns:w16se="http://schemas.microsoft.com/office/word/2015/wordml/symex" xmlns:wpg="http://schemas.microsoft.com/office/word/2010/wordprocessingGroup" xmlns:wpi="http://schemas.microsoft.com/office/word/2010/wordprocessingInk" xmlns:wne="http://schemas.microsoft.com/office/word/2006/wordml" xmlns:wps="http://schemas.microsoft.com/office/word/2010/wordprocessingShape" mc:Ignorable="w14 w15 w16se wp14">
+<w:footnotes xmlns:wpc="http://schemas.microsoft.com/office/word/2010/wordprocessingCanvas" xmlns:mc="http://schemas.openxmlformats.org/markup-compatibility/2006" xmlns:o="urn:schemas-microsoft-com:office:office" xmlns:r="http://schemas.openxmlformats.org/officeDocument/2006/relationships" xmlns:m="http://schemas.openxmlformats.org/officeDocument/2006/math" xmlns:v="urn:schemas-microsoft-com:vml" xmlns:wp14="http://schemas.microsoft.com/office/word/2010/wordprocessingDrawing" xmlns:wp="http://schemas.openxmlformats.org/drawingml/2006/wordprocessingDrawing" xmlns:w10="urn:schemas-microsoft-com:office:word" xmlns:w="http://schemas.openxmlformats.org/wordprocessingml/2006/main" xmlns:w14="http://schemas.microsoft.com/office/word/2010/wordml" xmlns:w15="http://schemas.microsoft.com/office/word/2012/wordml" xmlns:wpg="http://schemas.microsoft.com/office/word/2010/wordprocessingGroup" xmlns:wpi="http://schemas.microsoft.com/office/word/2010/wordprocessingInk" xmlns:wne="http://schemas.microsoft.com/office/word/2006/wordml" xmlns:wps="http://schemas.microsoft.com/office/word/2010/wordprocessingShape" mc:Ignorable="w14 w15 wp14">
   <w:footnote w:type="separator" w:id="-1">
     <w:p>
       <w:r>
@@ -35672,7 +35137,7 @@
 </file>
 
 <file path=word/header1.xml><?xml version="1.0" encoding="utf-8"?>
-<w:hdr xmlns:wpc="http://schemas.microsoft.com/office/word/2010/wordprocessingCanvas" xmlns:cx="http://schemas.microsoft.com/office/drawing/2014/chartex" xmlns:cx1="http://schemas.microsoft.com/office/drawing/2015/9/8/chartex" xmlns:mc="http://schemas.openxmlformats.org/markup-compatibility/2006" xmlns:o="urn:schemas-microsoft-com:office:office" xmlns:r="http://schemas.openxmlformats.org/officeDocument/2006/relationships" xmlns:m="http://schemas.openxmlformats.org/officeDocument/2006/math" xmlns:v="urn:schemas-microsoft-com:vml" xmlns:wp14="http://schemas.microsoft.com/office/word/2010/wordprocessingDrawing" xmlns:wp="http://schemas.openxmlformats.org/drawingml/2006/wordprocessingDrawing" xmlns:w10="urn:schemas-microsoft-com:office:word" xmlns:w="http://schemas.openxmlformats.org/wordprocessingml/2006/main" xmlns:w14="http://schemas.microsoft.com/office/word/2010/wordml" xmlns:w15="http://schemas.microsoft.com/office/word/2012/wordml" xmlns:w16se="http://schemas.microsoft.com/office/word/2015/wordml/symex" xmlns:wpg="http://schemas.microsoft.com/office/word/2010/wordprocessingGroup" xmlns:wpi="http://schemas.microsoft.com/office/word/2010/wordprocessingInk" xmlns:wne="http://schemas.microsoft.com/office/word/2006/wordml" xmlns:wps="http://schemas.microsoft.com/office/word/2010/wordprocessingShape" mc:Ignorable="w14 w15 w16se wp14">
+<w:hdr xmlns:wpc="http://schemas.microsoft.com/office/word/2010/wordprocessingCanvas" xmlns:mc="http://schemas.openxmlformats.org/markup-compatibility/2006" xmlns:o="urn:schemas-microsoft-com:office:office" xmlns:r="http://schemas.openxmlformats.org/officeDocument/2006/relationships" xmlns:m="http://schemas.openxmlformats.org/officeDocument/2006/math" xmlns:v="urn:schemas-microsoft-com:vml" xmlns:wp14="http://schemas.microsoft.com/office/word/2010/wordprocessingDrawing" xmlns:wp="http://schemas.openxmlformats.org/drawingml/2006/wordprocessingDrawing" xmlns:w10="urn:schemas-microsoft-com:office:word" xmlns:w="http://schemas.openxmlformats.org/wordprocessingml/2006/main" xmlns:w14="http://schemas.microsoft.com/office/word/2010/wordml" xmlns:w15="http://schemas.microsoft.com/office/word/2012/wordml" xmlns:wpg="http://schemas.microsoft.com/office/word/2010/wordprocessingGroup" xmlns:wpi="http://schemas.microsoft.com/office/word/2010/wordprocessingInk" xmlns:wne="http://schemas.microsoft.com/office/word/2006/wordml" xmlns:wps="http://schemas.microsoft.com/office/word/2010/wordprocessingShape" mc:Ignorable="w14 w15 wp14">
   <w:p>
     <w:pPr>
       <w:pStyle w:val="Header"/>
@@ -35682,7 +35147,7 @@
 </file>
 
 <file path=word/header2.xml><?xml version="1.0" encoding="utf-8"?>
-<w:hdr xmlns:wpc="http://schemas.microsoft.com/office/word/2010/wordprocessingCanvas" xmlns:cx="http://schemas.microsoft.com/office/drawing/2014/chartex" xmlns:cx1="http://schemas.microsoft.com/office/drawing/2015/9/8/chartex" xmlns:mc="http://schemas.openxmlformats.org/markup-compatibility/2006" xmlns:o="urn:schemas-microsoft-com:office:office" xmlns:r="http://schemas.openxmlformats.org/officeDocument/2006/relationships" xmlns:m="http://schemas.openxmlformats.org/officeDocument/2006/math" xmlns:v="urn:schemas-microsoft-com:vml" xmlns:wp14="http://schemas.microsoft.com/office/word/2010/wordprocessingDrawing" xmlns:wp="http://schemas.openxmlformats.org/drawingml/2006/wordprocessingDrawing" xmlns:w10="urn:schemas-microsoft-com:office:word" xmlns:w="http://schemas.openxmlformats.org/wordprocessingml/2006/main" xmlns:w14="http://schemas.microsoft.com/office/word/2010/wordml" xmlns:w15="http://schemas.microsoft.com/office/word/2012/wordml" xmlns:w16se="http://schemas.microsoft.com/office/word/2015/wordml/symex" xmlns:wpg="http://schemas.microsoft.com/office/word/2010/wordprocessingGroup" xmlns:wpi="http://schemas.microsoft.com/office/word/2010/wordprocessingInk" xmlns:wne="http://schemas.microsoft.com/office/word/2006/wordml" xmlns:wps="http://schemas.microsoft.com/office/word/2010/wordprocessingShape" mc:Ignorable="w14 w15 w16se wp14">
+<w:hdr xmlns:wpc="http://schemas.microsoft.com/office/word/2010/wordprocessingCanvas" xmlns:mc="http://schemas.openxmlformats.org/markup-compatibility/2006" xmlns:o="urn:schemas-microsoft-com:office:office" xmlns:r="http://schemas.openxmlformats.org/officeDocument/2006/relationships" xmlns:m="http://schemas.openxmlformats.org/officeDocument/2006/math" xmlns:v="urn:schemas-microsoft-com:vml" xmlns:wp14="http://schemas.microsoft.com/office/word/2010/wordprocessingDrawing" xmlns:wp="http://schemas.openxmlformats.org/drawingml/2006/wordprocessingDrawing" xmlns:w10="urn:schemas-microsoft-com:office:word" xmlns:w="http://schemas.openxmlformats.org/wordprocessingml/2006/main" xmlns:w14="http://schemas.microsoft.com/office/word/2010/wordml" xmlns:w15="http://schemas.microsoft.com/office/word/2012/wordml" xmlns:wpg="http://schemas.microsoft.com/office/word/2010/wordprocessingGroup" xmlns:wpi="http://schemas.microsoft.com/office/word/2010/wordprocessingInk" xmlns:wne="http://schemas.microsoft.com/office/word/2006/wordml" xmlns:wps="http://schemas.microsoft.com/office/word/2010/wordprocessingShape" mc:Ignorable="w14 w15 wp14">
   <w:tbl>
     <w:tblPr>
       <w:bidiVisual/>
@@ -35863,10 +35328,9 @@
           <w:r>
             <w:rPr>
               <w:noProof/>
-              <w:lang w:bidi="fa-IR"/>
             </w:rPr>
             <w:drawing>
-              <wp:anchor distT="0" distB="0" distL="114300" distR="114300" simplePos="0" relativeHeight="251658240" behindDoc="1" locked="0" layoutInCell="1" allowOverlap="1" wp14:anchorId="044D087E" wp14:editId="1A4B7589">
+              <wp:anchor distT="0" distB="0" distL="114300" distR="114300" simplePos="0" relativeHeight="251657216" behindDoc="1" locked="0" layoutInCell="1" allowOverlap="1" wp14:anchorId="044D087E" wp14:editId="1A4B7589">
                 <wp:simplePos x="0" y="0"/>
                 <wp:positionH relativeFrom="column">
                   <wp:posOffset>2128520</wp:posOffset>
@@ -36055,7 +35519,7 @@
 </file>
 
 <file path=word/header3.xml><?xml version="1.0" encoding="utf-8"?>
-<w:hdr xmlns:wpc="http://schemas.microsoft.com/office/word/2010/wordprocessingCanvas" xmlns:cx="http://schemas.microsoft.com/office/drawing/2014/chartex" xmlns:cx1="http://schemas.microsoft.com/office/drawing/2015/9/8/chartex" xmlns:mc="http://schemas.openxmlformats.org/markup-compatibility/2006" xmlns:o="urn:schemas-microsoft-com:office:office" xmlns:r="http://schemas.openxmlformats.org/officeDocument/2006/relationships" xmlns:m="http://schemas.openxmlformats.org/officeDocument/2006/math" xmlns:v="urn:schemas-microsoft-com:vml" xmlns:wp14="http://schemas.microsoft.com/office/word/2010/wordprocessingDrawing" xmlns:wp="http://schemas.openxmlformats.org/drawingml/2006/wordprocessingDrawing" xmlns:w10="urn:schemas-microsoft-com:office:word" xmlns:w="http://schemas.openxmlformats.org/wordprocessingml/2006/main" xmlns:w14="http://schemas.microsoft.com/office/word/2010/wordml" xmlns:w15="http://schemas.microsoft.com/office/word/2012/wordml" xmlns:w16se="http://schemas.microsoft.com/office/word/2015/wordml/symex" xmlns:wpg="http://schemas.microsoft.com/office/word/2010/wordprocessingGroup" xmlns:wpi="http://schemas.microsoft.com/office/word/2010/wordprocessingInk" xmlns:wne="http://schemas.microsoft.com/office/word/2006/wordml" xmlns:wps="http://schemas.microsoft.com/office/word/2010/wordprocessingShape" mc:Ignorable="w14 w15 w16se wp14">
+<w:hdr xmlns:wpc="http://schemas.microsoft.com/office/word/2010/wordprocessingCanvas" xmlns:mc="http://schemas.openxmlformats.org/markup-compatibility/2006" xmlns:o="urn:schemas-microsoft-com:office:office" xmlns:r="http://schemas.openxmlformats.org/officeDocument/2006/relationships" xmlns:m="http://schemas.openxmlformats.org/officeDocument/2006/math" xmlns:v="urn:schemas-microsoft-com:vml" xmlns:wp14="http://schemas.microsoft.com/office/word/2010/wordprocessingDrawing" xmlns:wp="http://schemas.openxmlformats.org/drawingml/2006/wordprocessingDrawing" xmlns:w10="urn:schemas-microsoft-com:office:word" xmlns:w="http://schemas.openxmlformats.org/wordprocessingml/2006/main" xmlns:w14="http://schemas.microsoft.com/office/word/2010/wordml" xmlns:w15="http://schemas.microsoft.com/office/word/2012/wordml" xmlns:wpg="http://schemas.microsoft.com/office/word/2010/wordprocessingGroup" xmlns:wpi="http://schemas.microsoft.com/office/word/2010/wordprocessingInk" xmlns:wne="http://schemas.microsoft.com/office/word/2006/wordml" xmlns:wps="http://schemas.microsoft.com/office/word/2010/wordprocessingShape" mc:Ignorable="w14 w15 wp14">
   <w:p>
     <w:pPr>
       <w:pStyle w:val="Header"/>
@@ -36065,8 +35529,8 @@
 </file>
 
 <file path=word/numbering.xml><?xml version="1.0" encoding="utf-8"?>
-<w:numbering xmlns:wpc="http://schemas.microsoft.com/office/word/2010/wordprocessingCanvas" xmlns:cx="http://schemas.microsoft.com/office/drawing/2014/chartex" xmlns:cx1="http://schemas.microsoft.com/office/drawing/2015/9/8/chartex" xmlns:mc="http://schemas.openxmlformats.org/markup-compatibility/2006" xmlns:o="urn:schemas-microsoft-com:office:office" xmlns:r="http://schemas.openxmlformats.org/officeDocument/2006/relationships" xmlns:m="http://schemas.openxmlformats.org/officeDocument/2006/math" xmlns:v="urn:schemas-microsoft-com:vml" xmlns:wp14="http://schemas.microsoft.com/office/word/2010/wordprocessingDrawing" xmlns:wp="http://schemas.openxmlformats.org/drawingml/2006/wordprocessingDrawing" xmlns:w10="urn:schemas-microsoft-com:office:word" xmlns:w="http://schemas.openxmlformats.org/wordprocessingml/2006/main" xmlns:w14="http://schemas.microsoft.com/office/word/2010/wordml" xmlns:w15="http://schemas.microsoft.com/office/word/2012/wordml" xmlns:w16se="http://schemas.microsoft.com/office/word/2015/wordml/symex" xmlns:wpg="http://schemas.microsoft.com/office/word/2010/wordprocessingGroup" xmlns:wpi="http://schemas.microsoft.com/office/word/2010/wordprocessingInk" xmlns:wne="http://schemas.microsoft.com/office/word/2006/wordml" xmlns:wps="http://schemas.microsoft.com/office/word/2010/wordprocessingShape" mc:Ignorable="w14 w15 w16se wp14">
-  <w:abstractNum w:abstractNumId="0" w15:restartNumberingAfterBreak="0">
+<w:numbering xmlns:wpc="http://schemas.microsoft.com/office/word/2010/wordprocessingCanvas" xmlns:mc="http://schemas.openxmlformats.org/markup-compatibility/2006" xmlns:o="urn:schemas-microsoft-com:office:office" xmlns:r="http://schemas.openxmlformats.org/officeDocument/2006/relationships" xmlns:m="http://schemas.openxmlformats.org/officeDocument/2006/math" xmlns:v="urn:schemas-microsoft-com:vml" xmlns:wp14="http://schemas.microsoft.com/office/word/2010/wordprocessingDrawing" xmlns:wp="http://schemas.openxmlformats.org/drawingml/2006/wordprocessingDrawing" xmlns:w10="urn:schemas-microsoft-com:office:word" xmlns:w="http://schemas.openxmlformats.org/wordprocessingml/2006/main" xmlns:w14="http://schemas.microsoft.com/office/word/2010/wordml" xmlns:w15="http://schemas.microsoft.com/office/word/2012/wordml" xmlns:wpg="http://schemas.microsoft.com/office/word/2010/wordprocessingGroup" xmlns:wpi="http://schemas.microsoft.com/office/word/2010/wordprocessingInk" xmlns:wne="http://schemas.microsoft.com/office/word/2006/wordml" xmlns:wps="http://schemas.microsoft.com/office/word/2010/wordprocessingShape" mc:Ignorable="w14 w15 wp14">
+  <w:abstractNum w:abstractNumId="0">
     <w:nsid w:val="FFFFFFFB"/>
     <w:multiLevelType w:val="multilevel"/>
     <w:tmpl w:val="F8986472"/>
@@ -36328,7 +35792,7 @@
       </w:rPr>
     </w:lvl>
   </w:abstractNum>
-  <w:abstractNum w:abstractNumId="1" w15:restartNumberingAfterBreak="0">
+  <w:abstractNum w:abstractNumId="1">
     <w:nsid w:val="08457E8F"/>
     <w:multiLevelType w:val="hybridMultilevel"/>
     <w:tmpl w:val="F828A4CE"/>
@@ -36441,7 +35905,7 @@
       </w:rPr>
     </w:lvl>
   </w:abstractNum>
-  <w:abstractNum w:abstractNumId="2" w15:restartNumberingAfterBreak="0">
+  <w:abstractNum w:abstractNumId="2">
     <w:nsid w:val="0A9F1BCF"/>
     <w:multiLevelType w:val="hybridMultilevel"/>
     <w:tmpl w:val="6ED0A3B8"/>
@@ -36554,7 +36018,7 @@
       </w:rPr>
     </w:lvl>
   </w:abstractNum>
-  <w:abstractNum w:abstractNumId="3" w15:restartNumberingAfterBreak="0">
+  <w:abstractNum w:abstractNumId="3">
     <w:nsid w:val="14332E81"/>
     <w:multiLevelType w:val="hybridMultilevel"/>
     <w:tmpl w:val="82EAED5A"/>
@@ -36667,7 +36131,7 @@
       </w:rPr>
     </w:lvl>
   </w:abstractNum>
-  <w:abstractNum w:abstractNumId="4" w15:restartNumberingAfterBreak="0">
+  <w:abstractNum w:abstractNumId="4">
     <w:nsid w:val="163D6A27"/>
     <w:multiLevelType w:val="hybridMultilevel"/>
     <w:tmpl w:val="454E4D2C"/>
@@ -36780,7 +36244,7 @@
       </w:rPr>
     </w:lvl>
   </w:abstractNum>
-  <w:abstractNum w:abstractNumId="5" w15:restartNumberingAfterBreak="0">
+  <w:abstractNum w:abstractNumId="5">
     <w:nsid w:val="16AC09A9"/>
     <w:multiLevelType w:val="hybridMultilevel"/>
     <w:tmpl w:val="88163578"/>
@@ -36893,7 +36357,7 @@
       </w:rPr>
     </w:lvl>
   </w:abstractNum>
-  <w:abstractNum w:abstractNumId="6" w15:restartNumberingAfterBreak="0">
+  <w:abstractNum w:abstractNumId="6">
     <w:nsid w:val="1BA372F0"/>
     <w:multiLevelType w:val="hybridMultilevel"/>
     <w:tmpl w:val="827C5644"/>
@@ -37006,7 +36470,7 @@
       </w:rPr>
     </w:lvl>
   </w:abstractNum>
-  <w:abstractNum w:abstractNumId="7" w15:restartNumberingAfterBreak="0">
+  <w:abstractNum w:abstractNumId="7">
     <w:nsid w:val="1BCE7589"/>
     <w:multiLevelType w:val="hybridMultilevel"/>
     <w:tmpl w:val="860606DA"/>
@@ -37119,7 +36583,7 @@
       </w:rPr>
     </w:lvl>
   </w:abstractNum>
-  <w:abstractNum w:abstractNumId="8" w15:restartNumberingAfterBreak="0">
+  <w:abstractNum w:abstractNumId="8">
     <w:nsid w:val="1C4D67E8"/>
     <w:multiLevelType w:val="hybridMultilevel"/>
     <w:tmpl w:val="9F702AAA"/>
@@ -37232,7 +36696,7 @@
       </w:rPr>
     </w:lvl>
   </w:abstractNum>
-  <w:abstractNum w:abstractNumId="9" w15:restartNumberingAfterBreak="0">
+  <w:abstractNum w:abstractNumId="9">
     <w:nsid w:val="1EBE0DBF"/>
     <w:multiLevelType w:val="hybridMultilevel"/>
     <w:tmpl w:val="F92003DE"/>
@@ -37345,7 +36809,7 @@
       </w:rPr>
     </w:lvl>
   </w:abstractNum>
-  <w:abstractNum w:abstractNumId="10" w15:restartNumberingAfterBreak="0">
+  <w:abstractNum w:abstractNumId="10">
     <w:nsid w:val="1F1A500A"/>
     <w:multiLevelType w:val="hybridMultilevel"/>
     <w:tmpl w:val="CF86CFC6"/>
@@ -37458,7 +36922,7 @@
       </w:rPr>
     </w:lvl>
   </w:abstractNum>
-  <w:abstractNum w:abstractNumId="11" w15:restartNumberingAfterBreak="0">
+  <w:abstractNum w:abstractNumId="11">
     <w:nsid w:val="202722D7"/>
     <w:multiLevelType w:val="hybridMultilevel"/>
     <w:tmpl w:val="3DA8A684"/>
@@ -37571,7 +37035,7 @@
       </w:rPr>
     </w:lvl>
   </w:abstractNum>
-  <w:abstractNum w:abstractNumId="12" w15:restartNumberingAfterBreak="0">
+  <w:abstractNum w:abstractNumId="12">
     <w:nsid w:val="204E7CE7"/>
     <w:multiLevelType w:val="hybridMultilevel"/>
     <w:tmpl w:val="01FC6406"/>
@@ -37660,7 +37124,7 @@
       </w:pPr>
     </w:lvl>
   </w:abstractNum>
-  <w:abstractNum w:abstractNumId="13" w15:restartNumberingAfterBreak="0">
+  <w:abstractNum w:abstractNumId="13">
     <w:nsid w:val="226F2289"/>
     <w:multiLevelType w:val="hybridMultilevel"/>
     <w:tmpl w:val="DAB047D2"/>
@@ -37773,7 +37237,7 @@
       </w:rPr>
     </w:lvl>
   </w:abstractNum>
-  <w:abstractNum w:abstractNumId="14" w15:restartNumberingAfterBreak="0">
+  <w:abstractNum w:abstractNumId="14">
     <w:nsid w:val="25835178"/>
     <w:multiLevelType w:val="hybridMultilevel"/>
     <w:tmpl w:val="57027CFC"/>
@@ -37886,7 +37350,7 @@
       </w:rPr>
     </w:lvl>
   </w:abstractNum>
-  <w:abstractNum w:abstractNumId="15" w15:restartNumberingAfterBreak="0">
+  <w:abstractNum w:abstractNumId="15">
     <w:nsid w:val="258D4BC3"/>
     <w:multiLevelType w:val="hybridMultilevel"/>
     <w:tmpl w:val="5178D5C4"/>
@@ -37999,7 +37463,7 @@
       </w:rPr>
     </w:lvl>
   </w:abstractNum>
-  <w:abstractNum w:abstractNumId="16" w15:restartNumberingAfterBreak="0">
+  <w:abstractNum w:abstractNumId="16">
     <w:nsid w:val="260966D6"/>
     <w:multiLevelType w:val="hybridMultilevel"/>
     <w:tmpl w:val="C9100140"/>
@@ -38085,7 +37549,7 @@
       </w:pPr>
     </w:lvl>
   </w:abstractNum>
-  <w:abstractNum w:abstractNumId="17" w15:restartNumberingAfterBreak="0">
+  <w:abstractNum w:abstractNumId="17">
     <w:nsid w:val="28A4648D"/>
     <w:multiLevelType w:val="hybridMultilevel"/>
     <w:tmpl w:val="9DFC4504"/>
@@ -38198,7 +37662,7 @@
       </w:rPr>
     </w:lvl>
   </w:abstractNum>
-  <w:abstractNum w:abstractNumId="18" w15:restartNumberingAfterBreak="0">
+  <w:abstractNum w:abstractNumId="18">
     <w:nsid w:val="29921296"/>
     <w:multiLevelType w:val="hybridMultilevel"/>
     <w:tmpl w:val="948056FE"/>
@@ -38287,11 +37751,11 @@
       </w:pPr>
     </w:lvl>
   </w:abstractNum>
-  <w:abstractNum w:abstractNumId="19" w15:restartNumberingAfterBreak="0">
+  <w:abstractNum w:abstractNumId="19">
     <w:nsid w:val="2AAB2B73"/>
     <w:multiLevelType w:val="hybridMultilevel"/>
-    <w:tmpl w:val="3FF05B1C"/>
-    <w:lvl w:ilvl="0" w:tplc="04090001">
+    <w:tmpl w:val="8506B1C8"/>
+    <w:lvl w:ilvl="0" w:tplc="CDA4C874">
       <w:start w:val="1"/>
       <w:numFmt w:val="bullet"/>
       <w:lvlText w:val=""/>
@@ -38301,6 +37765,8 @@
       </w:pPr>
       <w:rPr>
         <w:rFonts w:ascii="Symbol" w:hAnsi="Symbol" w:hint="default"/>
+        <w:sz w:val="24"/>
+        <w:szCs w:val="24"/>
       </w:rPr>
     </w:lvl>
     <w:lvl w:ilvl="1" w:tplc="04090003">
@@ -38327,7 +37793,7 @@
         <w:rFonts w:ascii="Wingdings" w:hAnsi="Wingdings" w:hint="default"/>
       </w:rPr>
     </w:lvl>
-    <w:lvl w:ilvl="3" w:tplc="04090001" w:tentative="1">
+    <w:lvl w:ilvl="3" w:tplc="04090001">
       <w:start w:val="1"/>
       <w:numFmt w:val="bullet"/>
       <w:lvlText w:val=""/>
@@ -38400,7 +37866,7 @@
       </w:rPr>
     </w:lvl>
   </w:abstractNum>
-  <w:abstractNum w:abstractNumId="20" w15:restartNumberingAfterBreak="0">
+  <w:abstractNum w:abstractNumId="20">
     <w:nsid w:val="2D6B2919"/>
     <w:multiLevelType w:val="hybridMultilevel"/>
     <w:tmpl w:val="A1AE15B8"/>
@@ -38513,7 +37979,7 @@
       </w:rPr>
     </w:lvl>
   </w:abstractNum>
-  <w:abstractNum w:abstractNumId="21" w15:restartNumberingAfterBreak="0">
+  <w:abstractNum w:abstractNumId="21">
     <w:nsid w:val="30A2769B"/>
     <w:multiLevelType w:val="hybridMultilevel"/>
     <w:tmpl w:val="EFDED9CC"/>
@@ -38626,7 +38092,7 @@
       </w:rPr>
     </w:lvl>
   </w:abstractNum>
-  <w:abstractNum w:abstractNumId="22" w15:restartNumberingAfterBreak="0">
+  <w:abstractNum w:abstractNumId="22">
     <w:nsid w:val="357E5B79"/>
     <w:multiLevelType w:val="hybridMultilevel"/>
     <w:tmpl w:val="C8748312"/>
@@ -38715,7 +38181,7 @@
       </w:pPr>
     </w:lvl>
   </w:abstractNum>
-  <w:abstractNum w:abstractNumId="23" w15:restartNumberingAfterBreak="0">
+  <w:abstractNum w:abstractNumId="23">
     <w:nsid w:val="3BC1188F"/>
     <w:multiLevelType w:val="multilevel"/>
     <w:tmpl w:val="C9100140"/>
@@ -38801,7 +38267,7 @@
       </w:pPr>
     </w:lvl>
   </w:abstractNum>
-  <w:abstractNum w:abstractNumId="24" w15:restartNumberingAfterBreak="0">
+  <w:abstractNum w:abstractNumId="24">
     <w:nsid w:val="4F983B6A"/>
     <w:multiLevelType w:val="hybridMultilevel"/>
     <w:tmpl w:val="3A600778"/>
@@ -38914,7 +38380,7 @@
       </w:rPr>
     </w:lvl>
   </w:abstractNum>
-  <w:abstractNum w:abstractNumId="25" w15:restartNumberingAfterBreak="0">
+  <w:abstractNum w:abstractNumId="25">
     <w:nsid w:val="51073902"/>
     <w:multiLevelType w:val="hybridMultilevel"/>
     <w:tmpl w:val="5590EFD8"/>
@@ -39027,7 +38493,7 @@
       </w:rPr>
     </w:lvl>
   </w:abstractNum>
-  <w:abstractNum w:abstractNumId="26" w15:restartNumberingAfterBreak="0">
+  <w:abstractNum w:abstractNumId="26">
     <w:nsid w:val="61136DFB"/>
     <w:multiLevelType w:val="hybridMultilevel"/>
     <w:tmpl w:val="FB0469A6"/>
@@ -39140,7 +38606,7 @@
       </w:rPr>
     </w:lvl>
   </w:abstractNum>
-  <w:abstractNum w:abstractNumId="27" w15:restartNumberingAfterBreak="0">
+  <w:abstractNum w:abstractNumId="27">
     <w:nsid w:val="62797D70"/>
     <w:multiLevelType w:val="hybridMultilevel"/>
     <w:tmpl w:val="ED9AB99C"/>
@@ -39229,7 +38695,7 @@
       </w:pPr>
     </w:lvl>
   </w:abstractNum>
-  <w:abstractNum w:abstractNumId="28" w15:restartNumberingAfterBreak="0">
+  <w:abstractNum w:abstractNumId="28">
     <w:nsid w:val="67753422"/>
     <w:multiLevelType w:val="hybridMultilevel"/>
     <w:tmpl w:val="593A7C1E"/>
@@ -39342,7 +38808,7 @@
       </w:rPr>
     </w:lvl>
   </w:abstractNum>
-  <w:abstractNum w:abstractNumId="29" w15:restartNumberingAfterBreak="0">
+  <w:abstractNum w:abstractNumId="29">
     <w:nsid w:val="6A033DCE"/>
     <w:multiLevelType w:val="hybridMultilevel"/>
     <w:tmpl w:val="89F60DB0"/>
@@ -39431,7 +38897,7 @@
       </w:pPr>
     </w:lvl>
   </w:abstractNum>
-  <w:abstractNum w:abstractNumId="30" w15:restartNumberingAfterBreak="0">
+  <w:abstractNum w:abstractNumId="30">
     <w:nsid w:val="72405927"/>
     <w:multiLevelType w:val="hybridMultilevel"/>
     <w:tmpl w:val="013E224C"/>
@@ -39544,7 +39010,7 @@
       </w:rPr>
     </w:lvl>
   </w:abstractNum>
-  <w:abstractNum w:abstractNumId="31" w15:restartNumberingAfterBreak="0">
+  <w:abstractNum w:abstractNumId="31">
     <w:nsid w:val="72FB5FDE"/>
     <w:multiLevelType w:val="hybridMultilevel"/>
     <w:tmpl w:val="82986B86"/>
@@ -39657,7 +39123,7 @@
       </w:rPr>
     </w:lvl>
   </w:abstractNum>
-  <w:abstractNum w:abstractNumId="32" w15:restartNumberingAfterBreak="0">
+  <w:abstractNum w:abstractNumId="32">
     <w:nsid w:val="7311287D"/>
     <w:multiLevelType w:val="hybridMultilevel"/>
     <w:tmpl w:val="EF0C3688"/>
@@ -39899,12 +39365,15 @@
   <w:num w:numId="34">
     <w:abstractNumId w:val="18"/>
   </w:num>
+  <w:num w:numId="35">
+    <w:abstractNumId w:val="0"/>
+  </w:num>
   <w:numIdMacAtCleanup w:val="20"/>
 </w:numbering>
 </file>
 
 <file path=word/styles.xml><?xml version="1.0" encoding="utf-8"?>
-<w:styles xmlns:mc="http://schemas.openxmlformats.org/markup-compatibility/2006" xmlns:r="http://schemas.openxmlformats.org/officeDocument/2006/relationships" xmlns:w="http://schemas.openxmlformats.org/wordprocessingml/2006/main" xmlns:w14="http://schemas.microsoft.com/office/word/2010/wordml" xmlns:w15="http://schemas.microsoft.com/office/word/2012/wordml" xmlns:w16se="http://schemas.microsoft.com/office/word/2015/wordml/symex" mc:Ignorable="w14 w15 w16se">
+<w:styles xmlns:mc="http://schemas.openxmlformats.org/markup-compatibility/2006" xmlns:r="http://schemas.openxmlformats.org/officeDocument/2006/relationships" xmlns:w="http://schemas.openxmlformats.org/wordprocessingml/2006/main" xmlns:w14="http://schemas.microsoft.com/office/word/2010/wordml" xmlns:w15="http://schemas.microsoft.com/office/word/2012/wordml" mc:Ignorable="w14 w15">
   <w:docDefaults>
     <w:rPrDefault>
       <w:rPr>
@@ -40639,6 +40108,7 @@
       <w:jc w:val="both"/>
     </w:pPr>
     <w:tblPr>
+      <w:tblInd w:w="0" w:type="dxa"/>
       <w:tblBorders>
         <w:top w:val="single" w:sz="4" w:space="0" w:color="auto"/>
         <w:left w:val="single" w:sz="4" w:space="0" w:color="auto"/>
@@ -40647,6 +40117,12 @@
         <w:insideH w:val="single" w:sz="4" w:space="0" w:color="auto"/>
         <w:insideV w:val="single" w:sz="4" w:space="0" w:color="auto"/>
       </w:tblBorders>
+      <w:tblCellMar>
+        <w:top w:w="0" w:type="dxa"/>
+        <w:left w:w="108" w:type="dxa"/>
+        <w:bottom w:w="0" w:type="dxa"/>
+        <w:right w:w="108" w:type="dxa"/>
+      </w:tblCellMar>
     </w:tblPr>
   </w:style>
   <w:style w:type="paragraph" w:styleId="BodyText">
@@ -41524,7 +41000,7 @@
 </file>
 
 <file path=customXml/itemProps1.xml><?xml version="1.0" encoding="utf-8"?>
-<ds:datastoreItem xmlns:ds="http://schemas.openxmlformats.org/officeDocument/2006/customXml" ds:itemID="{434D86C7-2CFC-4379-BCE8-F3312761AC3B}">
+<ds:datastoreItem xmlns:ds="http://schemas.openxmlformats.org/officeDocument/2006/customXml" ds:itemID="{C6033119-47FC-4BEE-B75E-B03537ED45EB}">
   <ds:schemaRefs>
     <ds:schemaRef ds:uri="http://schemas.openxmlformats.org/officeDocument/2006/bibliography"/>
   </ds:schemaRefs>
